--- a/PVA-Top2000.docx
+++ b/PVA-Top2000.docx
@@ -1,6 +1,6 @@
 
 <file path=word/document.xml><?xml version="1.0" encoding="utf-8"?>
-<w:document xmlns:wpc="http://schemas.microsoft.com/office/word/2010/wordprocessingCanvas" xmlns:cx="http://schemas.microsoft.com/office/drawing/2014/chartex" xmlns:cx1="http://schemas.microsoft.com/office/drawing/2015/9/8/chartex" xmlns:cx2="http://schemas.microsoft.com/office/drawing/2015/10/21/chartex" xmlns:cx3="http://schemas.microsoft.com/office/drawing/2016/5/9/chartex" xmlns:cx4="http://schemas.microsoft.com/office/drawing/2016/5/10/chartex" xmlns:cx5="http://schemas.microsoft.com/office/drawing/2016/5/11/chartex" xmlns:cx6="http://schemas.microsoft.com/office/drawing/2016/5/12/chartex" xmlns:cx7="http://schemas.microsoft.com/office/drawing/2016/5/13/chartex" xmlns:cx8="http://schemas.microsoft.com/office/drawing/2016/5/14/chartex" xmlns:mc="http://schemas.openxmlformats.org/markup-compatibility/2006" xmlns:aink="http://schemas.microsoft.com/office/drawing/2016/ink" xmlns:am3d="http://schemas.microsoft.com/office/drawing/2017/model3d" xmlns:o="urn:schemas-microsoft-com:office:office" xmlns:r="http://schemas.openxmlformats.org/officeDocument/2006/relationships" xmlns:m="http://schemas.openxmlformats.org/officeDocument/2006/math" xmlns:v="urn:schemas-microsoft-com:vml" xmlns:wp14="http://schemas.microsoft.com/office/word/2010/wordprocessingDrawing" xmlns:wp="http://schemas.openxmlformats.org/drawingml/2006/wordprocessingDrawing" xmlns:w10="urn:schemas-microsoft-com:office:word" xmlns:w="http://schemas.openxmlformats.org/wordprocessingml/2006/main" xmlns:w14="http://schemas.microsoft.com/office/word/2010/wordml" xmlns:w15="http://schemas.microsoft.com/office/word/2012/wordml" xmlns:w16cex="http://schemas.microsoft.com/office/word/2018/wordml/cex" xmlns:w16cid="http://schemas.microsoft.com/office/word/2016/wordml/cid" xmlns:w16="http://schemas.microsoft.com/office/word/2018/wordml" xmlns:w16se="http://schemas.microsoft.com/office/word/2015/wordml/symex" xmlns:wpg="http://schemas.microsoft.com/office/word/2010/wordprocessingGroup" xmlns:wpi="http://schemas.microsoft.com/office/word/2010/wordprocessingInk" xmlns:wne="http://schemas.microsoft.com/office/word/2006/wordml" xmlns:wps="http://schemas.microsoft.com/office/word/2010/wordprocessingShape" mc:Ignorable="w14 w15 w16se w16cid w16 w16cex wp14">
+<w:document xmlns:wpc="http://schemas.microsoft.com/office/word/2010/wordprocessingCanvas" xmlns:cx="http://schemas.microsoft.com/office/drawing/2014/chartex" xmlns:cx1="http://schemas.microsoft.com/office/drawing/2015/9/8/chartex" xmlns:cx2="http://schemas.microsoft.com/office/drawing/2015/10/21/chartex" xmlns:cx3="http://schemas.microsoft.com/office/drawing/2016/5/9/chartex" xmlns:cx4="http://schemas.microsoft.com/office/drawing/2016/5/10/chartex" xmlns:cx5="http://schemas.microsoft.com/office/drawing/2016/5/11/chartex" xmlns:cx6="http://schemas.microsoft.com/office/drawing/2016/5/12/chartex" xmlns:cx7="http://schemas.microsoft.com/office/drawing/2016/5/13/chartex" xmlns:cx8="http://schemas.microsoft.com/office/drawing/2016/5/14/chartex" xmlns:mc="http://schemas.openxmlformats.org/markup-compatibility/2006" xmlns:aink="http://schemas.microsoft.com/office/drawing/2016/ink" xmlns:am3d="http://schemas.microsoft.com/office/drawing/2017/model3d" xmlns:o="urn:schemas-microsoft-com:office:office" xmlns:r="http://schemas.openxmlformats.org/officeDocument/2006/relationships" xmlns:m="http://schemas.openxmlformats.org/officeDocument/2006/math" xmlns:v="urn:schemas-microsoft-com:vml" xmlns:wp14="http://schemas.microsoft.com/office/word/2010/wordprocessingDrawing" xmlns:wp="http://schemas.openxmlformats.org/drawingml/2006/wordprocessingDrawing" xmlns:w10="urn:schemas-microsoft-com:office:word" xmlns:w="http://schemas.openxmlformats.org/wordprocessingml/2006/main" xmlns:w14="http://schemas.microsoft.com/office/word/2010/wordml" xmlns:w15="http://schemas.microsoft.com/office/word/2012/wordml" xmlns:w16cex="http://schemas.microsoft.com/office/word/2018/wordml/cex" xmlns:w16cid="http://schemas.microsoft.com/office/word/2016/wordml/cid" xmlns:w16="http://schemas.microsoft.com/office/word/2018/wordml" xmlns:w16sdtdh="http://schemas.microsoft.com/office/word/2020/wordml/sdtdatahash" xmlns:w16se="http://schemas.microsoft.com/office/word/2015/wordml/symex" xmlns:wpg="http://schemas.microsoft.com/office/word/2010/wordprocessingGroup" xmlns:wpi="http://schemas.microsoft.com/office/word/2010/wordprocessingInk" xmlns:wne="http://schemas.microsoft.com/office/word/2006/wordml" xmlns:wps="http://schemas.microsoft.com/office/word/2010/wordprocessingShape" mc:Ignorable="w14 w15 w16se w16cid w16 w16cex w16sdtdh wp14">
   <w:body>
     <w:p>
       <w:pPr>
@@ -187,7 +187,6 @@
           <w:sz w:val="52"/>
           <w:szCs w:val="52"/>
         </w:rPr>
-        <w:lastRenderedPageBreak/>
         <w:t>Voorwoord</w:t>
       </w:r>
     </w:p>
@@ -220,29 +219,7 @@
           <w:szCs w:val="24"/>
           <w:shd w:val="clear" w:color="auto" w:fill="FFFFFF"/>
         </w:rPr>
-        <w:t xml:space="preserve">(High </w:t>
-      </w:r>
-      <w:proofErr w:type="spellStart"/>
-      <w:r>
-        <w:rPr>
-          <w:rFonts w:ascii="Calibri" w:hAnsi="Calibri" w:cs="Calibri"/>
-          <w:color w:val="000000"/>
-          <w:sz w:val="24"/>
-          <w:szCs w:val="24"/>
-          <w:shd w:val="clear" w:color="auto" w:fill="FFFFFF"/>
-        </w:rPr>
-        <w:t>Quality</w:t>
-      </w:r>
-      <w:proofErr w:type="spellEnd"/>
-      <w:r>
-        <w:rPr>
-          <w:rFonts w:ascii="Calibri" w:hAnsi="Calibri" w:cs="Calibri"/>
-          <w:color w:val="000000"/>
-          <w:sz w:val="24"/>
-          <w:szCs w:val="24"/>
-          <w:shd w:val="clear" w:color="auto" w:fill="FFFFFF"/>
-        </w:rPr>
-        <w:t xml:space="preserve"> Software)</w:t>
+        <w:t>(High Quality Software)</w:t>
       </w:r>
       <w:r>
         <w:rPr>
@@ -408,7 +385,6 @@
           <w:sz w:val="52"/>
           <w:szCs w:val="52"/>
         </w:rPr>
-        <w:lastRenderedPageBreak/>
         <w:t>Aanleiding project</w:t>
       </w:r>
     </w:p>
@@ -1359,8 +1335,14 @@
           <w:sz w:val="52"/>
           <w:szCs w:val="52"/>
         </w:rPr>
-        <w:lastRenderedPageBreak/>
-        <w:t>Inhoud PVA</w:t>
+        <w:t>Inhoud</w:t>
+      </w:r>
+      <w:r>
+        <w:rPr>
+          <w:sz w:val="52"/>
+          <w:szCs w:val="52"/>
+        </w:rPr>
+        <w:t>sopgave</w:t>
       </w:r>
     </w:p>
     <w:p>
@@ -1371,6 +1353,824 @@
         </w:rPr>
       </w:pPr>
     </w:p>
+    <w:sdt>
+      <w:sdtPr>
+        <w:id w:val="-1689895779"/>
+        <w:docPartObj>
+          <w:docPartGallery w:val="Table of Contents"/>
+          <w:docPartUnique/>
+        </w:docPartObj>
+      </w:sdtPr>
+      <w:sdtEndPr>
+        <w:rPr>
+          <w:rFonts w:asciiTheme="minorHAnsi" w:eastAsiaTheme="minorHAnsi" w:hAnsiTheme="minorHAnsi" w:cstheme="minorBidi"/>
+          <w:b/>
+          <w:bCs/>
+          <w:color w:val="auto"/>
+          <w:sz w:val="22"/>
+          <w:szCs w:val="22"/>
+          <w:lang w:eastAsia="en-US"/>
+        </w:rPr>
+      </w:sdtEndPr>
+      <w:sdtContent>
+        <w:p>
+          <w:pPr>
+            <w:pStyle w:val="Kopvaninhoudsopgave"/>
+          </w:pPr>
+          <w:r>
+            <w:t>Inhoud</w:t>
+          </w:r>
+        </w:p>
+        <w:p>
+          <w:pPr>
+            <w:pStyle w:val="Inhopg1"/>
+            <w:tabs>
+              <w:tab w:val="right" w:leader="dot" w:pos="9062"/>
+            </w:tabs>
+            <w:rPr>
+              <w:rFonts w:eastAsiaTheme="minorEastAsia"/>
+              <w:noProof/>
+              <w:lang w:eastAsia="nl-NL"/>
+            </w:rPr>
+          </w:pPr>
+          <w:r>
+            <w:fldChar w:fldCharType="begin"/>
+          </w:r>
+          <w:r>
+            <w:instrText xml:space="preserve"> TOC \o "1-3" \h \z \u </w:instrText>
+          </w:r>
+          <w:r>
+            <w:fldChar w:fldCharType="separate"/>
+          </w:r>
+          <w:hyperlink w:anchor="_Toc73356164" w:history="1">
+            <w:r>
+              <w:rPr>
+                <w:rStyle w:val="Hyperlink"/>
+                <w:noProof/>
+              </w:rPr>
+              <w:t>Inleiding</w:t>
+            </w:r>
+            <w:r>
+              <w:rPr>
+                <w:noProof/>
+                <w:webHidden/>
+              </w:rPr>
+              <w:tab/>
+            </w:r>
+            <w:r>
+              <w:rPr>
+                <w:noProof/>
+                <w:webHidden/>
+              </w:rPr>
+              <w:fldChar w:fldCharType="begin"/>
+            </w:r>
+            <w:r>
+              <w:rPr>
+                <w:noProof/>
+                <w:webHidden/>
+              </w:rPr>
+              <w:instrText xml:space="preserve"> PAGEREF _Toc73356164 \h </w:instrText>
+            </w:r>
+            <w:r>
+              <w:rPr>
+                <w:noProof/>
+                <w:webHidden/>
+              </w:rPr>
+            </w:r>
+            <w:r>
+              <w:rPr>
+                <w:noProof/>
+                <w:webHidden/>
+              </w:rPr>
+              <w:fldChar w:fldCharType="separate"/>
+            </w:r>
+            <w:r>
+              <w:rPr>
+                <w:noProof/>
+                <w:webHidden/>
+              </w:rPr>
+              <w:t>6</w:t>
+            </w:r>
+            <w:r>
+              <w:rPr>
+                <w:noProof/>
+                <w:webHidden/>
+              </w:rPr>
+              <w:fldChar w:fldCharType="end"/>
+            </w:r>
+          </w:hyperlink>
+        </w:p>
+        <w:p>
+          <w:pPr>
+            <w:pStyle w:val="Inhopg1"/>
+            <w:tabs>
+              <w:tab w:val="right" w:leader="dot" w:pos="9062"/>
+            </w:tabs>
+            <w:rPr>
+              <w:rFonts w:eastAsiaTheme="minorEastAsia"/>
+              <w:noProof/>
+              <w:lang w:eastAsia="nl-NL"/>
+            </w:rPr>
+          </w:pPr>
+          <w:hyperlink w:anchor="_Toc73356165" w:history="1">
+            <w:r>
+              <w:rPr>
+                <w:rStyle w:val="Hyperlink"/>
+                <w:noProof/>
+              </w:rPr>
+              <w:t>Communicatie en afspraken</w:t>
+            </w:r>
+            <w:r>
+              <w:rPr>
+                <w:noProof/>
+                <w:webHidden/>
+              </w:rPr>
+              <w:tab/>
+            </w:r>
+            <w:r>
+              <w:rPr>
+                <w:noProof/>
+                <w:webHidden/>
+              </w:rPr>
+              <w:fldChar w:fldCharType="begin"/>
+            </w:r>
+            <w:r>
+              <w:rPr>
+                <w:noProof/>
+                <w:webHidden/>
+              </w:rPr>
+              <w:instrText xml:space="preserve"> PAGEREF _Toc73356165 \h </w:instrText>
+            </w:r>
+            <w:r>
+              <w:rPr>
+                <w:noProof/>
+                <w:webHidden/>
+              </w:rPr>
+            </w:r>
+            <w:r>
+              <w:rPr>
+                <w:noProof/>
+                <w:webHidden/>
+              </w:rPr>
+              <w:fldChar w:fldCharType="separate"/>
+            </w:r>
+            <w:r>
+              <w:rPr>
+                <w:noProof/>
+                <w:webHidden/>
+              </w:rPr>
+              <w:t>7</w:t>
+            </w:r>
+            <w:r>
+              <w:rPr>
+                <w:noProof/>
+                <w:webHidden/>
+              </w:rPr>
+              <w:fldChar w:fldCharType="end"/>
+            </w:r>
+          </w:hyperlink>
+        </w:p>
+        <w:p>
+          <w:pPr>
+            <w:pStyle w:val="Inhopg1"/>
+            <w:tabs>
+              <w:tab w:val="right" w:leader="dot" w:pos="9062"/>
+            </w:tabs>
+            <w:rPr>
+              <w:rFonts w:eastAsiaTheme="minorEastAsia"/>
+              <w:noProof/>
+              <w:lang w:eastAsia="nl-NL"/>
+            </w:rPr>
+          </w:pPr>
+          <w:hyperlink w:anchor="_Toc73356166" w:history="1">
+            <w:r>
+              <w:rPr>
+                <w:rStyle w:val="Hyperlink"/>
+                <w:noProof/>
+              </w:rPr>
+              <w:t>Projectresultaat</w:t>
+            </w:r>
+            <w:r>
+              <w:rPr>
+                <w:noProof/>
+                <w:webHidden/>
+              </w:rPr>
+              <w:tab/>
+            </w:r>
+            <w:r>
+              <w:rPr>
+                <w:noProof/>
+                <w:webHidden/>
+              </w:rPr>
+              <w:fldChar w:fldCharType="begin"/>
+            </w:r>
+            <w:r>
+              <w:rPr>
+                <w:noProof/>
+                <w:webHidden/>
+              </w:rPr>
+              <w:instrText xml:space="preserve"> PAGEREF _Toc73356166 \h </w:instrText>
+            </w:r>
+            <w:r>
+              <w:rPr>
+                <w:noProof/>
+                <w:webHidden/>
+              </w:rPr>
+            </w:r>
+            <w:r>
+              <w:rPr>
+                <w:noProof/>
+                <w:webHidden/>
+              </w:rPr>
+              <w:fldChar w:fldCharType="separate"/>
+            </w:r>
+            <w:r>
+              <w:rPr>
+                <w:noProof/>
+                <w:webHidden/>
+              </w:rPr>
+              <w:t>7</w:t>
+            </w:r>
+            <w:r>
+              <w:rPr>
+                <w:noProof/>
+                <w:webHidden/>
+              </w:rPr>
+              <w:fldChar w:fldCharType="end"/>
+            </w:r>
+          </w:hyperlink>
+        </w:p>
+        <w:p>
+          <w:pPr>
+            <w:pStyle w:val="Inhopg1"/>
+            <w:tabs>
+              <w:tab w:val="right" w:leader="dot" w:pos="9062"/>
+            </w:tabs>
+            <w:rPr>
+              <w:rFonts w:eastAsiaTheme="minorEastAsia"/>
+              <w:noProof/>
+              <w:lang w:eastAsia="nl-NL"/>
+            </w:rPr>
+          </w:pPr>
+          <w:hyperlink w:anchor="_Toc73356167" w:history="1">
+            <w:r>
+              <w:rPr>
+                <w:rStyle w:val="Hyperlink"/>
+                <w:noProof/>
+              </w:rPr>
+              <w:t>Projectactiviteiten</w:t>
+            </w:r>
+            <w:r>
+              <w:rPr>
+                <w:noProof/>
+                <w:webHidden/>
+              </w:rPr>
+              <w:tab/>
+            </w:r>
+            <w:r>
+              <w:rPr>
+                <w:noProof/>
+                <w:webHidden/>
+              </w:rPr>
+              <w:fldChar w:fldCharType="begin"/>
+            </w:r>
+            <w:r>
+              <w:rPr>
+                <w:noProof/>
+                <w:webHidden/>
+              </w:rPr>
+              <w:instrText xml:space="preserve"> PAGEREF _Toc73356167 \h </w:instrText>
+            </w:r>
+            <w:r>
+              <w:rPr>
+                <w:noProof/>
+                <w:webHidden/>
+              </w:rPr>
+            </w:r>
+            <w:r>
+              <w:rPr>
+                <w:noProof/>
+                <w:webHidden/>
+              </w:rPr>
+              <w:fldChar w:fldCharType="separate"/>
+            </w:r>
+            <w:r>
+              <w:rPr>
+                <w:noProof/>
+                <w:webHidden/>
+              </w:rPr>
+              <w:t>8</w:t>
+            </w:r>
+            <w:r>
+              <w:rPr>
+                <w:noProof/>
+                <w:webHidden/>
+              </w:rPr>
+              <w:fldChar w:fldCharType="end"/>
+            </w:r>
+          </w:hyperlink>
+        </w:p>
+        <w:p>
+          <w:pPr>
+            <w:pStyle w:val="Inhopg1"/>
+            <w:tabs>
+              <w:tab w:val="right" w:leader="dot" w:pos="9062"/>
+            </w:tabs>
+            <w:rPr>
+              <w:rFonts w:eastAsiaTheme="minorEastAsia"/>
+              <w:noProof/>
+              <w:lang w:eastAsia="nl-NL"/>
+            </w:rPr>
+          </w:pPr>
+          <w:hyperlink w:anchor="_Toc73356168" w:history="1">
+            <w:r>
+              <w:rPr>
+                <w:rStyle w:val="Hyperlink"/>
+                <w:noProof/>
+              </w:rPr>
+              <w:t>Functionaliteiten</w:t>
+            </w:r>
+            <w:r>
+              <w:rPr>
+                <w:noProof/>
+                <w:webHidden/>
+              </w:rPr>
+              <w:tab/>
+            </w:r>
+            <w:r>
+              <w:rPr>
+                <w:noProof/>
+                <w:webHidden/>
+              </w:rPr>
+              <w:fldChar w:fldCharType="begin"/>
+            </w:r>
+            <w:r>
+              <w:rPr>
+                <w:noProof/>
+                <w:webHidden/>
+              </w:rPr>
+              <w:instrText xml:space="preserve"> PAGEREF _Toc73356168 \h </w:instrText>
+            </w:r>
+            <w:r>
+              <w:rPr>
+                <w:noProof/>
+                <w:webHidden/>
+              </w:rPr>
+            </w:r>
+            <w:r>
+              <w:rPr>
+                <w:noProof/>
+                <w:webHidden/>
+              </w:rPr>
+              <w:fldChar w:fldCharType="separate"/>
+            </w:r>
+            <w:r>
+              <w:rPr>
+                <w:noProof/>
+                <w:webHidden/>
+              </w:rPr>
+              <w:t>9</w:t>
+            </w:r>
+            <w:r>
+              <w:rPr>
+                <w:noProof/>
+                <w:webHidden/>
+              </w:rPr>
+              <w:fldChar w:fldCharType="end"/>
+            </w:r>
+          </w:hyperlink>
+        </w:p>
+        <w:p>
+          <w:pPr>
+            <w:pStyle w:val="Inhopg1"/>
+            <w:tabs>
+              <w:tab w:val="right" w:leader="dot" w:pos="9062"/>
+            </w:tabs>
+            <w:rPr>
+              <w:rFonts w:eastAsiaTheme="minorEastAsia"/>
+              <w:noProof/>
+              <w:lang w:eastAsia="nl-NL"/>
+            </w:rPr>
+          </w:pPr>
+          <w:hyperlink w:anchor="_Toc73356169" w:history="1">
+            <w:r>
+              <w:rPr>
+                <w:rStyle w:val="Hyperlink"/>
+                <w:noProof/>
+              </w:rPr>
+              <w:t>Tussenresultaten</w:t>
+            </w:r>
+            <w:r>
+              <w:rPr>
+                <w:noProof/>
+                <w:webHidden/>
+              </w:rPr>
+              <w:tab/>
+            </w:r>
+            <w:r>
+              <w:rPr>
+                <w:noProof/>
+                <w:webHidden/>
+              </w:rPr>
+              <w:fldChar w:fldCharType="begin"/>
+            </w:r>
+            <w:r>
+              <w:rPr>
+                <w:noProof/>
+                <w:webHidden/>
+              </w:rPr>
+              <w:instrText xml:space="preserve"> PAGEREF _Toc73356169 \h </w:instrText>
+            </w:r>
+            <w:r>
+              <w:rPr>
+                <w:noProof/>
+                <w:webHidden/>
+              </w:rPr>
+            </w:r>
+            <w:r>
+              <w:rPr>
+                <w:noProof/>
+                <w:webHidden/>
+              </w:rPr>
+              <w:fldChar w:fldCharType="separate"/>
+            </w:r>
+            <w:r>
+              <w:rPr>
+                <w:noProof/>
+                <w:webHidden/>
+              </w:rPr>
+              <w:t>11</w:t>
+            </w:r>
+            <w:r>
+              <w:rPr>
+                <w:noProof/>
+                <w:webHidden/>
+              </w:rPr>
+              <w:fldChar w:fldCharType="end"/>
+            </w:r>
+          </w:hyperlink>
+        </w:p>
+        <w:p>
+          <w:pPr>
+            <w:pStyle w:val="Inhopg1"/>
+            <w:tabs>
+              <w:tab w:val="right" w:leader="dot" w:pos="9062"/>
+            </w:tabs>
+            <w:rPr>
+              <w:rFonts w:eastAsiaTheme="minorEastAsia"/>
+              <w:noProof/>
+              <w:lang w:eastAsia="nl-NL"/>
+            </w:rPr>
+          </w:pPr>
+          <w:hyperlink w:anchor="_Toc73356170" w:history="1">
+            <w:r>
+              <w:rPr>
+                <w:rStyle w:val="Hyperlink"/>
+                <w:noProof/>
+              </w:rPr>
+              <w:t>Projectorganisatie</w:t>
+            </w:r>
+            <w:r>
+              <w:rPr>
+                <w:noProof/>
+                <w:webHidden/>
+              </w:rPr>
+              <w:tab/>
+            </w:r>
+            <w:r>
+              <w:rPr>
+                <w:noProof/>
+                <w:webHidden/>
+              </w:rPr>
+              <w:fldChar w:fldCharType="begin"/>
+            </w:r>
+            <w:r>
+              <w:rPr>
+                <w:noProof/>
+                <w:webHidden/>
+              </w:rPr>
+              <w:instrText xml:space="preserve"> PAGEREF _Toc73356170 \h </w:instrText>
+            </w:r>
+            <w:r>
+              <w:rPr>
+                <w:noProof/>
+                <w:webHidden/>
+              </w:rPr>
+            </w:r>
+            <w:r>
+              <w:rPr>
+                <w:noProof/>
+                <w:webHidden/>
+              </w:rPr>
+              <w:fldChar w:fldCharType="separate"/>
+            </w:r>
+            <w:r>
+              <w:rPr>
+                <w:noProof/>
+                <w:webHidden/>
+              </w:rPr>
+              <w:t>12</w:t>
+            </w:r>
+            <w:r>
+              <w:rPr>
+                <w:noProof/>
+                <w:webHidden/>
+              </w:rPr>
+              <w:fldChar w:fldCharType="end"/>
+            </w:r>
+          </w:hyperlink>
+        </w:p>
+        <w:p>
+          <w:pPr>
+            <w:pStyle w:val="Inhopg1"/>
+            <w:tabs>
+              <w:tab w:val="right" w:leader="dot" w:pos="9062"/>
+            </w:tabs>
+            <w:rPr>
+              <w:rFonts w:eastAsiaTheme="minorEastAsia"/>
+              <w:noProof/>
+              <w:lang w:eastAsia="nl-NL"/>
+            </w:rPr>
+          </w:pPr>
+          <w:hyperlink w:anchor="_Toc73356171" w:history="1">
+            <w:r>
+              <w:rPr>
+                <w:rStyle w:val="Hyperlink"/>
+                <w:noProof/>
+              </w:rPr>
+              <w:t>Planning/aanpak</w:t>
+            </w:r>
+            <w:r>
+              <w:rPr>
+                <w:noProof/>
+                <w:webHidden/>
+              </w:rPr>
+              <w:tab/>
+            </w:r>
+            <w:r>
+              <w:rPr>
+                <w:noProof/>
+                <w:webHidden/>
+              </w:rPr>
+              <w:fldChar w:fldCharType="begin"/>
+            </w:r>
+            <w:r>
+              <w:rPr>
+                <w:noProof/>
+                <w:webHidden/>
+              </w:rPr>
+              <w:instrText xml:space="preserve"> PAGEREF _Toc73356171 \h </w:instrText>
+            </w:r>
+            <w:r>
+              <w:rPr>
+                <w:noProof/>
+                <w:webHidden/>
+              </w:rPr>
+            </w:r>
+            <w:r>
+              <w:rPr>
+                <w:noProof/>
+                <w:webHidden/>
+              </w:rPr>
+              <w:fldChar w:fldCharType="separate"/>
+            </w:r>
+            <w:r>
+              <w:rPr>
+                <w:noProof/>
+                <w:webHidden/>
+              </w:rPr>
+              <w:t>13</w:t>
+            </w:r>
+            <w:r>
+              <w:rPr>
+                <w:noProof/>
+                <w:webHidden/>
+              </w:rPr>
+              <w:fldChar w:fldCharType="end"/>
+            </w:r>
+          </w:hyperlink>
+        </w:p>
+        <w:p>
+          <w:pPr>
+            <w:pStyle w:val="Inhopg1"/>
+            <w:tabs>
+              <w:tab w:val="right" w:leader="dot" w:pos="9062"/>
+            </w:tabs>
+            <w:rPr>
+              <w:rFonts w:eastAsiaTheme="minorEastAsia"/>
+              <w:noProof/>
+              <w:lang w:eastAsia="nl-NL"/>
+            </w:rPr>
+          </w:pPr>
+          <w:hyperlink w:anchor="_Toc73356172" w:history="1">
+            <w:r>
+              <w:rPr>
+                <w:rStyle w:val="Hyperlink"/>
+                <w:noProof/>
+              </w:rPr>
+              <w:t>Kostenplaatje</w:t>
+            </w:r>
+            <w:r>
+              <w:rPr>
+                <w:noProof/>
+                <w:webHidden/>
+              </w:rPr>
+              <w:tab/>
+            </w:r>
+            <w:r>
+              <w:rPr>
+                <w:noProof/>
+                <w:webHidden/>
+              </w:rPr>
+              <w:fldChar w:fldCharType="begin"/>
+            </w:r>
+            <w:r>
+              <w:rPr>
+                <w:noProof/>
+                <w:webHidden/>
+              </w:rPr>
+              <w:instrText xml:space="preserve"> PAGEREF _Toc73356172 \h </w:instrText>
+            </w:r>
+            <w:r>
+              <w:rPr>
+                <w:noProof/>
+                <w:webHidden/>
+              </w:rPr>
+            </w:r>
+            <w:r>
+              <w:rPr>
+                <w:noProof/>
+                <w:webHidden/>
+              </w:rPr>
+              <w:fldChar w:fldCharType="separate"/>
+            </w:r>
+            <w:r>
+              <w:rPr>
+                <w:noProof/>
+                <w:webHidden/>
+              </w:rPr>
+              <w:t>13</w:t>
+            </w:r>
+            <w:r>
+              <w:rPr>
+                <w:noProof/>
+                <w:webHidden/>
+              </w:rPr>
+              <w:fldChar w:fldCharType="end"/>
+            </w:r>
+          </w:hyperlink>
+        </w:p>
+        <w:p>
+          <w:pPr>
+            <w:pStyle w:val="Inhopg1"/>
+            <w:tabs>
+              <w:tab w:val="right" w:leader="dot" w:pos="9062"/>
+            </w:tabs>
+            <w:rPr>
+              <w:rFonts w:eastAsiaTheme="minorEastAsia"/>
+              <w:noProof/>
+              <w:lang w:eastAsia="nl-NL"/>
+            </w:rPr>
+          </w:pPr>
+          <w:hyperlink w:anchor="_Toc73356173" w:history="1">
+            <w:r>
+              <w:rPr>
+                <w:rStyle w:val="Hyperlink"/>
+                <w:noProof/>
+              </w:rPr>
+              <w:t>Risico’s</w:t>
+            </w:r>
+            <w:r>
+              <w:rPr>
+                <w:noProof/>
+                <w:webHidden/>
+              </w:rPr>
+              <w:tab/>
+            </w:r>
+            <w:r>
+              <w:rPr>
+                <w:noProof/>
+                <w:webHidden/>
+              </w:rPr>
+              <w:fldChar w:fldCharType="begin"/>
+            </w:r>
+            <w:r>
+              <w:rPr>
+                <w:noProof/>
+                <w:webHidden/>
+              </w:rPr>
+              <w:instrText xml:space="preserve"> PAGEREF _Toc73356173 \h </w:instrText>
+            </w:r>
+            <w:r>
+              <w:rPr>
+                <w:noProof/>
+                <w:webHidden/>
+              </w:rPr>
+            </w:r>
+            <w:r>
+              <w:rPr>
+                <w:noProof/>
+                <w:webHidden/>
+              </w:rPr>
+              <w:fldChar w:fldCharType="separate"/>
+            </w:r>
+            <w:r>
+              <w:rPr>
+                <w:noProof/>
+                <w:webHidden/>
+              </w:rPr>
+              <w:t>15</w:t>
+            </w:r>
+            <w:r>
+              <w:rPr>
+                <w:noProof/>
+                <w:webHidden/>
+              </w:rPr>
+              <w:fldChar w:fldCharType="end"/>
+            </w:r>
+          </w:hyperlink>
+        </w:p>
+        <w:p>
+          <w:pPr>
+            <w:pStyle w:val="Inhopg1"/>
+            <w:tabs>
+              <w:tab w:val="right" w:leader="dot" w:pos="9062"/>
+            </w:tabs>
+            <w:rPr>
+              <w:rFonts w:eastAsiaTheme="minorEastAsia"/>
+              <w:noProof/>
+              <w:lang w:eastAsia="nl-NL"/>
+            </w:rPr>
+          </w:pPr>
+          <w:hyperlink w:anchor="_Toc73356174" w:history="1">
+            <w:r>
+              <w:rPr>
+                <w:rStyle w:val="Hyperlink"/>
+                <w:noProof/>
+              </w:rPr>
+              <w:t>Akkoord</w:t>
+            </w:r>
+            <w:r>
+              <w:rPr>
+                <w:noProof/>
+                <w:webHidden/>
+              </w:rPr>
+              <w:tab/>
+            </w:r>
+            <w:r>
+              <w:rPr>
+                <w:noProof/>
+                <w:webHidden/>
+              </w:rPr>
+              <w:fldChar w:fldCharType="begin"/>
+            </w:r>
+            <w:r>
+              <w:rPr>
+                <w:noProof/>
+                <w:webHidden/>
+              </w:rPr>
+              <w:instrText xml:space="preserve"> PAGEREF _Toc73356174 \h </w:instrText>
+            </w:r>
+            <w:r>
+              <w:rPr>
+                <w:noProof/>
+                <w:webHidden/>
+              </w:rPr>
+            </w:r>
+            <w:r>
+              <w:rPr>
+                <w:noProof/>
+                <w:webHidden/>
+              </w:rPr>
+              <w:fldChar w:fldCharType="separate"/>
+            </w:r>
+            <w:r>
+              <w:rPr>
+                <w:noProof/>
+                <w:webHidden/>
+              </w:rPr>
+              <w:t>16</w:t>
+            </w:r>
+            <w:r>
+              <w:rPr>
+                <w:noProof/>
+                <w:webHidden/>
+              </w:rPr>
+              <w:fldChar w:fldCharType="end"/>
+            </w:r>
+          </w:hyperlink>
+        </w:p>
+        <w:p>
+          <w:r>
+            <w:rPr>
+              <w:b/>
+              <w:bCs/>
+            </w:rPr>
+            <w:fldChar w:fldCharType="end"/>
+          </w:r>
+        </w:p>
+      </w:sdtContent>
+    </w:sdt>
     <w:p>
       <w:pPr>
         <w:rPr>
@@ -1378,20 +2178,188 @@
           <w:szCs w:val="24"/>
         </w:rPr>
       </w:pPr>
-      <w:r>
+    </w:p>
+    <w:p>
+      <w:pPr>
         <w:rPr>
           <w:sz w:val="24"/>
           <w:szCs w:val="24"/>
         </w:rPr>
-        <w:t>Voorblad</w:t>
-      </w:r>
-      <w:r>
+      </w:pPr>
+    </w:p>
+    <w:p>
+      <w:pPr>
+        <w:jc w:val="center"/>
+        <w:rPr>
+          <w:sz w:val="52"/>
+          <w:szCs w:val="52"/>
+        </w:rPr>
+      </w:pPr>
+    </w:p>
+    <w:p>
+      <w:pPr>
+        <w:rPr>
+          <w:sz w:val="28"/>
+          <w:szCs w:val="28"/>
+        </w:rPr>
+      </w:pPr>
+    </w:p>
+    <w:p>
+      <w:pPr>
+        <w:rPr>
+          <w:sz w:val="28"/>
+          <w:szCs w:val="28"/>
+        </w:rPr>
+      </w:pPr>
+    </w:p>
+    <w:p>
+      <w:pPr>
+        <w:rPr>
+          <w:sz w:val="28"/>
+          <w:szCs w:val="28"/>
+        </w:rPr>
+      </w:pPr>
+    </w:p>
+    <w:p>
+      <w:pPr>
+        <w:rPr>
+          <w:sz w:val="28"/>
+          <w:szCs w:val="28"/>
+        </w:rPr>
+      </w:pPr>
+    </w:p>
+    <w:p>
+      <w:pPr>
+        <w:rPr>
+          <w:sz w:val="28"/>
+          <w:szCs w:val="28"/>
+        </w:rPr>
+      </w:pPr>
+    </w:p>
+    <w:p>
+      <w:pPr>
+        <w:rPr>
+          <w:sz w:val="28"/>
+          <w:szCs w:val="28"/>
+        </w:rPr>
+      </w:pPr>
+    </w:p>
+    <w:p>
+      <w:pPr>
+        <w:pStyle w:val="Kop1"/>
+      </w:pPr>
+      <w:bookmarkStart w:id="0" w:name="_Toc73355655"/>
+      <w:bookmarkStart w:id="1" w:name="_Toc73356022"/>
+      <w:bookmarkStart w:id="2" w:name="_Toc73356164"/>
+      <w:r>
+        <w:lastRenderedPageBreak/>
+        <w:t>Inleiding</w:t>
+      </w:r>
+      <w:bookmarkEnd w:id="0"/>
+      <w:bookmarkEnd w:id="1"/>
+      <w:bookmarkEnd w:id="2"/>
+    </w:p>
+    <w:p>
+      <w:pPr>
+        <w:pStyle w:val="Lijstalinea"/>
+      </w:pPr>
+      <w:r>
+        <w:t xml:space="preserve">In dit document beschrijven we het project </w:t>
+      </w:r>
+      <w:r>
+        <w:t>Top 2000</w:t>
+      </w:r>
+      <w:r>
+        <w:t xml:space="preserve">. Wat in de verschillende hoofdstukken terug te lezen is, zijn de specificaties en de benodigdheden voor dit project. Als eerste wordt kort de aanleiding voor dit project beschreven. </w:t>
+      </w:r>
+    </w:p>
+    <w:p>
+      <w:pPr>
+        <w:pStyle w:val="Lijstalinea"/>
+      </w:pPr>
+    </w:p>
+    <w:p>
+      <w:pPr>
+        <w:pStyle w:val="Lijstalinea"/>
+      </w:pPr>
+      <w:r>
+        <w:t xml:space="preserve">Gevolgd door onderdelen die het project gaan dragen, Daarbij valt te denken aan het uiteindelijke projectresultaat, de activiteiten die leiden tot het projectresultaat en de grenzen ven dit project die gezamenlijk zijn afgesproken. </w:t>
+      </w:r>
+    </w:p>
+    <w:p>
+      <w:pPr>
+        <w:pStyle w:val="Lijstalinea"/>
+      </w:pPr>
+    </w:p>
+    <w:p>
+      <w:pPr>
+        <w:pStyle w:val="Lijstalinea"/>
+      </w:pPr>
+      <w:r>
+        <w:t xml:space="preserve">Gedurende het project zullen wij tussenresultaten gaan tonen aan de hand van de projectactiviteiten. Dit zorgt ervoor dat een richting en een beeld wordt verkregen van hetgeen te verwachten bij de oplevering van het product, namelijk de </w:t>
+      </w:r>
+      <w:r>
+        <w:t>Top 2000</w:t>
+      </w:r>
+      <w:r>
+        <w:t xml:space="preserve"> applicatie. Deze tussenresultaten worden getoond zodra wij de kwaliteit kunnen waarborgen. </w:t>
+      </w:r>
+    </w:p>
+    <w:p>
+      <w:pPr>
+        <w:pStyle w:val="Lijstalinea"/>
+      </w:pPr>
+    </w:p>
+    <w:p>
+      <w:pPr>
+        <w:pStyle w:val="Lijstalinea"/>
+      </w:pPr>
+      <w:r>
+        <w:t>We staan nog even stil bij de projectorganisatie en de planning van het project. Eveneens maken wij een kosten en baten overzicht. Deze gegevens zorgen voor meer duidelijkheid door wie, wanneer en tegen welke prijs het project wordt afgewerkt.</w:t>
+      </w:r>
+    </w:p>
+    <w:p>
+      <w:pPr>
+        <w:pStyle w:val="Lijstalinea"/>
+      </w:pPr>
+      <w:r>
+        <w:t>Ondanks dat wij risico’s beperken, staan we uiteraard nog even stil bij de risico’s die kunnen opspelen tijdens het project.</w:t>
+      </w:r>
+    </w:p>
+    <w:p>
+      <w:pPr>
+        <w:pStyle w:val="Lijstalinea"/>
+      </w:pPr>
+    </w:p>
+    <w:p>
+      <w:pPr>
+        <w:pStyle w:val="Lijstalinea"/>
+      </w:pPr>
+      <w:r>
+        <w:t xml:space="preserve">Tot slot. Wanneer </w:t>
+      </w:r>
+      <w:r>
+        <w:t>HQS</w:t>
+      </w:r>
+      <w:r>
+        <w:t xml:space="preserve"> akkoord gaat met hetgeen beschreven is er op de laatste pagina een akkoordverklaring neergezet, waar een handtekening voor akkoord geplaatst kan worden. </w:t>
+      </w:r>
+    </w:p>
+    <w:p>
+      <w:pPr>
+        <w:pStyle w:val="Lijstalinea"/>
+      </w:pPr>
+      <w:r>
+        <w:t>Zodra de handtekening gezet is gaan we starten met het project.</w:t>
+      </w:r>
+    </w:p>
+    <w:p>
+      <w:pPr>
         <w:rPr>
           <w:sz w:val="24"/>
           <w:szCs w:val="24"/>
         </w:rPr>
-        <w:t>………………………………………………………………………………………………………………………………1</w:t>
-      </w:r>
+      </w:pPr>
     </w:p>
     <w:p>
       <w:pPr>
@@ -1400,20 +2368,22 @@
           <w:szCs w:val="24"/>
         </w:rPr>
       </w:pPr>
-      <w:r>
+    </w:p>
+    <w:p>
+      <w:pPr>
         <w:rPr>
           <w:sz w:val="24"/>
           <w:szCs w:val="24"/>
         </w:rPr>
-        <w:t>Voorwoord</w:t>
-      </w:r>
-      <w:r>
+      </w:pPr>
+    </w:p>
+    <w:p>
+      <w:pPr>
         <w:rPr>
           <w:sz w:val="24"/>
           <w:szCs w:val="24"/>
         </w:rPr>
-        <w:t>…………………………………………………………………………………………………………………………..2</w:t>
-      </w:r>
+      </w:pPr>
     </w:p>
     <w:p>
       <w:pPr>
@@ -1422,20 +2392,22 @@
           <w:szCs w:val="24"/>
         </w:rPr>
       </w:pPr>
-      <w:r>
+    </w:p>
+    <w:p>
+      <w:pPr>
         <w:rPr>
           <w:sz w:val="24"/>
           <w:szCs w:val="24"/>
         </w:rPr>
-        <w:t>Aanleiding……………………………………………………………………………………………………………………………</w:t>
-      </w:r>
-      <w:r>
+      </w:pPr>
+    </w:p>
+    <w:p>
+      <w:pPr>
         <w:rPr>
           <w:sz w:val="24"/>
           <w:szCs w:val="24"/>
         </w:rPr>
-        <w:t>3</w:t>
-      </w:r>
+      </w:pPr>
     </w:p>
     <w:p>
       <w:pPr>
@@ -1444,374 +2416,25 @@
           <w:szCs w:val="24"/>
         </w:rPr>
       </w:pPr>
-      <w:r>
+    </w:p>
+    <w:p>
+      <w:pPr>
         <w:rPr>
           <w:sz w:val="24"/>
           <w:szCs w:val="24"/>
         </w:rPr>
-        <w:t>Versiebeheer</w:t>
-      </w:r>
-      <w:r>
+      </w:pPr>
+    </w:p>
+    <w:p>
+      <w:pPr>
         <w:rPr>
           <w:sz w:val="24"/>
           <w:szCs w:val="24"/>
         </w:rPr>
-        <w:t>……………………………………………………………………………………………………………………….</w:t>
-      </w:r>
-      <w:r>
-        <w:rPr>
-          <w:sz w:val="24"/>
-          <w:szCs w:val="24"/>
-        </w:rPr>
-        <w:t>4</w:t>
-      </w:r>
-    </w:p>
-    <w:p>
-      <w:pPr>
-        <w:rPr>
-          <w:sz w:val="24"/>
-          <w:szCs w:val="24"/>
-        </w:rPr>
-      </w:pPr>
-      <w:r>
-        <w:rPr>
-          <w:sz w:val="24"/>
-          <w:szCs w:val="24"/>
-        </w:rPr>
-        <w:t>Inhoud</w:t>
-      </w:r>
-      <w:r>
-        <w:rPr>
-          <w:sz w:val="24"/>
-          <w:szCs w:val="24"/>
-        </w:rPr>
-        <w:t>…………………………………………………………………………………………………………………………………</w:t>
-      </w:r>
-      <w:r>
-        <w:rPr>
-          <w:sz w:val="24"/>
-          <w:szCs w:val="24"/>
-        </w:rPr>
-        <w:t>5</w:t>
-      </w:r>
-    </w:p>
-    <w:p>
-      <w:pPr>
-        <w:rPr>
-          <w:sz w:val="24"/>
-          <w:szCs w:val="24"/>
-        </w:rPr>
-      </w:pPr>
-      <w:r>
-        <w:rPr>
-          <w:sz w:val="24"/>
-          <w:szCs w:val="24"/>
-        </w:rPr>
-        <w:t>Inleiding</w:t>
-      </w:r>
-      <w:r>
-        <w:rPr>
-          <w:sz w:val="24"/>
-          <w:szCs w:val="24"/>
-        </w:rPr>
-        <w:t>………………………………………………………………………………………………………………………………</w:t>
-      </w:r>
-      <w:r>
-        <w:rPr>
-          <w:sz w:val="24"/>
-          <w:szCs w:val="24"/>
-        </w:rPr>
-        <w:t>6</w:t>
-      </w:r>
-    </w:p>
-    <w:p>
-      <w:pPr>
-        <w:rPr>
-          <w:sz w:val="24"/>
-          <w:szCs w:val="24"/>
-        </w:rPr>
-      </w:pPr>
-      <w:r>
-        <w:rPr>
-          <w:sz w:val="24"/>
-          <w:szCs w:val="24"/>
-        </w:rPr>
-        <w:t>Communicatie e</w:t>
-      </w:r>
-      <w:r>
-        <w:rPr>
-          <w:sz w:val="24"/>
-          <w:szCs w:val="24"/>
-        </w:rPr>
-        <w:t xml:space="preserve">n  </w:t>
-      </w:r>
-      <w:r>
-        <w:rPr>
-          <w:sz w:val="24"/>
-          <w:szCs w:val="24"/>
-        </w:rPr>
-        <w:t>afspraken………………………………………………………………………………………………</w:t>
-      </w:r>
-      <w:r>
-        <w:rPr>
-          <w:sz w:val="24"/>
-          <w:szCs w:val="24"/>
-        </w:rPr>
-        <w:t>.</w:t>
-      </w:r>
-      <w:r>
-        <w:rPr>
-          <w:sz w:val="24"/>
-          <w:szCs w:val="24"/>
-        </w:rPr>
-        <w:t>7</w:t>
-      </w:r>
-    </w:p>
-    <w:p>
-      <w:pPr>
-        <w:rPr>
-          <w:sz w:val="24"/>
-          <w:szCs w:val="24"/>
-        </w:rPr>
-      </w:pPr>
-      <w:r>
-        <w:rPr>
-          <w:sz w:val="24"/>
-          <w:szCs w:val="24"/>
-        </w:rPr>
-        <w:t>Projectresultaat……………………………………………………………………………………………………………………7</w:t>
-      </w:r>
-    </w:p>
-    <w:p>
-      <w:pPr>
-        <w:rPr>
-          <w:sz w:val="24"/>
-          <w:szCs w:val="24"/>
-        </w:rPr>
-      </w:pPr>
-      <w:r>
-        <w:rPr>
-          <w:sz w:val="24"/>
-          <w:szCs w:val="24"/>
-        </w:rPr>
-        <w:t>Projectactiviteiten………………………………………………………………………………………………………………..</w:t>
-      </w:r>
-      <w:r>
-        <w:rPr>
-          <w:sz w:val="24"/>
-          <w:szCs w:val="24"/>
-        </w:rPr>
-        <w:t>8</w:t>
-      </w:r>
-    </w:p>
-    <w:p>
-      <w:pPr>
-        <w:rPr>
-          <w:sz w:val="24"/>
-          <w:szCs w:val="24"/>
-        </w:rPr>
-      </w:pPr>
-      <w:r>
-        <w:rPr>
-          <w:sz w:val="24"/>
-          <w:szCs w:val="24"/>
-        </w:rPr>
-        <w:t>Functionaliteiten………………………………………………………………………………………………………………….</w:t>
-      </w:r>
-      <w:r>
-        <w:rPr>
-          <w:sz w:val="24"/>
-          <w:szCs w:val="24"/>
-        </w:rPr>
-        <w:t>9</w:t>
-      </w:r>
-    </w:p>
-    <w:p>
-      <w:pPr>
-        <w:rPr>
-          <w:sz w:val="24"/>
-          <w:szCs w:val="24"/>
-        </w:rPr>
-      </w:pPr>
-      <w:r>
-        <w:rPr>
-          <w:sz w:val="24"/>
-          <w:szCs w:val="24"/>
-        </w:rPr>
-        <w:t>Tussenresultaten…………………………………………………………………………………………………………………</w:t>
-      </w:r>
-      <w:r>
-        <w:rPr>
-          <w:sz w:val="24"/>
-          <w:szCs w:val="24"/>
-        </w:rPr>
-        <w:t>10</w:t>
-      </w:r>
-    </w:p>
-    <w:p>
-      <w:pPr>
-        <w:rPr>
-          <w:sz w:val="24"/>
-          <w:szCs w:val="24"/>
-        </w:rPr>
-      </w:pPr>
-      <w:r>
-        <w:rPr>
-          <w:sz w:val="24"/>
-          <w:szCs w:val="24"/>
-        </w:rPr>
-        <w:t>Projectorganisatie………………………………………………………………………………………………………………1</w:t>
-      </w:r>
-      <w:r>
-        <w:rPr>
-          <w:sz w:val="24"/>
-          <w:szCs w:val="24"/>
-        </w:rPr>
-        <w:t>1</w:t>
-      </w:r>
-    </w:p>
-    <w:p>
-      <w:pPr>
-        <w:rPr>
-          <w:sz w:val="24"/>
-          <w:szCs w:val="24"/>
-        </w:rPr>
-      </w:pPr>
-      <w:r>
-        <w:rPr>
-          <w:sz w:val="24"/>
-          <w:szCs w:val="24"/>
-        </w:rPr>
-        <w:t>Planning en aanpak…………………………………………………………………………………………………………….1</w:t>
-      </w:r>
-      <w:r>
-        <w:rPr>
-          <w:sz w:val="24"/>
-          <w:szCs w:val="24"/>
-        </w:rPr>
-        <w:t>2</w:t>
-      </w:r>
-    </w:p>
-    <w:p>
-      <w:pPr>
-        <w:rPr>
-          <w:sz w:val="24"/>
-          <w:szCs w:val="24"/>
-        </w:rPr>
-      </w:pPr>
-      <w:r>
-        <w:rPr>
-          <w:sz w:val="24"/>
-          <w:szCs w:val="24"/>
-        </w:rPr>
-        <w:t>Kostenplaatje………………………………………………………………………………………………………………………1</w:t>
-      </w:r>
-      <w:r>
-        <w:rPr>
-          <w:sz w:val="24"/>
-          <w:szCs w:val="24"/>
-        </w:rPr>
-        <w:t>3</w:t>
-      </w:r>
-    </w:p>
-    <w:p>
-      <w:pPr>
-        <w:rPr>
-          <w:sz w:val="24"/>
-          <w:szCs w:val="24"/>
-        </w:rPr>
-      </w:pPr>
-      <w:r>
-        <w:rPr>
-          <w:sz w:val="24"/>
-          <w:szCs w:val="24"/>
-        </w:rPr>
-        <w:t>Risico’s……………………………………………………………………………………………………………………………</w:t>
-      </w:r>
-      <w:r>
-        <w:rPr>
-          <w:sz w:val="24"/>
-          <w:szCs w:val="24"/>
-        </w:rPr>
-        <w:t>…..</w:t>
-      </w:r>
-      <w:r>
-        <w:rPr>
-          <w:sz w:val="24"/>
-          <w:szCs w:val="24"/>
-        </w:rPr>
-        <w:t>1</w:t>
-      </w:r>
-      <w:r>
-        <w:rPr>
-          <w:sz w:val="24"/>
-          <w:szCs w:val="24"/>
-        </w:rPr>
-        <w:t>3</w:t>
-      </w:r>
-      <w:r>
-        <w:rPr>
-          <w:sz w:val="24"/>
-          <w:szCs w:val="24"/>
-        </w:rPr>
-        <w:t xml:space="preserve"> </w:t>
-      </w:r>
-    </w:p>
-    <w:p>
-      <w:pPr>
-        <w:rPr>
-          <w:sz w:val="24"/>
-          <w:szCs w:val="24"/>
-        </w:rPr>
-      </w:pPr>
-      <w:r>
-        <w:rPr>
-          <w:sz w:val="24"/>
-          <w:szCs w:val="24"/>
-        </w:rPr>
-        <w:t>Akkoord…………………………………………………………………………………………………………………………</w:t>
-      </w:r>
-      <w:r>
-        <w:rPr>
-          <w:sz w:val="24"/>
-          <w:szCs w:val="24"/>
-        </w:rPr>
-        <w:t>……</w:t>
-      </w:r>
-      <w:r>
-        <w:rPr>
-          <w:sz w:val="24"/>
-          <w:szCs w:val="24"/>
-        </w:rPr>
-        <w:t>1</w:t>
-      </w:r>
-      <w:r>
-        <w:rPr>
-          <w:sz w:val="24"/>
-          <w:szCs w:val="24"/>
-        </w:rPr>
-        <w:t>4</w:t>
-      </w:r>
-    </w:p>
-    <w:p>
-      <w:pPr>
-        <w:rPr>
-          <w:sz w:val="24"/>
-          <w:szCs w:val="24"/>
-        </w:rPr>
-      </w:pPr>
-    </w:p>
-    <w:p>
-      <w:pPr>
-        <w:rPr>
-          <w:sz w:val="24"/>
-          <w:szCs w:val="24"/>
-        </w:rPr>
-      </w:pPr>
-    </w:p>
-    <w:p>
-      <w:pPr>
-        <w:jc w:val="center"/>
+      </w:pPr>
+    </w:p>
+    <w:p>
+      <w:pPr>
         <w:rPr>
           <w:sz w:val="52"/>
           <w:szCs w:val="52"/>
@@ -1821,374 +2444,47 @@
     <w:p>
       <w:pPr>
         <w:rPr>
-          <w:sz w:val="28"/>
-          <w:szCs w:val="28"/>
-        </w:rPr>
-      </w:pPr>
-    </w:p>
-    <w:p>
-      <w:pPr>
-        <w:rPr>
-          <w:sz w:val="28"/>
-          <w:szCs w:val="28"/>
-        </w:rPr>
-      </w:pPr>
-    </w:p>
-    <w:p>
-      <w:pPr>
-        <w:rPr>
-          <w:sz w:val="28"/>
-          <w:szCs w:val="28"/>
-        </w:rPr>
-      </w:pPr>
-    </w:p>
-    <w:p>
-      <w:pPr>
-        <w:rPr>
-          <w:sz w:val="28"/>
-          <w:szCs w:val="28"/>
-        </w:rPr>
-      </w:pPr>
-    </w:p>
-    <w:p>
-      <w:pPr>
-        <w:rPr>
-          <w:sz w:val="28"/>
-          <w:szCs w:val="28"/>
-        </w:rPr>
-      </w:pPr>
-    </w:p>
-    <w:p>
-      <w:pPr>
-        <w:rPr>
-          <w:sz w:val="28"/>
-          <w:szCs w:val="28"/>
-        </w:rPr>
-      </w:pPr>
-    </w:p>
-    <w:p>
-      <w:pPr>
-        <w:rPr>
           <w:sz w:val="52"/>
           <w:szCs w:val="52"/>
         </w:rPr>
       </w:pPr>
-      <w:r>
-        <w:rPr>
-          <w:sz w:val="52"/>
-          <w:szCs w:val="52"/>
-        </w:rPr>
-        <w:lastRenderedPageBreak/>
-        <w:t>Inleiding</w:t>
-      </w:r>
-    </w:p>
-    <w:p>
-      <w:pPr>
-        <w:rPr>
-          <w:sz w:val="24"/>
-          <w:szCs w:val="24"/>
-        </w:rPr>
-      </w:pPr>
-      <w:r>
-        <w:rPr>
-          <w:sz w:val="24"/>
-          <w:szCs w:val="24"/>
-        </w:rPr>
-        <w:t xml:space="preserve">In dit document beschrijven we het project </w:t>
-      </w:r>
-      <w:r>
-        <w:rPr>
-          <w:sz w:val="24"/>
-          <w:szCs w:val="24"/>
-        </w:rPr>
-        <w:t>Top 2000</w:t>
-      </w:r>
-      <w:r>
-        <w:rPr>
-          <w:sz w:val="24"/>
-          <w:szCs w:val="24"/>
-        </w:rPr>
-        <w:t xml:space="preserve">. Wat in de verschillende hoofdstukken terug te lezen is, zijn de specificaties en de benodigdheden voor dit project. Als eerste wordt kort de aanleiding voor dit project beschreven. </w:t>
-      </w:r>
-    </w:p>
-    <w:p>
-      <w:pPr>
-        <w:rPr>
-          <w:sz w:val="24"/>
-          <w:szCs w:val="24"/>
-        </w:rPr>
-      </w:pPr>
-      <w:r>
-        <w:rPr>
-          <w:sz w:val="24"/>
-          <w:szCs w:val="24"/>
-        </w:rPr>
-        <w:t xml:space="preserve">Gevolgd door onderdelen die het project gaan dragen, Daarbij valt te denken aan het uiteindelijke projectresultaat, de activiteiten die leiden tot het projectresultaat en de grenzen ven dit project die gezamenlijk zijn afgesproken. </w:t>
-      </w:r>
-    </w:p>
-    <w:p>
-      <w:pPr>
-        <w:rPr>
-          <w:sz w:val="24"/>
-          <w:szCs w:val="24"/>
-        </w:rPr>
-      </w:pPr>
-      <w:r>
-        <w:rPr>
-          <w:sz w:val="24"/>
-          <w:szCs w:val="24"/>
-        </w:rPr>
-        <w:t xml:space="preserve">Gedurende het project zullen wij tussenresultaten gaan tonen aan de hand van de projectactiviteiten. Dit zorgt ervoor dat een richting en een beeld wordt verkregen van hetgeen te verwachten bij de oplevering van het product, namelijk de </w:t>
-      </w:r>
-      <w:r>
-        <w:rPr>
-          <w:sz w:val="24"/>
-          <w:szCs w:val="24"/>
-        </w:rPr>
-        <w:t>Top 2000</w:t>
-      </w:r>
-      <w:r>
-        <w:rPr>
-          <w:sz w:val="24"/>
-          <w:szCs w:val="24"/>
-        </w:rPr>
-        <w:t xml:space="preserve"> applicatie. Deze tussenresultaten worden getoond zodra wij de kwaliteit kunnen waarborgen. </w:t>
-      </w:r>
-    </w:p>
-    <w:p>
-      <w:pPr>
-        <w:rPr>
-          <w:sz w:val="24"/>
-          <w:szCs w:val="24"/>
-        </w:rPr>
-      </w:pPr>
-      <w:r>
-        <w:rPr>
-          <w:sz w:val="24"/>
-          <w:szCs w:val="24"/>
-        </w:rPr>
-        <w:t>We staan nog even stil bij de projectorganisatie en de planning van het project. Eveneens maken wij een kosten en baten overzicht. Deze gegevens zorgen voor meer duidelijkheid door wie, wanneer en tegen welke prijs het project wordt afgewerkt.</w:t>
-      </w:r>
-    </w:p>
-    <w:p>
-      <w:pPr>
-        <w:rPr>
-          <w:sz w:val="24"/>
-          <w:szCs w:val="24"/>
-        </w:rPr>
-      </w:pPr>
-      <w:r>
-        <w:rPr>
-          <w:sz w:val="24"/>
-          <w:szCs w:val="24"/>
-        </w:rPr>
-        <w:t>Ondanks dat wij risico’s beperken, staan we uiteraard nog even stil bij de risico’s die kunnen opspelen tijdens het project.</w:t>
-      </w:r>
-    </w:p>
-    <w:p>
-      <w:pPr>
-        <w:rPr>
-          <w:sz w:val="24"/>
-          <w:szCs w:val="24"/>
-        </w:rPr>
-      </w:pPr>
-      <w:r>
-        <w:rPr>
-          <w:sz w:val="24"/>
-          <w:szCs w:val="24"/>
-        </w:rPr>
-        <w:t xml:space="preserve">Tot slot. Wanneer </w:t>
-      </w:r>
-      <w:r>
-        <w:rPr>
-          <w:sz w:val="24"/>
-          <w:szCs w:val="24"/>
-        </w:rPr>
-        <w:t>HQS</w:t>
-      </w:r>
-      <w:r>
-        <w:rPr>
-          <w:sz w:val="24"/>
-          <w:szCs w:val="24"/>
-        </w:rPr>
-        <w:t xml:space="preserve"> akkoord gaat met hetgeen beschreven is er op de laatste pagina een akkoordverklaring neergezet, waar een handtekening voor akkoord geplaatst kan worden. </w:t>
-      </w:r>
-    </w:p>
-    <w:p>
-      <w:pPr>
-        <w:rPr>
-          <w:sz w:val="24"/>
-          <w:szCs w:val="24"/>
-        </w:rPr>
-      </w:pPr>
-      <w:r>
-        <w:rPr>
-          <w:sz w:val="24"/>
-          <w:szCs w:val="24"/>
-        </w:rPr>
-        <w:t>Zodra de handtekening gezet is gaan we starten met het project.</w:t>
-      </w:r>
-    </w:p>
-    <w:p>
-      <w:pPr>
-        <w:rPr>
-          <w:sz w:val="24"/>
-          <w:szCs w:val="24"/>
-        </w:rPr>
-      </w:pPr>
-    </w:p>
-    <w:p>
-      <w:pPr>
-        <w:rPr>
-          <w:sz w:val="24"/>
-          <w:szCs w:val="24"/>
-        </w:rPr>
-      </w:pPr>
-    </w:p>
-    <w:p>
-      <w:pPr>
-        <w:rPr>
-          <w:sz w:val="24"/>
-          <w:szCs w:val="24"/>
-        </w:rPr>
-      </w:pPr>
-    </w:p>
-    <w:p>
-      <w:pPr>
-        <w:rPr>
-          <w:sz w:val="24"/>
-          <w:szCs w:val="24"/>
-        </w:rPr>
-      </w:pPr>
-    </w:p>
-    <w:p>
-      <w:pPr>
-        <w:rPr>
-          <w:sz w:val="24"/>
-          <w:szCs w:val="24"/>
-        </w:rPr>
-      </w:pPr>
-    </w:p>
-    <w:p>
-      <w:pPr>
-        <w:rPr>
-          <w:sz w:val="24"/>
-          <w:szCs w:val="24"/>
-        </w:rPr>
-      </w:pPr>
-    </w:p>
-    <w:p>
-      <w:pPr>
-        <w:rPr>
-          <w:sz w:val="24"/>
-          <w:szCs w:val="24"/>
-        </w:rPr>
-      </w:pPr>
-    </w:p>
-    <w:p>
-      <w:pPr>
-        <w:rPr>
-          <w:sz w:val="24"/>
-          <w:szCs w:val="24"/>
-        </w:rPr>
-      </w:pPr>
-    </w:p>
-    <w:p>
-      <w:pPr>
-        <w:rPr>
-          <w:sz w:val="24"/>
-          <w:szCs w:val="24"/>
-        </w:rPr>
-      </w:pPr>
-    </w:p>
-    <w:p>
-      <w:pPr>
-        <w:rPr>
-          <w:sz w:val="24"/>
-          <w:szCs w:val="24"/>
-        </w:rPr>
-      </w:pPr>
-    </w:p>
-    <w:p>
-      <w:pPr>
-        <w:rPr>
-          <w:sz w:val="52"/>
-          <w:szCs w:val="52"/>
-        </w:rPr>
-      </w:pPr>
-    </w:p>
-    <w:p>
-      <w:pPr>
-        <w:rPr>
-          <w:sz w:val="52"/>
-          <w:szCs w:val="52"/>
-        </w:rPr>
-      </w:pPr>
-    </w:p>
-    <w:p>
-      <w:pPr>
-        <w:rPr>
-          <w:sz w:val="52"/>
-          <w:szCs w:val="52"/>
-        </w:rPr>
-      </w:pPr>
-      <w:r>
-        <w:rPr>
-          <w:sz w:val="52"/>
-          <w:szCs w:val="52"/>
-        </w:rPr>
-        <w:lastRenderedPageBreak/>
+    </w:p>
+    <w:p>
+      <w:pPr>
+        <w:pStyle w:val="Kop1"/>
+      </w:pPr>
+      <w:bookmarkStart w:id="3" w:name="_Toc73355656"/>
+      <w:bookmarkStart w:id="4" w:name="_Toc73356023"/>
+      <w:bookmarkStart w:id="5" w:name="_Toc73356165"/>
+      <w:r>
         <w:t>Communicatie en afspraken</w:t>
       </w:r>
-    </w:p>
-    <w:p>
-      <w:pPr>
-        <w:rPr>
-          <w:sz w:val="24"/>
-          <w:szCs w:val="24"/>
-        </w:rPr>
-      </w:pPr>
-      <w:r>
-        <w:rPr>
-          <w:sz w:val="24"/>
-          <w:szCs w:val="24"/>
-        </w:rPr>
+      <w:bookmarkEnd w:id="3"/>
+      <w:bookmarkEnd w:id="4"/>
+      <w:bookmarkEnd w:id="5"/>
+    </w:p>
+    <w:p>
+      <w:pPr>
+        <w:pStyle w:val="Lijstalinea"/>
+      </w:pPr>
+      <w:r>
         <w:t>Tijdens het ontwikkelen van de applicatie word ondertussen contact gehouden met het bedrijf HQS, het is de bedoeling dat het bedrijf goed op de hoogte blijft van de mogelijke veranderingen/aanpassingen die plaatsvinden.</w:t>
       </w:r>
     </w:p>
     <w:p>
       <w:pPr>
-        <w:rPr>
-          <w:sz w:val="24"/>
-          <w:szCs w:val="24"/>
-        </w:rPr>
-      </w:pPr>
-      <w:r>
-        <w:rPr>
-          <w:sz w:val="24"/>
-          <w:szCs w:val="24"/>
-        </w:rPr>
+        <w:pStyle w:val="Lijstalinea"/>
+      </w:pPr>
+      <w:r>
         <w:t xml:space="preserve">Hieronder de adresgegevens </w:t>
       </w:r>
       <w:r>
-        <w:rPr>
-          <w:sz w:val="24"/>
-          <w:szCs w:val="24"/>
-        </w:rPr>
         <w:t xml:space="preserve">van </w:t>
       </w:r>
       <w:r>
-        <w:rPr>
-          <w:sz w:val="24"/>
-          <w:szCs w:val="24"/>
-        </w:rPr>
         <w:t>Scrum groep 14</w:t>
       </w:r>
       <w:r>
-        <w:rPr>
-          <w:sz w:val="24"/>
-          <w:szCs w:val="24"/>
-        </w:rPr>
         <w:t>:</w:t>
       </w:r>
     </w:p>
@@ -2209,22 +2505,19 @@
           </w:tcPr>
           <w:p>
             <w:pPr>
-              <w:rPr>
-                <w:rFonts w:asciiTheme="minorHAnsi" w:hAnsiTheme="minorHAnsi"/>
-                <w:b w:val="0"/>
-                <w:bCs/>
-                <w:i w:val="0"/>
-                <w:iCs/>
-                <w:color w:val="auto"/>
-              </w:rPr>
-            </w:pPr>
-            <w:r>
-              <w:rPr>
-                <w:rFonts w:asciiTheme="minorHAnsi" w:hAnsiTheme="minorHAnsi"/>
-                <w:b w:val="0"/>
-                <w:bCs/>
-                <w:i w:val="0"/>
-                <w:iCs/>
+              <w:pStyle w:val="Lijstalinea"/>
+              <w:rPr>
+                <w:rFonts w:asciiTheme="minorHAnsi" w:hAnsiTheme="minorHAnsi"/>
+                <w:b w:val="0"/>
+                <w:i w:val="0"/>
+                <w:color w:val="auto"/>
+              </w:rPr>
+            </w:pPr>
+            <w:r>
+              <w:rPr>
+                <w:rFonts w:asciiTheme="minorHAnsi" w:hAnsiTheme="minorHAnsi"/>
+                <w:b w:val="0"/>
+                <w:i w:val="0"/>
                 <w:color w:val="auto"/>
               </w:rPr>
               <w:t>Bedrijfsnaam</w:t>
@@ -2237,22 +2530,19 @@
           </w:tcPr>
           <w:p>
             <w:pPr>
-              <w:rPr>
-                <w:rFonts w:asciiTheme="minorHAnsi" w:hAnsiTheme="minorHAnsi"/>
-                <w:b w:val="0"/>
-                <w:bCs/>
-                <w:i w:val="0"/>
-                <w:iCs/>
-                <w:color w:val="auto"/>
-              </w:rPr>
-            </w:pPr>
-            <w:r>
-              <w:rPr>
-                <w:rFonts w:asciiTheme="minorHAnsi" w:hAnsiTheme="minorHAnsi"/>
-                <w:b w:val="0"/>
-                <w:bCs/>
-                <w:i w:val="0"/>
-                <w:iCs/>
+              <w:pStyle w:val="Lijstalinea"/>
+              <w:rPr>
+                <w:rFonts w:asciiTheme="minorHAnsi" w:hAnsiTheme="minorHAnsi"/>
+                <w:b w:val="0"/>
+                <w:i w:val="0"/>
+                <w:color w:val="auto"/>
+              </w:rPr>
+            </w:pPr>
+            <w:r>
+              <w:rPr>
+                <w:rFonts w:asciiTheme="minorHAnsi" w:hAnsiTheme="minorHAnsi"/>
+                <w:b w:val="0"/>
+                <w:i w:val="0"/>
                 <w:color w:val="auto"/>
               </w:rPr>
               <w:t>Scrum groep 14</w:t>
@@ -2267,22 +2557,19 @@
           </w:tcPr>
           <w:p>
             <w:pPr>
-              <w:rPr>
-                <w:rFonts w:asciiTheme="minorHAnsi" w:hAnsiTheme="minorHAnsi"/>
-                <w:b w:val="0"/>
-                <w:bCs/>
-                <w:i w:val="0"/>
-                <w:iCs/>
-                <w:color w:val="auto"/>
-              </w:rPr>
-            </w:pPr>
-            <w:r>
-              <w:rPr>
-                <w:rFonts w:asciiTheme="minorHAnsi" w:hAnsiTheme="minorHAnsi"/>
-                <w:b w:val="0"/>
-                <w:bCs/>
-                <w:i w:val="0"/>
-                <w:iCs/>
+              <w:pStyle w:val="Lijstalinea"/>
+              <w:rPr>
+                <w:rFonts w:asciiTheme="minorHAnsi" w:hAnsiTheme="minorHAnsi"/>
+                <w:b w:val="0"/>
+                <w:i w:val="0"/>
+                <w:color w:val="auto"/>
+              </w:rPr>
+            </w:pPr>
+            <w:r>
+              <w:rPr>
+                <w:rFonts w:asciiTheme="minorHAnsi" w:hAnsiTheme="minorHAnsi"/>
+                <w:b w:val="0"/>
+                <w:i w:val="0"/>
                 <w:color w:val="auto"/>
               </w:rPr>
               <w:t>Adres</w:t>
@@ -2295,22 +2582,19 @@
           </w:tcPr>
           <w:p>
             <w:pPr>
-              <w:rPr>
-                <w:rFonts w:asciiTheme="minorHAnsi" w:hAnsiTheme="minorHAnsi"/>
-                <w:b w:val="0"/>
-                <w:bCs/>
-                <w:i w:val="0"/>
-                <w:iCs/>
-                <w:color w:val="auto"/>
-              </w:rPr>
-            </w:pPr>
-            <w:r>
-              <w:rPr>
-                <w:rFonts w:asciiTheme="minorHAnsi" w:hAnsiTheme="minorHAnsi"/>
-                <w:b w:val="0"/>
-                <w:bCs/>
-                <w:i w:val="0"/>
-                <w:iCs/>
+              <w:pStyle w:val="Lijstalinea"/>
+              <w:rPr>
+                <w:rFonts w:asciiTheme="minorHAnsi" w:hAnsiTheme="minorHAnsi"/>
+                <w:b w:val="0"/>
+                <w:i w:val="0"/>
+                <w:color w:val="auto"/>
+              </w:rPr>
+            </w:pPr>
+            <w:r>
+              <w:rPr>
+                <w:rFonts w:asciiTheme="minorHAnsi" w:hAnsiTheme="minorHAnsi"/>
+                <w:b w:val="0"/>
+                <w:i w:val="0"/>
                 <w:color w:val="auto"/>
               </w:rPr>
               <w:t>Hengelo Gieterij R</w:t>
@@ -2319,9 +2603,7 @@
               <w:rPr>
                 <w:rFonts w:asciiTheme="minorHAnsi" w:hAnsiTheme="minorHAnsi"/>
                 <w:b w:val="0"/>
-                <w:bCs/>
-                <w:i w:val="0"/>
-                <w:iCs/>
+                <w:i w:val="0"/>
                 <w:color w:val="auto"/>
               </w:rPr>
               <w:t>OC</w:t>
@@ -2336,22 +2618,19 @@
           </w:tcPr>
           <w:p>
             <w:pPr>
-              <w:rPr>
-                <w:rFonts w:asciiTheme="minorHAnsi" w:hAnsiTheme="minorHAnsi"/>
-                <w:b w:val="0"/>
-                <w:bCs/>
-                <w:i w:val="0"/>
-                <w:iCs/>
-                <w:color w:val="auto"/>
-              </w:rPr>
-            </w:pPr>
-            <w:r>
-              <w:rPr>
-                <w:rFonts w:asciiTheme="minorHAnsi" w:hAnsiTheme="minorHAnsi"/>
-                <w:b w:val="0"/>
-                <w:bCs/>
-                <w:i w:val="0"/>
-                <w:iCs/>
+              <w:pStyle w:val="Lijstalinea"/>
+              <w:rPr>
+                <w:rFonts w:asciiTheme="minorHAnsi" w:hAnsiTheme="minorHAnsi"/>
+                <w:b w:val="0"/>
+                <w:i w:val="0"/>
+                <w:color w:val="auto"/>
+              </w:rPr>
+            </w:pPr>
+            <w:r>
+              <w:rPr>
+                <w:rFonts w:asciiTheme="minorHAnsi" w:hAnsiTheme="minorHAnsi"/>
+                <w:b w:val="0"/>
+                <w:i w:val="0"/>
                 <w:color w:val="auto"/>
               </w:rPr>
               <w:t>Postcode</w:t>
@@ -2364,22 +2643,19 @@
           </w:tcPr>
           <w:p>
             <w:pPr>
-              <w:rPr>
-                <w:rFonts w:asciiTheme="minorHAnsi" w:hAnsiTheme="minorHAnsi"/>
-                <w:b w:val="0"/>
-                <w:bCs/>
-                <w:i w:val="0"/>
-                <w:iCs/>
-                <w:color w:val="auto"/>
-              </w:rPr>
-            </w:pPr>
-            <w:r>
-              <w:rPr>
-                <w:rFonts w:asciiTheme="minorHAnsi" w:hAnsiTheme="minorHAnsi"/>
-                <w:b w:val="0"/>
-                <w:bCs/>
-                <w:i w:val="0"/>
-                <w:iCs/>
+              <w:pStyle w:val="Lijstalinea"/>
+              <w:rPr>
+                <w:rFonts w:asciiTheme="minorHAnsi" w:hAnsiTheme="minorHAnsi"/>
+                <w:b w:val="0"/>
+                <w:i w:val="0"/>
+                <w:color w:val="auto"/>
+              </w:rPr>
+            </w:pPr>
+            <w:r>
+              <w:rPr>
+                <w:rFonts w:asciiTheme="minorHAnsi" w:hAnsiTheme="minorHAnsi"/>
+                <w:b w:val="0"/>
+                <w:i w:val="0"/>
                 <w:color w:val="auto"/>
               </w:rPr>
               <w:t>7777 RC</w:t>
@@ -2394,22 +2670,19 @@
           </w:tcPr>
           <w:p>
             <w:pPr>
-              <w:rPr>
-                <w:rFonts w:asciiTheme="minorHAnsi" w:hAnsiTheme="minorHAnsi"/>
-                <w:b w:val="0"/>
-                <w:bCs/>
-                <w:i w:val="0"/>
-                <w:iCs/>
-                <w:color w:val="auto"/>
-              </w:rPr>
-            </w:pPr>
-            <w:r>
-              <w:rPr>
-                <w:rFonts w:asciiTheme="minorHAnsi" w:hAnsiTheme="minorHAnsi"/>
-                <w:b w:val="0"/>
-                <w:bCs/>
-                <w:i w:val="0"/>
-                <w:iCs/>
+              <w:pStyle w:val="Lijstalinea"/>
+              <w:rPr>
+                <w:rFonts w:asciiTheme="minorHAnsi" w:hAnsiTheme="minorHAnsi"/>
+                <w:b w:val="0"/>
+                <w:i w:val="0"/>
+                <w:color w:val="auto"/>
+              </w:rPr>
+            </w:pPr>
+            <w:r>
+              <w:rPr>
+                <w:rFonts w:asciiTheme="minorHAnsi" w:hAnsiTheme="minorHAnsi"/>
+                <w:b w:val="0"/>
+                <w:i w:val="0"/>
                 <w:color w:val="auto"/>
               </w:rPr>
               <w:t>Plaats</w:t>
@@ -2422,22 +2695,19 @@
           </w:tcPr>
           <w:p>
             <w:pPr>
-              <w:rPr>
-                <w:rFonts w:asciiTheme="minorHAnsi" w:hAnsiTheme="minorHAnsi"/>
-                <w:b w:val="0"/>
-                <w:bCs/>
-                <w:i w:val="0"/>
-                <w:iCs/>
-                <w:color w:val="auto"/>
-              </w:rPr>
-            </w:pPr>
-            <w:r>
-              <w:rPr>
-                <w:rFonts w:asciiTheme="minorHAnsi" w:hAnsiTheme="minorHAnsi"/>
-                <w:b w:val="0"/>
-                <w:bCs/>
-                <w:i w:val="0"/>
-                <w:iCs/>
+              <w:pStyle w:val="Lijstalinea"/>
+              <w:rPr>
+                <w:rFonts w:asciiTheme="minorHAnsi" w:hAnsiTheme="minorHAnsi"/>
+                <w:b w:val="0"/>
+                <w:i w:val="0"/>
+                <w:color w:val="auto"/>
+              </w:rPr>
+            </w:pPr>
+            <w:r>
+              <w:rPr>
+                <w:rFonts w:asciiTheme="minorHAnsi" w:hAnsiTheme="minorHAnsi"/>
+                <w:b w:val="0"/>
+                <w:i w:val="0"/>
                 <w:color w:val="auto"/>
               </w:rPr>
               <w:t>Hengelo</w:t>
@@ -2452,22 +2722,19 @@
           </w:tcPr>
           <w:p>
             <w:pPr>
-              <w:rPr>
-                <w:rFonts w:asciiTheme="minorHAnsi" w:hAnsiTheme="minorHAnsi"/>
-                <w:b w:val="0"/>
-                <w:bCs/>
-                <w:i w:val="0"/>
-                <w:iCs/>
-                <w:color w:val="auto"/>
-              </w:rPr>
-            </w:pPr>
-            <w:r>
-              <w:rPr>
-                <w:rFonts w:asciiTheme="minorHAnsi" w:hAnsiTheme="minorHAnsi"/>
-                <w:b w:val="0"/>
-                <w:bCs/>
-                <w:i w:val="0"/>
-                <w:iCs/>
+              <w:pStyle w:val="Lijstalinea"/>
+              <w:rPr>
+                <w:rFonts w:asciiTheme="minorHAnsi" w:hAnsiTheme="minorHAnsi"/>
+                <w:b w:val="0"/>
+                <w:i w:val="0"/>
+                <w:color w:val="auto"/>
+              </w:rPr>
+            </w:pPr>
+            <w:r>
+              <w:rPr>
+                <w:rFonts w:asciiTheme="minorHAnsi" w:hAnsiTheme="minorHAnsi"/>
+                <w:b w:val="0"/>
+                <w:i w:val="0"/>
                 <w:color w:val="auto"/>
               </w:rPr>
               <w:t>Telefoonnummer</w:t>
@@ -2480,22 +2747,19 @@
           </w:tcPr>
           <w:p>
             <w:pPr>
-              <w:rPr>
-                <w:rFonts w:asciiTheme="minorHAnsi" w:hAnsiTheme="minorHAnsi"/>
-                <w:b w:val="0"/>
-                <w:bCs/>
-                <w:i w:val="0"/>
-                <w:iCs/>
-                <w:color w:val="auto"/>
-              </w:rPr>
-            </w:pPr>
-            <w:r>
-              <w:rPr>
-                <w:rFonts w:asciiTheme="minorHAnsi" w:hAnsiTheme="minorHAnsi"/>
-                <w:b w:val="0"/>
-                <w:bCs/>
-                <w:i w:val="0"/>
-                <w:iCs/>
+              <w:pStyle w:val="Lijstalinea"/>
+              <w:rPr>
+                <w:rFonts w:asciiTheme="minorHAnsi" w:hAnsiTheme="minorHAnsi"/>
+                <w:b w:val="0"/>
+                <w:i w:val="0"/>
+                <w:color w:val="auto"/>
+              </w:rPr>
+            </w:pPr>
+            <w:r>
+              <w:rPr>
+                <w:rFonts w:asciiTheme="minorHAnsi" w:hAnsiTheme="minorHAnsi"/>
+                <w:b w:val="0"/>
+                <w:i w:val="0"/>
                 <w:color w:val="auto"/>
               </w:rPr>
               <w:t>0611272210</w:t>
@@ -2510,22 +2774,19 @@
           </w:tcPr>
           <w:p>
             <w:pPr>
-              <w:rPr>
-                <w:rFonts w:asciiTheme="minorHAnsi" w:hAnsiTheme="minorHAnsi"/>
-                <w:b w:val="0"/>
-                <w:bCs/>
-                <w:i w:val="0"/>
-                <w:iCs/>
-                <w:color w:val="auto"/>
-              </w:rPr>
-            </w:pPr>
-            <w:r>
-              <w:rPr>
-                <w:rFonts w:asciiTheme="minorHAnsi" w:hAnsiTheme="minorHAnsi"/>
-                <w:b w:val="0"/>
-                <w:bCs/>
-                <w:i w:val="0"/>
-                <w:iCs/>
+              <w:pStyle w:val="Lijstalinea"/>
+              <w:rPr>
+                <w:rFonts w:asciiTheme="minorHAnsi" w:hAnsiTheme="minorHAnsi"/>
+                <w:b w:val="0"/>
+                <w:i w:val="0"/>
+                <w:color w:val="auto"/>
+              </w:rPr>
+            </w:pPr>
+            <w:r>
+              <w:rPr>
+                <w:rFonts w:asciiTheme="minorHAnsi" w:hAnsiTheme="minorHAnsi"/>
+                <w:b w:val="0"/>
+                <w:i w:val="0"/>
                 <w:color w:val="auto"/>
               </w:rPr>
               <w:t>Mailadres</w:t>
@@ -2538,22 +2799,19 @@
           </w:tcPr>
           <w:p>
             <w:pPr>
-              <w:rPr>
-                <w:rFonts w:asciiTheme="minorHAnsi" w:hAnsiTheme="minorHAnsi"/>
-                <w:b w:val="0"/>
-                <w:bCs/>
-                <w:i w:val="0"/>
-                <w:iCs/>
-                <w:color w:val="auto"/>
-              </w:rPr>
-            </w:pPr>
-            <w:r>
-              <w:rPr>
-                <w:rFonts w:asciiTheme="minorHAnsi" w:hAnsiTheme="minorHAnsi"/>
-                <w:b w:val="0"/>
-                <w:bCs/>
-                <w:i w:val="0"/>
-                <w:iCs/>
+              <w:pStyle w:val="Lijstalinea"/>
+              <w:rPr>
+                <w:rFonts w:asciiTheme="minorHAnsi" w:hAnsiTheme="minorHAnsi"/>
+                <w:b w:val="0"/>
+                <w:i w:val="0"/>
+                <w:color w:val="auto"/>
+              </w:rPr>
+            </w:pPr>
+            <w:r>
+              <w:rPr>
+                <w:rFonts w:asciiTheme="minorHAnsi" w:hAnsiTheme="minorHAnsi"/>
+                <w:b w:val="0"/>
+                <w:i w:val="0"/>
                 <w:color w:val="auto"/>
               </w:rPr>
               <w:t>0275910@student.rocvantwente.nl</w:t>
@@ -2596,20 +2854,22 @@
     </w:p>
     <w:p>
       <w:pPr>
-        <w:rPr>
-          <w:sz w:val="52"/>
-          <w:szCs w:val="52"/>
-        </w:rPr>
-      </w:pPr>
-      <w:r>
-        <w:rPr>
-          <w:sz w:val="52"/>
-          <w:szCs w:val="52"/>
-        </w:rPr>
+        <w:pStyle w:val="Kop1"/>
+      </w:pPr>
+      <w:bookmarkStart w:id="6" w:name="_Toc73355657"/>
+      <w:bookmarkStart w:id="7" w:name="_Toc73356024"/>
+      <w:bookmarkStart w:id="8" w:name="_Toc73356166"/>
+      <w:r>
         <w:t>Projectresultaat</w:t>
       </w:r>
-    </w:p>
-    <w:p>
+      <w:bookmarkEnd w:id="6"/>
+      <w:bookmarkEnd w:id="7"/>
+      <w:bookmarkEnd w:id="8"/>
+    </w:p>
+    <w:p>
+      <w:pPr>
+        <w:pStyle w:val="Lijstalinea"/>
+      </w:pPr>
       <w:r>
         <w:t>Het is de bedoeling dat een gebruiker alle lijsten kan bekijken in de Top 2000. Voorbeelden hiervan zijn</w:t>
       </w:r>
@@ -2622,26 +2882,105 @@
         <w:pStyle w:val="Lijstalinea"/>
         <w:numPr>
           <w:ilvl w:val="0"/>
-          <w:numId w:val="6"/>
+          <w:numId w:val="8"/>
         </w:numPr>
       </w:pPr>
       <w:r>
+        <w:t>Het verwerken van de eisen van de klant</w:t>
+      </w:r>
+    </w:p>
+    <w:p>
+      <w:pPr>
+        <w:pStyle w:val="Lijstalinea"/>
+        <w:numPr>
+          <w:ilvl w:val="0"/>
+          <w:numId w:val="8"/>
+        </w:numPr>
+      </w:pPr>
+      <w:r>
+        <w:t>Opstellen van Plan van Aanpak</w:t>
+      </w:r>
+    </w:p>
+    <w:p>
+      <w:pPr>
+        <w:pStyle w:val="Lijstalinea"/>
+        <w:numPr>
+          <w:ilvl w:val="0"/>
+          <w:numId w:val="8"/>
+        </w:numPr>
+      </w:pPr>
+      <w:r>
+        <w:t>Het ontwerp van de website</w:t>
+      </w:r>
+    </w:p>
+    <w:p>
+      <w:pPr>
+        <w:pStyle w:val="Lijstalinea"/>
+        <w:numPr>
+          <w:ilvl w:val="0"/>
+          <w:numId w:val="8"/>
+        </w:numPr>
+      </w:pPr>
+      <w:r>
+        <w:t>Het schrijven van een functioneel ontwerp</w:t>
+      </w:r>
+    </w:p>
+    <w:p>
+      <w:pPr>
+        <w:pStyle w:val="Lijstalinea"/>
+        <w:numPr>
+          <w:ilvl w:val="0"/>
+          <w:numId w:val="8"/>
+        </w:numPr>
+      </w:pPr>
+      <w:r>
+        <w:t>Het technische ontwerp uitwerken</w:t>
+      </w:r>
+    </w:p>
+    <w:p>
+      <w:pPr>
+        <w:pStyle w:val="Lijstalinea"/>
+        <w:numPr>
+          <w:ilvl w:val="0"/>
+          <w:numId w:val="8"/>
+        </w:numPr>
+      </w:pPr>
+      <w:r>
+        <w:t>De realisatie van de website</w:t>
+      </w:r>
+    </w:p>
+    <w:p>
+      <w:pPr>
+        <w:pStyle w:val="Lijstalinea"/>
+        <w:numPr>
+          <w:ilvl w:val="0"/>
+          <w:numId w:val="8"/>
+        </w:numPr>
+      </w:pPr>
+      <w:r>
+        <w:t>Implementeren van de website</w:t>
+      </w:r>
+    </w:p>
+    <w:p>
+      <w:pPr>
+        <w:pStyle w:val="Lijstalinea"/>
+        <w:numPr>
+          <w:ilvl w:val="0"/>
+          <w:numId w:val="8"/>
+        </w:numPr>
+      </w:pPr>
+      <w:r>
+        <w:t xml:space="preserve">De nazorg van het project </w:t>
+      </w:r>
+    </w:p>
+    <w:p>
+      <w:pPr>
         <w:rPr>
           <w:rStyle w:val="normaltextrun"/>
           <w:rFonts w:cstheme="minorHAnsi"/>
           <w:sz w:val="24"/>
           <w:szCs w:val="24"/>
         </w:rPr>
-        <w:t xml:space="preserve">Ophalen liedjes </w:t>
-      </w:r>
-    </w:p>
-    <w:p>
-      <w:pPr>
-        <w:pStyle w:val="Lijstalinea"/>
-        <w:numPr>
-          <w:ilvl w:val="0"/>
-          <w:numId w:val="6"/>
-        </w:numPr>
       </w:pPr>
       <w:r>
         <w:rPr>
@@ -2650,7 +2989,38 @@
           <w:sz w:val="24"/>
           <w:szCs w:val="24"/>
         </w:rPr>
-        <w:t xml:space="preserve">Artiesten ophalen </w:t>
+        <w:br w:type="page"/>
+      </w:r>
+    </w:p>
+    <w:p>
+      <w:pPr>
+        <w:pStyle w:val="Kop1"/>
+      </w:pPr>
+      <w:bookmarkStart w:id="9" w:name="_Toc73355658"/>
+      <w:bookmarkStart w:id="10" w:name="_Toc73356025"/>
+      <w:bookmarkStart w:id="11" w:name="_Toc73356167"/>
+      <w:r>
+        <w:lastRenderedPageBreak/>
+        <w:t>Projectactiviteiten</w:t>
+      </w:r>
+      <w:bookmarkEnd w:id="9"/>
+      <w:bookmarkEnd w:id="10"/>
+      <w:bookmarkEnd w:id="11"/>
+    </w:p>
+    <w:p>
+      <w:pPr>
+        <w:pStyle w:val="Lijstalinea"/>
+      </w:pPr>
+      <w:r>
+        <w:t>Voor het maken van de applicatie hebben we een stappenplan gemaakt, deze staat hieronder beschreven.</w:t>
+      </w:r>
+    </w:p>
+    <w:p>
+      <w:pPr>
+        <w:pStyle w:val="Lijstalinea"/>
+      </w:pPr>
+      <w:r>
+        <w:t>Overzicht:</w:t>
       </w:r>
     </w:p>
     <w:p>
@@ -2658,437 +3028,2053 @@
         <w:pStyle w:val="Lijstalinea"/>
         <w:numPr>
           <w:ilvl w:val="0"/>
-          <w:numId w:val="6"/>
+          <w:numId w:val="8"/>
         </w:numPr>
       </w:pPr>
       <w:r>
-        <w:rPr>
-          <w:rStyle w:val="normaltextrun"/>
+        <w:t>Het verwerken van de eisen van de klant</w:t>
+      </w:r>
+    </w:p>
+    <w:p>
+      <w:pPr>
+        <w:pStyle w:val="Lijstalinea"/>
+        <w:numPr>
+          <w:ilvl w:val="0"/>
+          <w:numId w:val="8"/>
+        </w:numPr>
+      </w:pPr>
+      <w:r>
+        <w:t>Opstellen van Plan van Aanpak</w:t>
+      </w:r>
+    </w:p>
+    <w:p>
+      <w:pPr>
+        <w:pStyle w:val="Lijstalinea"/>
+        <w:numPr>
+          <w:ilvl w:val="0"/>
+          <w:numId w:val="8"/>
+        </w:numPr>
+      </w:pPr>
+      <w:r>
+        <w:t>Het schrijven van een functioneel ontwerp</w:t>
+      </w:r>
+    </w:p>
+    <w:p>
+      <w:pPr>
+        <w:pStyle w:val="Lijstalinea"/>
+        <w:numPr>
+          <w:ilvl w:val="0"/>
+          <w:numId w:val="8"/>
+        </w:numPr>
+      </w:pPr>
+      <w:r>
+        <w:t>Het technische ontwerp uitwerken</w:t>
+      </w:r>
+    </w:p>
+    <w:p>
+      <w:pPr>
+        <w:pStyle w:val="Lijstalinea"/>
+        <w:numPr>
+          <w:ilvl w:val="0"/>
+          <w:numId w:val="8"/>
+        </w:numPr>
+      </w:pPr>
+      <w:r>
+        <w:t xml:space="preserve">De realisatie van de </w:t>
+      </w:r>
+      <w:r>
+        <w:t>app</w:t>
+      </w:r>
+    </w:p>
+    <w:p>
+      <w:pPr>
+        <w:pStyle w:val="Lijstalinea"/>
+        <w:numPr>
+          <w:ilvl w:val="0"/>
+          <w:numId w:val="8"/>
+        </w:numPr>
+      </w:pPr>
+      <w:r>
+        <w:t xml:space="preserve">Het ontwerp van de </w:t>
+      </w:r>
+      <w:r>
+        <w:t>database</w:t>
+      </w:r>
+    </w:p>
+    <w:p>
+      <w:pPr>
+        <w:pStyle w:val="Lijstalinea"/>
+        <w:numPr>
+          <w:ilvl w:val="0"/>
+          <w:numId w:val="8"/>
+        </w:numPr>
+      </w:pPr>
+      <w:r>
+        <w:t>De technische test</w:t>
+      </w:r>
+    </w:p>
+    <w:p>
+      <w:pPr>
+        <w:pStyle w:val="Lijstalinea"/>
+        <w:numPr>
+          <w:ilvl w:val="0"/>
+          <w:numId w:val="8"/>
+        </w:numPr>
+      </w:pPr>
+      <w:r>
+        <w:t>De Functionele test</w:t>
+      </w:r>
+    </w:p>
+    <w:p>
+      <w:pPr>
+        <w:pStyle w:val="Lijstalinea"/>
+        <w:numPr>
+          <w:ilvl w:val="0"/>
+          <w:numId w:val="8"/>
+        </w:numPr>
+      </w:pPr>
+      <w:r>
+        <w:t>De oplevering</w:t>
+      </w:r>
+    </w:p>
+    <w:p>
+      <w:pPr>
+        <w:pStyle w:val="Lijstalinea"/>
+        <w:numPr>
+          <w:ilvl w:val="0"/>
+          <w:numId w:val="8"/>
+        </w:numPr>
+      </w:pPr>
+      <w:r>
+        <w:t xml:space="preserve">De nazorg van het project </w:t>
+      </w:r>
+    </w:p>
+    <w:p>
+      <w:pPr>
+        <w:rPr>
           <w:rFonts w:cstheme="minorHAnsi"/>
           <w:sz w:val="24"/>
           <w:szCs w:val="24"/>
         </w:rPr>
-        <w:t xml:space="preserve">Lijst van een jaar ophalen </w:t>
-      </w:r>
-    </w:p>
-    <w:p>
-      <w:pPr>
-        <w:pStyle w:val="Lijstalinea"/>
-        <w:numPr>
-          <w:ilvl w:val="0"/>
-          <w:numId w:val="6"/>
-        </w:numPr>
-      </w:pPr>
-      <w:r>
-        <w:rPr>
-          <w:rStyle w:val="normaltextrun"/>
+      </w:pPr>
+      <w:r>
+        <w:rPr>
           <w:rFonts w:cstheme="minorHAnsi"/>
           <w:sz w:val="24"/>
           <w:szCs w:val="24"/>
         </w:rPr>
-        <w:t xml:space="preserve">Lijst met aantal liedjes per artiest </w:t>
+        <w:br w:type="page"/>
       </w:r>
     </w:p>
     <w:p>
       <w:pPr>
         <w:pStyle w:val="Lijstalinea"/>
-        <w:numPr>
-          <w:ilvl w:val="0"/>
-          <w:numId w:val="6"/>
-        </w:numPr>
-      </w:pPr>
-      <w:r>
-        <w:rPr>
-          <w:rStyle w:val="normaltextrun"/>
+        <w:rPr>
           <w:rFonts w:cstheme="minorHAnsi"/>
           <w:sz w:val="24"/>
           <w:szCs w:val="24"/>
         </w:rPr>
-        <w:t xml:space="preserve">Zoek artiest op naam </w:t>
-      </w:r>
-    </w:p>
-    <w:p>
-      <w:pPr>
-        <w:pStyle w:val="Lijstalinea"/>
+      </w:pPr>
+    </w:p>
+    <w:p>
+      <w:pPr>
+        <w:pStyle w:val="Kop1"/>
+      </w:pPr>
+      <w:bookmarkStart w:id="12" w:name="_Toc73355659"/>
+      <w:bookmarkStart w:id="13" w:name="_Toc73356026"/>
+      <w:bookmarkStart w:id="14" w:name="_Toc73356168"/>
+      <w:r>
+        <w:t>Functionaliteiten</w:t>
+      </w:r>
+      <w:bookmarkEnd w:id="12"/>
+      <w:bookmarkEnd w:id="13"/>
+      <w:bookmarkEnd w:id="14"/>
+    </w:p>
+    <w:p>
+      <w:pPr>
+        <w:rPr>
+          <w:lang w:eastAsia="nl-NL"/>
+        </w:rPr>
+      </w:pPr>
+    </w:p>
+    <w:p>
+      <w:pPr>
         <w:numPr>
           <w:ilvl w:val="0"/>
-          <w:numId w:val="6"/>
+          <w:numId w:val="7"/>
         </w:numPr>
-        <w:rPr>
-          <w:rStyle w:val="normaltextrun"/>
+        <w:spacing w:after="0" w:line="240" w:lineRule="auto"/>
+        <w:ind w:left="1080"/>
+        <w:textAlignment w:val="baseline"/>
+        <w:rPr>
+          <w:rFonts w:ascii="Calibri" w:eastAsia="Times New Roman" w:hAnsi="Calibri" w:cs="Calibri"/>
+          <w:lang w:eastAsia="nl-NL"/>
+        </w:rPr>
+      </w:pPr>
+      <w:r>
+        <w:rPr>
+          <w:rFonts w:ascii="Calibri" w:eastAsia="Times New Roman" w:hAnsi="Calibri" w:cs="Calibri"/>
+          <w:lang w:eastAsia="nl-NL"/>
+        </w:rPr>
+        <w:t>Er moet een database komen waarin de gegevens van de lijsten in opgeslagen worden. </w:t>
+      </w:r>
+    </w:p>
+    <w:p>
+      <w:pPr>
+        <w:numPr>
+          <w:ilvl w:val="1"/>
+          <w:numId w:val="7"/>
+        </w:numPr>
+        <w:spacing w:after="0" w:line="240" w:lineRule="auto"/>
+        <w:ind w:left="2160"/>
+        <w:textAlignment w:val="baseline"/>
+        <w:rPr>
+          <w:rFonts w:ascii="Calibri" w:eastAsia="Times New Roman" w:hAnsi="Calibri" w:cs="Calibri"/>
+          <w:lang w:eastAsia="nl-NL"/>
+        </w:rPr>
+      </w:pPr>
+      <w:r>
+        <w:rPr>
+          <w:rFonts w:ascii="Calibri" w:eastAsia="Times New Roman" w:hAnsi="Calibri" w:cs="Calibri"/>
+          <w:lang w:eastAsia="nl-NL"/>
+        </w:rPr>
+        <w:t>Te documentatie wil Soundsharp de normalisatie stappen als documentatie ontvangen </w:t>
+      </w:r>
+    </w:p>
+    <w:p>
+      <w:pPr>
+        <w:numPr>
+          <w:ilvl w:val="1"/>
+          <w:numId w:val="7"/>
+        </w:numPr>
+        <w:spacing w:after="0" w:line="240" w:lineRule="auto"/>
+        <w:ind w:left="2160"/>
+        <w:textAlignment w:val="baseline"/>
+        <w:rPr>
+          <w:rFonts w:ascii="Calibri" w:eastAsia="Times New Roman" w:hAnsi="Calibri" w:cs="Calibri"/>
+          <w:lang w:eastAsia="nl-NL"/>
+        </w:rPr>
+      </w:pPr>
+      <w:r>
+        <w:rPr>
+          <w:rFonts w:ascii="Calibri" w:eastAsia="Times New Roman" w:hAnsi="Calibri" w:cs="Calibri"/>
+          <w:lang w:eastAsia="nl-NL"/>
+        </w:rPr>
+        <w:t>Ze willen een ERD schema ontvangen dat is gerealiseerd in Oracle Data Modeler </w:t>
+      </w:r>
+    </w:p>
+    <w:p>
+      <w:pPr>
+        <w:numPr>
+          <w:ilvl w:val="0"/>
+          <w:numId w:val="7"/>
+        </w:numPr>
+        <w:spacing w:after="0" w:line="240" w:lineRule="auto"/>
+        <w:ind w:left="1080"/>
+        <w:textAlignment w:val="baseline"/>
+        <w:rPr>
+          <w:rFonts w:ascii="Calibri" w:eastAsia="Times New Roman" w:hAnsi="Calibri" w:cs="Calibri"/>
+          <w:lang w:eastAsia="nl-NL"/>
+        </w:rPr>
+      </w:pPr>
+      <w:r>
+        <w:rPr>
+          <w:rFonts w:ascii="Calibri" w:eastAsia="Times New Roman" w:hAnsi="Calibri" w:cs="Calibri"/>
+          <w:lang w:eastAsia="nl-NL"/>
+        </w:rPr>
+        <w:t>Als eerste stap moeten er 10 liedjes aan de database worden toegevoegd (handmatig) </w:t>
+      </w:r>
+    </w:p>
+    <w:p>
+      <w:pPr>
+        <w:numPr>
+          <w:ilvl w:val="0"/>
+          <w:numId w:val="7"/>
+        </w:numPr>
+        <w:spacing w:after="0" w:line="240" w:lineRule="auto"/>
+        <w:ind w:left="1080"/>
+        <w:textAlignment w:val="baseline"/>
+        <w:rPr>
+          <w:rFonts w:ascii="Calibri" w:eastAsia="Times New Roman" w:hAnsi="Calibri" w:cs="Calibri"/>
+          <w:lang w:eastAsia="nl-NL"/>
+        </w:rPr>
+      </w:pPr>
+      <w:r>
+        <w:rPr>
+          <w:rFonts w:ascii="Calibri" w:eastAsia="Times New Roman" w:hAnsi="Calibri" w:cs="Calibri"/>
+          <w:lang w:eastAsia="nl-NL"/>
+        </w:rPr>
+        <w:t>De database moet minimaal de volgende stored procedures bevatten </w:t>
+      </w:r>
+    </w:p>
+    <w:p>
+      <w:pPr>
+        <w:numPr>
+          <w:ilvl w:val="1"/>
+          <w:numId w:val="7"/>
+        </w:numPr>
+        <w:spacing w:after="0" w:line="240" w:lineRule="auto"/>
+        <w:ind w:left="2160"/>
+        <w:textAlignment w:val="baseline"/>
+        <w:rPr>
+          <w:rFonts w:ascii="Calibri" w:eastAsia="Times New Roman" w:hAnsi="Calibri" w:cs="Calibri"/>
+          <w:lang w:eastAsia="nl-NL"/>
+        </w:rPr>
+      </w:pPr>
+      <w:r>
+        <w:rPr>
+          <w:rFonts w:ascii="Calibri" w:eastAsia="Times New Roman" w:hAnsi="Calibri" w:cs="Calibri"/>
+          <w:lang w:eastAsia="nl-NL"/>
+        </w:rPr>
+        <w:t>Ophalen liedjes (spSelectAllTitles) </w:t>
+      </w:r>
+    </w:p>
+    <w:p>
+      <w:pPr>
+        <w:numPr>
+          <w:ilvl w:val="1"/>
+          <w:numId w:val="7"/>
+        </w:numPr>
+        <w:spacing w:after="0" w:line="240" w:lineRule="auto"/>
+        <w:ind w:left="2160"/>
+        <w:textAlignment w:val="baseline"/>
+        <w:rPr>
+          <w:rFonts w:ascii="Calibri" w:eastAsia="Times New Roman" w:hAnsi="Calibri" w:cs="Calibri"/>
+          <w:lang w:eastAsia="nl-NL"/>
+        </w:rPr>
+      </w:pPr>
+      <w:r>
+        <w:rPr>
+          <w:rFonts w:ascii="Calibri" w:eastAsia="Times New Roman" w:hAnsi="Calibri" w:cs="Calibri"/>
+          <w:lang w:eastAsia="nl-NL"/>
+        </w:rPr>
+        <w:t>Artiesten ophalen (spSelectAllArtists) </w:t>
+      </w:r>
+    </w:p>
+    <w:p>
+      <w:pPr>
+        <w:numPr>
+          <w:ilvl w:val="1"/>
+          <w:numId w:val="7"/>
+        </w:numPr>
+        <w:spacing w:after="0" w:line="240" w:lineRule="auto"/>
+        <w:ind w:left="2160"/>
+        <w:textAlignment w:val="baseline"/>
+        <w:rPr>
+          <w:rFonts w:ascii="Calibri" w:eastAsia="Times New Roman" w:hAnsi="Calibri" w:cs="Calibri"/>
+          <w:lang w:eastAsia="nl-NL"/>
+        </w:rPr>
+      </w:pPr>
+      <w:r>
+        <w:rPr>
+          <w:rFonts w:ascii="Calibri" w:eastAsia="Times New Roman" w:hAnsi="Calibri" w:cs="Calibri"/>
+          <w:lang w:eastAsia="nl-NL"/>
+        </w:rPr>
+        <w:t>Lijst van een jaar ophalen (spSelectListingOnYear) </w:t>
+      </w:r>
+    </w:p>
+    <w:p>
+      <w:pPr>
+        <w:numPr>
+          <w:ilvl w:val="1"/>
+          <w:numId w:val="7"/>
+        </w:numPr>
+        <w:spacing w:after="0" w:line="240" w:lineRule="auto"/>
+        <w:ind w:left="2160"/>
+        <w:textAlignment w:val="baseline"/>
+        <w:rPr>
+          <w:rFonts w:ascii="Calibri" w:eastAsia="Times New Roman" w:hAnsi="Calibri" w:cs="Calibri"/>
+          <w:lang w:eastAsia="nl-NL"/>
+        </w:rPr>
+      </w:pPr>
+      <w:r>
+        <w:rPr>
+          <w:rFonts w:ascii="Calibri" w:eastAsia="Times New Roman" w:hAnsi="Calibri" w:cs="Calibri"/>
+          <w:lang w:eastAsia="nl-NL"/>
+        </w:rPr>
+        <w:t>Lijst met aantal liedjes per artiest (spNumberOfSongsOfArtist) </w:t>
+      </w:r>
+    </w:p>
+    <w:p>
+      <w:pPr>
+        <w:numPr>
+          <w:ilvl w:val="1"/>
+          <w:numId w:val="7"/>
+        </w:numPr>
+        <w:spacing w:after="0" w:line="240" w:lineRule="auto"/>
+        <w:ind w:left="2160"/>
+        <w:textAlignment w:val="baseline"/>
+        <w:rPr>
+          <w:rFonts w:ascii="Calibri" w:eastAsia="Times New Roman" w:hAnsi="Calibri" w:cs="Calibri"/>
+          <w:lang w:eastAsia="nl-NL"/>
+        </w:rPr>
+      </w:pPr>
+      <w:r>
+        <w:rPr>
+          <w:rFonts w:ascii="Calibri" w:eastAsia="Times New Roman" w:hAnsi="Calibri" w:cs="Calibri"/>
+          <w:lang w:eastAsia="nl-NL"/>
+        </w:rPr>
+        <w:t>Zoek artiest op naam (spSelectSearchedArtist) </w:t>
+      </w:r>
+    </w:p>
+    <w:p>
+      <w:pPr>
+        <w:numPr>
+          <w:ilvl w:val="1"/>
+          <w:numId w:val="7"/>
+        </w:numPr>
+        <w:spacing w:after="0" w:line="240" w:lineRule="auto"/>
+        <w:ind w:left="2160"/>
+        <w:textAlignment w:val="baseline"/>
+        <w:rPr>
+          <w:rFonts w:ascii="Calibri" w:eastAsia="Times New Roman" w:hAnsi="Calibri" w:cs="Calibri"/>
+          <w:lang w:eastAsia="nl-NL"/>
+        </w:rPr>
+      </w:pPr>
+      <w:r>
+        <w:rPr>
+          <w:rFonts w:ascii="Calibri" w:eastAsia="Times New Roman" w:hAnsi="Calibri" w:cs="Calibri"/>
+          <w:lang w:eastAsia="nl-NL"/>
+        </w:rPr>
+        <w:t>Toon top10 uit een bepaald jaar (spSelectTop10ListingOnYear) </w:t>
+      </w:r>
+    </w:p>
+    <w:p>
+      <w:pPr>
+        <w:numPr>
+          <w:ilvl w:val="0"/>
+          <w:numId w:val="7"/>
+        </w:numPr>
+        <w:spacing w:after="0" w:line="240" w:lineRule="auto"/>
+        <w:ind w:left="1080"/>
+        <w:textAlignment w:val="baseline"/>
+        <w:rPr>
+          <w:rFonts w:ascii="Calibri" w:eastAsia="Times New Roman" w:hAnsi="Calibri" w:cs="Calibri"/>
+          <w:lang w:eastAsia="nl-NL"/>
+        </w:rPr>
+      </w:pPr>
+      <w:r>
+        <w:rPr>
+          <w:rFonts w:ascii="Calibri" w:eastAsia="Times New Roman" w:hAnsi="Calibri" w:cs="Calibri"/>
+          <w:lang w:eastAsia="nl-NL"/>
+        </w:rPr>
+        <w:t>De data dictionary moet worden opgeleverd </w:t>
+      </w:r>
+    </w:p>
+    <w:p>
+      <w:pPr>
+        <w:numPr>
+          <w:ilvl w:val="0"/>
+          <w:numId w:val="7"/>
+        </w:numPr>
+        <w:spacing w:after="0" w:line="240" w:lineRule="auto"/>
+        <w:ind w:left="1080"/>
+        <w:textAlignment w:val="baseline"/>
+        <w:rPr>
+          <w:rFonts w:ascii="Calibri" w:eastAsia="Times New Roman" w:hAnsi="Calibri" w:cs="Calibri"/>
+          <w:lang w:eastAsia="nl-NL"/>
+        </w:rPr>
+      </w:pPr>
+      <w:r>
+        <w:rPr>
+          <w:rFonts w:ascii="Calibri" w:eastAsia="Times New Roman" w:hAnsi="Calibri" w:cs="Calibri"/>
+          <w:lang w:eastAsia="nl-NL"/>
+        </w:rPr>
+        <w:t> Scripts om de tabellen te vullen moeten worden aangeleverd. (10 liedjes en hiervan moet een lijst  gemaakt worden) </w:t>
+      </w:r>
+    </w:p>
+    <w:p>
+      <w:pPr>
+        <w:numPr>
+          <w:ilvl w:val="0"/>
+          <w:numId w:val="7"/>
+        </w:numPr>
+        <w:spacing w:after="0" w:line="240" w:lineRule="auto"/>
+        <w:ind w:left="1080"/>
+        <w:textAlignment w:val="baseline"/>
+        <w:rPr>
+          <w:rFonts w:ascii="Calibri" w:eastAsia="Times New Roman" w:hAnsi="Calibri" w:cs="Calibri"/>
+          <w:lang w:eastAsia="nl-NL"/>
+        </w:rPr>
+      </w:pPr>
+      <w:r>
+        <w:rPr>
+          <w:rFonts w:ascii="Calibri" w:eastAsia="Times New Roman" w:hAnsi="Calibri" w:cs="Calibri"/>
+          <w:lang w:eastAsia="nl-NL"/>
+        </w:rPr>
+        <w:t>Als DBMS maken we gebruik van SQL Server </w:t>
+      </w:r>
+    </w:p>
+    <w:p>
+      <w:pPr>
+        <w:numPr>
+          <w:ilvl w:val="0"/>
+          <w:numId w:val="7"/>
+        </w:numPr>
+        <w:spacing w:after="0" w:line="240" w:lineRule="auto"/>
+        <w:ind w:left="1080"/>
+        <w:textAlignment w:val="baseline"/>
+        <w:rPr>
+          <w:rFonts w:ascii="Calibri" w:eastAsia="Times New Roman" w:hAnsi="Calibri" w:cs="Calibri"/>
+          <w:lang w:eastAsia="nl-NL"/>
+        </w:rPr>
+      </w:pPr>
+      <w:r>
+        <w:rPr>
+          <w:rFonts w:ascii="Calibri" w:eastAsia="Times New Roman" w:hAnsi="Calibri" w:cs="Calibri"/>
+          <w:lang w:eastAsia="nl-NL"/>
+        </w:rPr>
+        <w:t>De applicatie moet worden gerealiseerd in ASP.NET Core MVC (.net 5) </w:t>
+      </w:r>
+    </w:p>
+    <w:p>
+      <w:pPr>
+        <w:numPr>
+          <w:ilvl w:val="1"/>
+          <w:numId w:val="7"/>
+        </w:numPr>
+        <w:spacing w:after="0" w:line="240" w:lineRule="auto"/>
+        <w:ind w:left="2160"/>
+        <w:textAlignment w:val="baseline"/>
+        <w:rPr>
+          <w:rFonts w:ascii="Calibri" w:eastAsia="Times New Roman" w:hAnsi="Calibri" w:cs="Calibri"/>
+          <w:lang w:eastAsia="nl-NL"/>
+        </w:rPr>
+      </w:pPr>
+      <w:r>
+        <w:rPr>
+          <w:rFonts w:ascii="Calibri" w:eastAsia="Times New Roman" w:hAnsi="Calibri" w:cs="Calibri"/>
+          <w:lang w:eastAsia="nl-NL"/>
+        </w:rPr>
+        <w:t>Een gebruiker moet kunnen inloggen. </w:t>
+      </w:r>
+    </w:p>
+    <w:p>
+      <w:pPr>
+        <w:numPr>
+          <w:ilvl w:val="1"/>
+          <w:numId w:val="7"/>
+        </w:numPr>
+        <w:spacing w:after="0" w:line="240" w:lineRule="auto"/>
+        <w:ind w:left="2160"/>
+        <w:textAlignment w:val="baseline"/>
+        <w:rPr>
+          <w:rFonts w:ascii="Calibri" w:eastAsia="Times New Roman" w:hAnsi="Calibri" w:cs="Calibri"/>
+          <w:lang w:eastAsia="nl-NL"/>
+        </w:rPr>
+      </w:pPr>
+      <w:r>
+        <w:rPr>
+          <w:rFonts w:ascii="Calibri" w:eastAsia="Times New Roman" w:hAnsi="Calibri" w:cs="Calibri"/>
+          <w:lang w:eastAsia="nl-NL"/>
+        </w:rPr>
+        <w:t>Gebruiker moet zich kunnen registreren </w:t>
+      </w:r>
+    </w:p>
+    <w:p>
+      <w:pPr>
+        <w:numPr>
+          <w:ilvl w:val="1"/>
+          <w:numId w:val="7"/>
+        </w:numPr>
+        <w:spacing w:after="0" w:line="240" w:lineRule="auto"/>
+        <w:ind w:left="2160"/>
+        <w:textAlignment w:val="baseline"/>
+        <w:rPr>
+          <w:rFonts w:ascii="Calibri" w:eastAsia="Times New Roman" w:hAnsi="Calibri" w:cs="Calibri"/>
+          <w:lang w:eastAsia="nl-NL"/>
+        </w:rPr>
+      </w:pPr>
+      <w:r>
+        <w:rPr>
+          <w:rFonts w:ascii="Calibri" w:eastAsia="Times New Roman" w:hAnsi="Calibri" w:cs="Calibri"/>
+          <w:lang w:eastAsia="nl-NL"/>
+        </w:rPr>
+        <w:t>De MVC applicatie moet gekoppeld worden aan de Top2000 database (We werken database first) </w:t>
+      </w:r>
+    </w:p>
+    <w:p>
+      <w:pPr>
+        <w:numPr>
+          <w:ilvl w:val="1"/>
+          <w:numId w:val="7"/>
+        </w:numPr>
+        <w:spacing w:after="0" w:line="240" w:lineRule="auto"/>
+        <w:ind w:left="2160"/>
+        <w:textAlignment w:val="baseline"/>
+        <w:rPr>
+          <w:rFonts w:ascii="Calibri" w:eastAsia="Times New Roman" w:hAnsi="Calibri" w:cs="Calibri"/>
+          <w:lang w:eastAsia="nl-NL"/>
+        </w:rPr>
+      </w:pPr>
+      <w:r>
+        <w:rPr>
+          <w:rFonts w:ascii="Calibri" w:eastAsia="Times New Roman" w:hAnsi="Calibri" w:cs="Calibri"/>
+          <w:lang w:eastAsia="nl-NL"/>
+        </w:rPr>
+        <w:t>De rollen admin en user moeten aanwezig zijn. </w:t>
+      </w:r>
+    </w:p>
+    <w:p>
+      <w:pPr>
+        <w:numPr>
+          <w:ilvl w:val="1"/>
+          <w:numId w:val="7"/>
+        </w:numPr>
+        <w:spacing w:after="0" w:line="240" w:lineRule="auto"/>
+        <w:ind w:left="2160"/>
+        <w:textAlignment w:val="baseline"/>
+        <w:rPr>
+          <w:rFonts w:ascii="Calibri" w:eastAsia="Times New Roman" w:hAnsi="Calibri" w:cs="Calibri"/>
+          <w:lang w:eastAsia="nl-NL"/>
+        </w:rPr>
+      </w:pPr>
+      <w:r>
+        <w:rPr>
+          <w:rFonts w:ascii="Calibri" w:eastAsia="Times New Roman" w:hAnsi="Calibri" w:cs="Calibri"/>
+          <w:lang w:eastAsia="nl-NL"/>
+        </w:rPr>
+        <w:t>De admin heeft dezelfde rechten als de gebruiker, maar een admin kan de onderstaande functionaliteiten die een gebruiker niet kan </w:t>
+      </w:r>
+    </w:p>
+    <w:p>
+      <w:pPr>
+        <w:numPr>
+          <w:ilvl w:val="2"/>
+          <w:numId w:val="7"/>
+        </w:numPr>
+        <w:spacing w:after="0" w:line="240" w:lineRule="auto"/>
+        <w:ind w:left="3240"/>
+        <w:textAlignment w:val="baseline"/>
+        <w:rPr>
+          <w:rFonts w:ascii="Calibri" w:eastAsia="Times New Roman" w:hAnsi="Calibri" w:cs="Calibri"/>
+          <w:lang w:eastAsia="nl-NL"/>
+        </w:rPr>
+      </w:pPr>
+      <w:r>
+        <w:rPr>
+          <w:rFonts w:ascii="Calibri" w:eastAsia="Times New Roman" w:hAnsi="Calibri" w:cs="Calibri"/>
+          <w:lang w:eastAsia="nl-NL"/>
+        </w:rPr>
+        <w:t>CRUD liedjes </w:t>
+      </w:r>
+    </w:p>
+    <w:p>
+      <w:pPr>
+        <w:numPr>
+          <w:ilvl w:val="2"/>
+          <w:numId w:val="7"/>
+        </w:numPr>
+        <w:spacing w:after="0" w:line="240" w:lineRule="auto"/>
+        <w:ind w:left="3240"/>
+        <w:textAlignment w:val="baseline"/>
+        <w:rPr>
+          <w:rFonts w:ascii="Calibri" w:eastAsia="Times New Roman" w:hAnsi="Calibri" w:cs="Calibri"/>
+          <w:lang w:eastAsia="nl-NL"/>
+        </w:rPr>
+      </w:pPr>
+      <w:r>
+        <w:rPr>
+          <w:rFonts w:ascii="Calibri" w:eastAsia="Times New Roman" w:hAnsi="Calibri" w:cs="Calibri"/>
+          <w:lang w:eastAsia="nl-NL"/>
+        </w:rPr>
+        <w:t>CRUD artiest </w:t>
+      </w:r>
+    </w:p>
+    <w:p>
+      <w:pPr>
+        <w:numPr>
+          <w:ilvl w:val="2"/>
+          <w:numId w:val="7"/>
+        </w:numPr>
+        <w:spacing w:after="0" w:line="240" w:lineRule="auto"/>
+        <w:ind w:left="3240"/>
+        <w:textAlignment w:val="baseline"/>
+        <w:rPr>
+          <w:rFonts w:ascii="Calibri" w:eastAsia="Times New Roman" w:hAnsi="Calibri" w:cs="Calibri"/>
+          <w:lang w:eastAsia="nl-NL"/>
+        </w:rPr>
+      </w:pPr>
+      <w:r>
+        <w:rPr>
+          <w:rFonts w:ascii="Calibri" w:eastAsia="Times New Roman" w:hAnsi="Calibri" w:cs="Calibri"/>
+          <w:lang w:eastAsia="nl-NL"/>
+        </w:rPr>
+        <w:t>CRUD Lijst van een jaar </w:t>
+      </w:r>
+    </w:p>
+    <w:p>
+      <w:pPr>
+        <w:numPr>
+          <w:ilvl w:val="2"/>
+          <w:numId w:val="7"/>
+        </w:numPr>
+        <w:spacing w:after="0" w:line="240" w:lineRule="auto"/>
+        <w:ind w:left="3240"/>
+        <w:textAlignment w:val="baseline"/>
+        <w:rPr>
+          <w:rFonts w:ascii="Calibri" w:eastAsia="Times New Roman" w:hAnsi="Calibri" w:cs="Calibri"/>
+          <w:lang w:eastAsia="nl-NL"/>
+        </w:rPr>
+      </w:pPr>
+      <w:r>
+        <w:rPr>
+          <w:rFonts w:ascii="Calibri" w:eastAsia="Times New Roman" w:hAnsi="Calibri" w:cs="Calibri"/>
+          <w:lang w:eastAsia="nl-NL"/>
+        </w:rPr>
+        <w:t>Gebruiker toevoegen en verwijderen. </w:t>
+      </w:r>
+    </w:p>
+    <w:p>
+      <w:pPr>
+        <w:numPr>
+          <w:ilvl w:val="2"/>
+          <w:numId w:val="7"/>
+        </w:numPr>
+        <w:spacing w:after="0" w:line="240" w:lineRule="auto"/>
+        <w:ind w:left="3240"/>
+        <w:textAlignment w:val="baseline"/>
+        <w:rPr>
+          <w:rFonts w:ascii="Calibri" w:eastAsia="Times New Roman" w:hAnsi="Calibri" w:cs="Calibri"/>
+          <w:lang w:eastAsia="nl-NL"/>
+        </w:rPr>
+      </w:pPr>
+      <w:r>
+        <w:rPr>
+          <w:rFonts w:ascii="Calibri" w:eastAsia="Times New Roman" w:hAnsi="Calibri" w:cs="Calibri"/>
+          <w:lang w:eastAsia="nl-NL"/>
+        </w:rPr>
+        <w:t>Rol van een gebruiker aanpassen. </w:t>
+      </w:r>
+    </w:p>
+    <w:p>
+      <w:pPr>
+        <w:numPr>
+          <w:ilvl w:val="0"/>
+          <w:numId w:val="7"/>
+        </w:numPr>
+        <w:spacing w:after="0" w:line="240" w:lineRule="auto"/>
+        <w:ind w:left="1080"/>
+        <w:textAlignment w:val="baseline"/>
+        <w:rPr>
+          <w:rFonts w:ascii="Calibri" w:eastAsia="Times New Roman" w:hAnsi="Calibri" w:cs="Calibri"/>
+          <w:lang w:eastAsia="nl-NL"/>
+        </w:rPr>
+      </w:pPr>
+      <w:r>
+        <w:rPr>
+          <w:rFonts w:ascii="Calibri" w:eastAsia="Times New Roman" w:hAnsi="Calibri" w:cs="Calibri"/>
+          <w:lang w:eastAsia="nl-NL"/>
+        </w:rPr>
+        <w:t>Voor de liedjes en artiesten moeten dezelfde gegevens worden bijgehouden zoals deze ook beschikbaar zijn op de top2000 website. </w:t>
+      </w:r>
+    </w:p>
+    <w:p>
+      <w:pPr>
+        <w:numPr>
+          <w:ilvl w:val="0"/>
+          <w:numId w:val="7"/>
+        </w:numPr>
+        <w:spacing w:after="0" w:line="240" w:lineRule="auto"/>
+        <w:ind w:left="1080"/>
+        <w:textAlignment w:val="baseline"/>
+        <w:rPr>
+          <w:rFonts w:ascii="Calibri" w:eastAsia="Times New Roman" w:hAnsi="Calibri" w:cs="Calibri"/>
+          <w:lang w:eastAsia="nl-NL"/>
+        </w:rPr>
+      </w:pPr>
+      <w:r>
+        <w:rPr>
+          <w:rFonts w:ascii="Calibri" w:eastAsia="Times New Roman" w:hAnsi="Calibri" w:cs="Calibri"/>
+          <w:lang w:eastAsia="nl-NL"/>
+        </w:rPr>
+        <w:t>De eerder gemaakte stored procedures moeten vanuit het menu aangeroepen kunnen worden. </w:t>
+      </w:r>
+    </w:p>
+    <w:p>
+      <w:pPr>
+        <w:rPr>
+          <w:lang w:eastAsia="nl-NL"/>
+        </w:rPr>
+      </w:pPr>
+    </w:p>
+    <w:p>
+      <w:pPr>
+        <w:rPr>
+          <w:rFonts w:cstheme="minorHAnsi"/>
+          <w:kern w:val="24"/>
+          <w:sz w:val="24"/>
+          <w:szCs w:val="24"/>
+          <w:lang w:eastAsia="nl-NL"/>
+          <w14:ligatures w14:val="standardContextual"/>
+        </w:rPr>
+      </w:pPr>
+      <w:r>
+        <w:rPr>
           <w:rFonts w:cstheme="minorHAnsi"/>
           <w:sz w:val="24"/>
           <w:szCs w:val="24"/>
         </w:rPr>
-      </w:pPr>
-      <w:r>
-        <w:rPr>
-          <w:rStyle w:val="normaltextrun"/>
+        <w:br w:type="page"/>
+      </w:r>
+    </w:p>
+    <w:p>
+      <w:pPr>
+        <w:pStyle w:val="Lijstalinea"/>
+      </w:pPr>
+      <w:r>
+        <w:lastRenderedPageBreak/>
+        <w:t>Om de functionaliteiten van de applicatie zo volledig mogelijk inbeeld te brengen gebruiken wij de MoSCoW methode, hiermee wordt duidelijk welke functionaliteiten wel en niet in de applicatie zullen zitten.</w:t>
+      </w:r>
+    </w:p>
+    <w:p>
+      <w:pPr>
+        <w:pStyle w:val="Lijstalinea"/>
+      </w:pPr>
+      <w:r>
+        <w:t>• (M) Must-have: Vereist om te kunnen spreken van een werkbaar product.</w:t>
+      </w:r>
+    </w:p>
+    <w:p>
+      <w:pPr>
+        <w:pStyle w:val="Lijstalinea"/>
+      </w:pPr>
+      <w:r>
+        <w:t>• (S) Should-have: Hoge prioriteit, maar niet vereist voor een bruikbaar product.</w:t>
+      </w:r>
+    </w:p>
+    <w:p>
+      <w:pPr>
+        <w:pStyle w:val="Lijstalinea"/>
+      </w:pPr>
+      <w:r>
+        <w:t>• (C) Could-have: Optie die alleen wordt meegenomen als er tijd over is.</w:t>
+      </w:r>
+    </w:p>
+    <w:p>
+      <w:pPr>
+        <w:pStyle w:val="Lijstalinea"/>
+      </w:pPr>
+      <w:r>
+        <w:t>• (W) Won’t-have: Zal niet in de applicatie zitten, kan eventueel in de toekomst opnieuw worden overwogen.</w:t>
+      </w:r>
+    </w:p>
+    <w:tbl>
+      <w:tblPr>
+        <w:tblStyle w:val="Tabelraster"/>
+        <w:tblW w:w="0" w:type="auto"/>
+        <w:tblInd w:w="-5" w:type="dxa"/>
+        <w:tblLook w:val="04A0" w:firstRow="1" w:lastRow="0" w:firstColumn="1" w:lastColumn="0" w:noHBand="0" w:noVBand="1"/>
+      </w:tblPr>
+      <w:tblGrid>
+        <w:gridCol w:w="4449"/>
+        <w:gridCol w:w="591"/>
+        <w:gridCol w:w="459"/>
+        <w:gridCol w:w="565"/>
+        <w:gridCol w:w="602"/>
+      </w:tblGrid>
+      <w:tr>
+        <w:trPr>
+          <w:trHeight w:val="265"/>
+        </w:trPr>
+        <w:tc>
+          <w:tcPr>
+            <w:tcW w:w="4449" w:type="dxa"/>
+          </w:tcPr>
+          <w:p>
+            <w:pPr>
+              <w:pStyle w:val="Lijstalinea"/>
+              <w:rPr>
+                <w:rStyle w:val="Titelvanboek"/>
+                <w:b w:val="0"/>
+                <w:bCs w:val="0"/>
+                <w:i w:val="0"/>
+                <w:iCs w:val="0"/>
+                <w:color w:val="auto"/>
+              </w:rPr>
+            </w:pPr>
+          </w:p>
+        </w:tc>
+        <w:tc>
+          <w:tcPr>
+            <w:tcW w:w="591" w:type="dxa"/>
+          </w:tcPr>
+          <w:p>
+            <w:pPr>
+              <w:pStyle w:val="Lijstalinea"/>
+              <w:rPr>
+                <w:rStyle w:val="Titelvanboek"/>
+                <w:b w:val="0"/>
+                <w:bCs w:val="0"/>
+                <w:i w:val="0"/>
+                <w:iCs w:val="0"/>
+                <w:color w:val="auto"/>
+              </w:rPr>
+            </w:pPr>
+            <w:bookmarkStart w:id="15" w:name="_Toc72917493"/>
+            <w:bookmarkStart w:id="16" w:name="_Toc73355660"/>
+            <w:r>
+              <w:rPr>
+                <w:rStyle w:val="Titelvanboek"/>
+                <w:b w:val="0"/>
+                <w:bCs w:val="0"/>
+                <w:i w:val="0"/>
+                <w:iCs w:val="0"/>
+                <w:color w:val="auto"/>
+              </w:rPr>
+              <w:t>M</w:t>
+            </w:r>
+            <w:bookmarkEnd w:id="15"/>
+            <w:bookmarkEnd w:id="16"/>
+          </w:p>
+        </w:tc>
+        <w:tc>
+          <w:tcPr>
+            <w:tcW w:w="459" w:type="dxa"/>
+          </w:tcPr>
+          <w:p>
+            <w:pPr>
+              <w:pStyle w:val="Lijstalinea"/>
+              <w:rPr>
+                <w:rStyle w:val="Titelvanboek"/>
+                <w:b w:val="0"/>
+                <w:bCs w:val="0"/>
+                <w:i w:val="0"/>
+                <w:iCs w:val="0"/>
+                <w:color w:val="auto"/>
+              </w:rPr>
+            </w:pPr>
+            <w:bookmarkStart w:id="17" w:name="_Toc72917494"/>
+            <w:bookmarkStart w:id="18" w:name="_Toc73355661"/>
+            <w:r>
+              <w:rPr>
+                <w:rStyle w:val="Titelvanboek"/>
+                <w:b w:val="0"/>
+                <w:bCs w:val="0"/>
+                <w:i w:val="0"/>
+                <w:iCs w:val="0"/>
+                <w:color w:val="auto"/>
+              </w:rPr>
+              <w:t>S</w:t>
+            </w:r>
+            <w:bookmarkEnd w:id="17"/>
+            <w:bookmarkEnd w:id="18"/>
+          </w:p>
+        </w:tc>
+        <w:tc>
+          <w:tcPr>
+            <w:tcW w:w="565" w:type="dxa"/>
+          </w:tcPr>
+          <w:p>
+            <w:pPr>
+              <w:pStyle w:val="Lijstalinea"/>
+              <w:rPr>
+                <w:rStyle w:val="Titelvanboek"/>
+                <w:b w:val="0"/>
+                <w:bCs w:val="0"/>
+                <w:i w:val="0"/>
+                <w:iCs w:val="0"/>
+                <w:color w:val="auto"/>
+              </w:rPr>
+            </w:pPr>
+            <w:bookmarkStart w:id="19" w:name="_Toc72917495"/>
+            <w:bookmarkStart w:id="20" w:name="_Toc73355662"/>
+            <w:r>
+              <w:rPr>
+                <w:rStyle w:val="Titelvanboek"/>
+                <w:b w:val="0"/>
+                <w:bCs w:val="0"/>
+                <w:i w:val="0"/>
+                <w:iCs w:val="0"/>
+                <w:color w:val="auto"/>
+              </w:rPr>
+              <w:t>C</w:t>
+            </w:r>
+            <w:bookmarkEnd w:id="19"/>
+            <w:bookmarkEnd w:id="20"/>
+          </w:p>
+        </w:tc>
+        <w:tc>
+          <w:tcPr>
+            <w:tcW w:w="602" w:type="dxa"/>
+          </w:tcPr>
+          <w:p>
+            <w:pPr>
+              <w:pStyle w:val="Lijstalinea"/>
+              <w:rPr>
+                <w:rStyle w:val="Titelvanboek"/>
+                <w:b w:val="0"/>
+                <w:bCs w:val="0"/>
+                <w:i w:val="0"/>
+                <w:iCs w:val="0"/>
+                <w:color w:val="auto"/>
+              </w:rPr>
+            </w:pPr>
+            <w:bookmarkStart w:id="21" w:name="_Toc72917496"/>
+            <w:bookmarkStart w:id="22" w:name="_Toc73355663"/>
+            <w:r>
+              <w:rPr>
+                <w:rStyle w:val="Titelvanboek"/>
+                <w:b w:val="0"/>
+                <w:bCs w:val="0"/>
+                <w:i w:val="0"/>
+                <w:iCs w:val="0"/>
+                <w:color w:val="auto"/>
+              </w:rPr>
+              <w:t>W</w:t>
+            </w:r>
+            <w:bookmarkEnd w:id="21"/>
+            <w:bookmarkEnd w:id="22"/>
+          </w:p>
+        </w:tc>
+      </w:tr>
+      <w:tr>
+        <w:trPr>
+          <w:trHeight w:val="265"/>
+        </w:trPr>
+        <w:tc>
+          <w:tcPr>
+            <w:tcW w:w="4449" w:type="dxa"/>
+          </w:tcPr>
+          <w:p>
+            <w:pPr>
+              <w:pStyle w:val="Lijstalinea"/>
+              <w:rPr>
+                <w:rStyle w:val="Titelvanboek"/>
+                <w:b w:val="0"/>
+                <w:bCs w:val="0"/>
+                <w:i w:val="0"/>
+                <w:iCs w:val="0"/>
+                <w:color w:val="auto"/>
+              </w:rPr>
+            </w:pPr>
+            <w:bookmarkStart w:id="23" w:name="_Toc73355664"/>
+            <w:r>
+              <w:rPr>
+                <w:rStyle w:val="Titelvanboek"/>
+                <w:b w:val="0"/>
+                <w:bCs w:val="0"/>
+                <w:i w:val="0"/>
+                <w:iCs w:val="0"/>
+                <w:color w:val="auto"/>
+              </w:rPr>
+              <w:t>sorteren op</w:t>
+            </w:r>
+            <w:bookmarkEnd w:id="23"/>
+          </w:p>
+        </w:tc>
+        <w:tc>
+          <w:tcPr>
+            <w:tcW w:w="591" w:type="dxa"/>
+          </w:tcPr>
+          <w:p>
+            <w:pPr>
+              <w:pStyle w:val="Lijstalinea"/>
+              <w:rPr>
+                <w:rStyle w:val="Titelvanboek"/>
+                <w:b w:val="0"/>
+                <w:bCs w:val="0"/>
+                <w:i w:val="0"/>
+                <w:iCs w:val="0"/>
+                <w:color w:val="auto"/>
+              </w:rPr>
+            </w:pPr>
+            <w:bookmarkStart w:id="24" w:name="_Toc72917498"/>
+            <w:bookmarkStart w:id="25" w:name="_Toc73355665"/>
+            <w:r>
+              <w:rPr>
+                <w:rStyle w:val="Titelvanboek"/>
+                <w:b w:val="0"/>
+                <w:bCs w:val="0"/>
+                <w:i w:val="0"/>
+                <w:iCs w:val="0"/>
+                <w:color w:val="auto"/>
+              </w:rPr>
+              <w:t>x</w:t>
+            </w:r>
+            <w:bookmarkEnd w:id="24"/>
+            <w:bookmarkEnd w:id="25"/>
+          </w:p>
+        </w:tc>
+        <w:tc>
+          <w:tcPr>
+            <w:tcW w:w="459" w:type="dxa"/>
+          </w:tcPr>
+          <w:p>
+            <w:pPr>
+              <w:pStyle w:val="Lijstalinea"/>
+              <w:rPr>
+                <w:rStyle w:val="Titelvanboek"/>
+                <w:b w:val="0"/>
+                <w:bCs w:val="0"/>
+                <w:i w:val="0"/>
+                <w:iCs w:val="0"/>
+                <w:color w:val="auto"/>
+              </w:rPr>
+            </w:pPr>
+          </w:p>
+        </w:tc>
+        <w:tc>
+          <w:tcPr>
+            <w:tcW w:w="565" w:type="dxa"/>
+          </w:tcPr>
+          <w:p>
+            <w:pPr>
+              <w:pStyle w:val="Lijstalinea"/>
+              <w:rPr>
+                <w:rStyle w:val="Titelvanboek"/>
+                <w:b w:val="0"/>
+                <w:bCs w:val="0"/>
+                <w:i w:val="0"/>
+                <w:iCs w:val="0"/>
+                <w:color w:val="auto"/>
+              </w:rPr>
+            </w:pPr>
+          </w:p>
+        </w:tc>
+        <w:tc>
+          <w:tcPr>
+            <w:tcW w:w="602" w:type="dxa"/>
+          </w:tcPr>
+          <w:p>
+            <w:pPr>
+              <w:pStyle w:val="Lijstalinea"/>
+              <w:rPr>
+                <w:rStyle w:val="Titelvanboek"/>
+                <w:b w:val="0"/>
+                <w:bCs w:val="0"/>
+                <w:i w:val="0"/>
+                <w:iCs w:val="0"/>
+                <w:color w:val="auto"/>
+              </w:rPr>
+            </w:pPr>
+          </w:p>
+        </w:tc>
+      </w:tr>
+      <w:tr>
+        <w:trPr>
+          <w:trHeight w:val="277"/>
+        </w:trPr>
+        <w:tc>
+          <w:tcPr>
+            <w:tcW w:w="4449" w:type="dxa"/>
+          </w:tcPr>
+          <w:p>
+            <w:pPr>
+              <w:pStyle w:val="Lijstalinea"/>
+              <w:rPr>
+                <w:rStyle w:val="Titelvanboek"/>
+                <w:b w:val="0"/>
+                <w:bCs w:val="0"/>
+                <w:i w:val="0"/>
+                <w:iCs w:val="0"/>
+                <w:color w:val="auto"/>
+              </w:rPr>
+            </w:pPr>
+            <w:bookmarkStart w:id="26" w:name="_Toc72917499"/>
+            <w:bookmarkStart w:id="27" w:name="_Toc73355666"/>
+            <w:r>
+              <w:rPr>
+                <w:rStyle w:val="Titelvanboek"/>
+                <w:b w:val="0"/>
+                <w:bCs w:val="0"/>
+                <w:i w:val="0"/>
+                <w:iCs w:val="0"/>
+                <w:color w:val="auto"/>
+              </w:rPr>
+              <w:t>Gebruiker en admin account</w:t>
+            </w:r>
+            <w:bookmarkEnd w:id="26"/>
+            <w:bookmarkEnd w:id="27"/>
+          </w:p>
+        </w:tc>
+        <w:tc>
+          <w:tcPr>
+            <w:tcW w:w="591" w:type="dxa"/>
+          </w:tcPr>
+          <w:p>
+            <w:pPr>
+              <w:pStyle w:val="Lijstalinea"/>
+              <w:rPr>
+                <w:rStyle w:val="Titelvanboek"/>
+                <w:b w:val="0"/>
+                <w:bCs w:val="0"/>
+                <w:i w:val="0"/>
+                <w:iCs w:val="0"/>
+                <w:color w:val="auto"/>
+              </w:rPr>
+            </w:pPr>
+            <w:bookmarkStart w:id="28" w:name="_Toc72917500"/>
+            <w:bookmarkStart w:id="29" w:name="_Toc73355667"/>
+            <w:r>
+              <w:rPr>
+                <w:rStyle w:val="Titelvanboek"/>
+                <w:b w:val="0"/>
+                <w:bCs w:val="0"/>
+                <w:i w:val="0"/>
+                <w:iCs w:val="0"/>
+                <w:color w:val="auto"/>
+              </w:rPr>
+              <w:t>x</w:t>
+            </w:r>
+            <w:bookmarkEnd w:id="28"/>
+            <w:bookmarkEnd w:id="29"/>
+          </w:p>
+        </w:tc>
+        <w:tc>
+          <w:tcPr>
+            <w:tcW w:w="459" w:type="dxa"/>
+          </w:tcPr>
+          <w:p>
+            <w:pPr>
+              <w:pStyle w:val="Lijstalinea"/>
+              <w:rPr>
+                <w:rStyle w:val="Titelvanboek"/>
+                <w:b w:val="0"/>
+                <w:bCs w:val="0"/>
+                <w:i w:val="0"/>
+                <w:iCs w:val="0"/>
+                <w:color w:val="auto"/>
+              </w:rPr>
+            </w:pPr>
+          </w:p>
+        </w:tc>
+        <w:tc>
+          <w:tcPr>
+            <w:tcW w:w="565" w:type="dxa"/>
+          </w:tcPr>
+          <w:p>
+            <w:pPr>
+              <w:pStyle w:val="Lijstalinea"/>
+              <w:rPr>
+                <w:rStyle w:val="Titelvanboek"/>
+                <w:b w:val="0"/>
+                <w:bCs w:val="0"/>
+                <w:i w:val="0"/>
+                <w:iCs w:val="0"/>
+                <w:color w:val="auto"/>
+              </w:rPr>
+            </w:pPr>
+          </w:p>
+        </w:tc>
+        <w:tc>
+          <w:tcPr>
+            <w:tcW w:w="602" w:type="dxa"/>
+          </w:tcPr>
+          <w:p>
+            <w:pPr>
+              <w:pStyle w:val="Lijstalinea"/>
+              <w:rPr>
+                <w:rStyle w:val="Titelvanboek"/>
+                <w:b w:val="0"/>
+                <w:bCs w:val="0"/>
+                <w:i w:val="0"/>
+                <w:iCs w:val="0"/>
+                <w:color w:val="auto"/>
+              </w:rPr>
+            </w:pPr>
+          </w:p>
+        </w:tc>
+      </w:tr>
+      <w:tr>
+        <w:trPr>
+          <w:trHeight w:val="265"/>
+        </w:trPr>
+        <w:tc>
+          <w:tcPr>
+            <w:tcW w:w="4449" w:type="dxa"/>
+          </w:tcPr>
+          <w:p>
+            <w:pPr>
+              <w:pStyle w:val="Lijstalinea"/>
+              <w:rPr>
+                <w:rStyle w:val="Titelvanboek"/>
+                <w:b w:val="0"/>
+                <w:bCs w:val="0"/>
+                <w:i w:val="0"/>
+                <w:iCs w:val="0"/>
+                <w:color w:val="auto"/>
+              </w:rPr>
+            </w:pPr>
+            <w:bookmarkStart w:id="30" w:name="_Toc72917501"/>
+            <w:bookmarkStart w:id="31" w:name="_Toc73355668"/>
+            <w:r>
+              <w:rPr>
+                <w:rStyle w:val="Titelvanboek"/>
+                <w:b w:val="0"/>
+                <w:bCs w:val="0"/>
+                <w:i w:val="0"/>
+                <w:iCs w:val="0"/>
+                <w:color w:val="auto"/>
+              </w:rPr>
+              <w:t>Meest voorkomende artiest</w:t>
+            </w:r>
+            <w:bookmarkEnd w:id="30"/>
+            <w:bookmarkEnd w:id="31"/>
+          </w:p>
+        </w:tc>
+        <w:tc>
+          <w:tcPr>
+            <w:tcW w:w="591" w:type="dxa"/>
+          </w:tcPr>
+          <w:p>
+            <w:pPr>
+              <w:pStyle w:val="Lijstalinea"/>
+              <w:rPr>
+                <w:rStyle w:val="Titelvanboek"/>
+                <w:b w:val="0"/>
+                <w:bCs w:val="0"/>
+                <w:i w:val="0"/>
+                <w:iCs w:val="0"/>
+                <w:color w:val="auto"/>
+              </w:rPr>
+            </w:pPr>
+          </w:p>
+        </w:tc>
+        <w:tc>
+          <w:tcPr>
+            <w:tcW w:w="459" w:type="dxa"/>
+          </w:tcPr>
+          <w:p>
+            <w:pPr>
+              <w:pStyle w:val="Lijstalinea"/>
+              <w:rPr>
+                <w:rStyle w:val="Titelvanboek"/>
+                <w:b w:val="0"/>
+                <w:bCs w:val="0"/>
+                <w:i w:val="0"/>
+                <w:iCs w:val="0"/>
+                <w:color w:val="auto"/>
+              </w:rPr>
+            </w:pPr>
+            <w:bookmarkStart w:id="32" w:name="_Toc72917502"/>
+            <w:bookmarkStart w:id="33" w:name="_Toc73355669"/>
+            <w:r>
+              <w:rPr>
+                <w:rStyle w:val="Titelvanboek"/>
+                <w:b w:val="0"/>
+                <w:bCs w:val="0"/>
+                <w:i w:val="0"/>
+                <w:iCs w:val="0"/>
+                <w:color w:val="auto"/>
+              </w:rPr>
+              <w:t>x</w:t>
+            </w:r>
+            <w:bookmarkEnd w:id="32"/>
+            <w:bookmarkEnd w:id="33"/>
+          </w:p>
+        </w:tc>
+        <w:tc>
+          <w:tcPr>
+            <w:tcW w:w="565" w:type="dxa"/>
+          </w:tcPr>
+          <w:p>
+            <w:pPr>
+              <w:pStyle w:val="Lijstalinea"/>
+              <w:rPr>
+                <w:rStyle w:val="Titelvanboek"/>
+                <w:b w:val="0"/>
+                <w:bCs w:val="0"/>
+                <w:i w:val="0"/>
+                <w:iCs w:val="0"/>
+                <w:color w:val="auto"/>
+              </w:rPr>
+            </w:pPr>
+          </w:p>
+        </w:tc>
+        <w:tc>
+          <w:tcPr>
+            <w:tcW w:w="602" w:type="dxa"/>
+          </w:tcPr>
+          <w:p>
+            <w:pPr>
+              <w:pStyle w:val="Lijstalinea"/>
+              <w:rPr>
+                <w:rStyle w:val="Titelvanboek"/>
+                <w:b w:val="0"/>
+                <w:bCs w:val="0"/>
+                <w:i w:val="0"/>
+                <w:iCs w:val="0"/>
+                <w:color w:val="auto"/>
+              </w:rPr>
+            </w:pPr>
+          </w:p>
+        </w:tc>
+      </w:tr>
+      <w:tr>
+        <w:trPr>
+          <w:trHeight w:val="265"/>
+        </w:trPr>
+        <w:tc>
+          <w:tcPr>
+            <w:tcW w:w="4449" w:type="dxa"/>
+          </w:tcPr>
+          <w:p>
+            <w:pPr>
+              <w:pStyle w:val="Lijstalinea"/>
+              <w:rPr>
+                <w:rStyle w:val="Titelvanboek"/>
+                <w:b w:val="0"/>
+                <w:bCs w:val="0"/>
+                <w:i w:val="0"/>
+                <w:iCs w:val="0"/>
+                <w:color w:val="auto"/>
+              </w:rPr>
+            </w:pPr>
+            <w:bookmarkStart w:id="34" w:name="_Toc72917503"/>
+            <w:bookmarkStart w:id="35" w:name="_Toc73355670"/>
+            <w:r>
+              <w:rPr>
+                <w:rStyle w:val="Titelvanboek"/>
+                <w:b w:val="0"/>
+                <w:bCs w:val="0"/>
+                <w:i w:val="0"/>
+                <w:iCs w:val="0"/>
+                <w:color w:val="auto"/>
+              </w:rPr>
+              <w:t>Filter op nieuw in lijst</w:t>
+            </w:r>
+            <w:bookmarkEnd w:id="34"/>
+            <w:bookmarkEnd w:id="35"/>
+          </w:p>
+        </w:tc>
+        <w:tc>
+          <w:tcPr>
+            <w:tcW w:w="591" w:type="dxa"/>
+          </w:tcPr>
+          <w:p>
+            <w:pPr>
+              <w:pStyle w:val="Lijstalinea"/>
+              <w:rPr>
+                <w:rStyle w:val="Titelvanboek"/>
+                <w:b w:val="0"/>
+                <w:bCs w:val="0"/>
+                <w:i w:val="0"/>
+                <w:iCs w:val="0"/>
+                <w:color w:val="auto"/>
+              </w:rPr>
+            </w:pPr>
+          </w:p>
+        </w:tc>
+        <w:tc>
+          <w:tcPr>
+            <w:tcW w:w="459" w:type="dxa"/>
+          </w:tcPr>
+          <w:p>
+            <w:pPr>
+              <w:pStyle w:val="Lijstalinea"/>
+              <w:rPr>
+                <w:rStyle w:val="Titelvanboek"/>
+                <w:b w:val="0"/>
+                <w:bCs w:val="0"/>
+                <w:i w:val="0"/>
+                <w:iCs w:val="0"/>
+                <w:color w:val="auto"/>
+              </w:rPr>
+            </w:pPr>
+          </w:p>
+        </w:tc>
+        <w:tc>
+          <w:tcPr>
+            <w:tcW w:w="565" w:type="dxa"/>
+          </w:tcPr>
+          <w:p>
+            <w:pPr>
+              <w:pStyle w:val="Lijstalinea"/>
+              <w:rPr>
+                <w:rStyle w:val="Titelvanboek"/>
+                <w:b w:val="0"/>
+                <w:bCs w:val="0"/>
+                <w:i w:val="0"/>
+                <w:iCs w:val="0"/>
+                <w:color w:val="auto"/>
+              </w:rPr>
+            </w:pPr>
+            <w:bookmarkStart w:id="36" w:name="_Toc72917504"/>
+            <w:bookmarkStart w:id="37" w:name="_Toc73355671"/>
+            <w:r>
+              <w:rPr>
+                <w:rStyle w:val="Titelvanboek"/>
+                <w:b w:val="0"/>
+                <w:bCs w:val="0"/>
+                <w:i w:val="0"/>
+                <w:iCs w:val="0"/>
+                <w:color w:val="auto"/>
+              </w:rPr>
+              <w:t>x</w:t>
+            </w:r>
+            <w:bookmarkEnd w:id="36"/>
+            <w:bookmarkEnd w:id="37"/>
+          </w:p>
+        </w:tc>
+        <w:tc>
+          <w:tcPr>
+            <w:tcW w:w="602" w:type="dxa"/>
+          </w:tcPr>
+          <w:p>
+            <w:pPr>
+              <w:pStyle w:val="Lijstalinea"/>
+              <w:rPr>
+                <w:rStyle w:val="Titelvanboek"/>
+                <w:b w:val="0"/>
+                <w:bCs w:val="0"/>
+                <w:i w:val="0"/>
+                <w:iCs w:val="0"/>
+                <w:color w:val="auto"/>
+              </w:rPr>
+            </w:pPr>
+          </w:p>
+        </w:tc>
+      </w:tr>
+      <w:tr>
+        <w:trPr>
+          <w:trHeight w:val="265"/>
+        </w:trPr>
+        <w:tc>
+          <w:tcPr>
+            <w:tcW w:w="4449" w:type="dxa"/>
+          </w:tcPr>
+          <w:p>
+            <w:pPr>
+              <w:pStyle w:val="Lijstalinea"/>
+              <w:rPr>
+                <w:rStyle w:val="Titelvanboek"/>
+                <w:b w:val="0"/>
+                <w:bCs w:val="0"/>
+                <w:i w:val="0"/>
+                <w:iCs w:val="0"/>
+                <w:color w:val="auto"/>
+              </w:rPr>
+            </w:pPr>
+            <w:bookmarkStart w:id="38" w:name="_Toc72917505"/>
+            <w:bookmarkStart w:id="39" w:name="_Toc73355672"/>
+            <w:r>
+              <w:rPr>
+                <w:rStyle w:val="Titelvanboek"/>
+                <w:b w:val="0"/>
+                <w:bCs w:val="0"/>
+                <w:i w:val="0"/>
+                <w:iCs w:val="0"/>
+                <w:color w:val="auto"/>
+              </w:rPr>
+              <w:t>Stijgers/Dalers</w:t>
+            </w:r>
+            <w:bookmarkEnd w:id="38"/>
+            <w:bookmarkEnd w:id="39"/>
+          </w:p>
+        </w:tc>
+        <w:tc>
+          <w:tcPr>
+            <w:tcW w:w="591" w:type="dxa"/>
+          </w:tcPr>
+          <w:p>
+            <w:pPr>
+              <w:pStyle w:val="Lijstalinea"/>
+              <w:rPr>
+                <w:rStyle w:val="Titelvanboek"/>
+                <w:b w:val="0"/>
+                <w:bCs w:val="0"/>
+                <w:i w:val="0"/>
+                <w:iCs w:val="0"/>
+                <w:color w:val="auto"/>
+              </w:rPr>
+            </w:pPr>
+          </w:p>
+        </w:tc>
+        <w:tc>
+          <w:tcPr>
+            <w:tcW w:w="459" w:type="dxa"/>
+          </w:tcPr>
+          <w:p>
+            <w:pPr>
+              <w:pStyle w:val="Lijstalinea"/>
+              <w:rPr>
+                <w:rStyle w:val="Titelvanboek"/>
+                <w:b w:val="0"/>
+                <w:bCs w:val="0"/>
+                <w:i w:val="0"/>
+                <w:iCs w:val="0"/>
+                <w:color w:val="auto"/>
+              </w:rPr>
+            </w:pPr>
+          </w:p>
+        </w:tc>
+        <w:tc>
+          <w:tcPr>
+            <w:tcW w:w="565" w:type="dxa"/>
+          </w:tcPr>
+          <w:p>
+            <w:pPr>
+              <w:pStyle w:val="Lijstalinea"/>
+              <w:rPr>
+                <w:rStyle w:val="Titelvanboek"/>
+                <w:b w:val="0"/>
+                <w:bCs w:val="0"/>
+                <w:i w:val="0"/>
+                <w:iCs w:val="0"/>
+                <w:color w:val="auto"/>
+              </w:rPr>
+            </w:pPr>
+          </w:p>
+        </w:tc>
+        <w:tc>
+          <w:tcPr>
+            <w:tcW w:w="602" w:type="dxa"/>
+          </w:tcPr>
+          <w:p>
+            <w:pPr>
+              <w:pStyle w:val="Lijstalinea"/>
+              <w:rPr>
+                <w:rStyle w:val="Titelvanboek"/>
+                <w:b w:val="0"/>
+                <w:bCs w:val="0"/>
+                <w:i w:val="0"/>
+                <w:iCs w:val="0"/>
+                <w:color w:val="auto"/>
+              </w:rPr>
+            </w:pPr>
+            <w:bookmarkStart w:id="40" w:name="_Toc72917506"/>
+            <w:bookmarkStart w:id="41" w:name="_Toc73355673"/>
+            <w:r>
+              <w:rPr>
+                <w:rStyle w:val="Titelvanboek"/>
+                <w:b w:val="0"/>
+                <w:bCs w:val="0"/>
+                <w:i w:val="0"/>
+                <w:iCs w:val="0"/>
+                <w:color w:val="auto"/>
+              </w:rPr>
+              <w:t>x</w:t>
+            </w:r>
+            <w:bookmarkEnd w:id="40"/>
+            <w:bookmarkEnd w:id="41"/>
+          </w:p>
+        </w:tc>
+      </w:tr>
+      <w:tr>
+        <w:trPr>
+          <w:trHeight w:val="543"/>
+        </w:trPr>
+        <w:tc>
+          <w:tcPr>
+            <w:tcW w:w="4449" w:type="dxa"/>
+          </w:tcPr>
+          <w:p>
+            <w:pPr>
+              <w:pStyle w:val="Lijstalinea"/>
+              <w:rPr>
+                <w:rStyle w:val="Titelvanboek"/>
+                <w:b w:val="0"/>
+                <w:bCs w:val="0"/>
+                <w:i w:val="0"/>
+                <w:iCs w:val="0"/>
+                <w:color w:val="auto"/>
+              </w:rPr>
+            </w:pPr>
+            <w:bookmarkStart w:id="42" w:name="_Toc72917507"/>
+            <w:bookmarkStart w:id="43" w:name="_Toc73355674"/>
+            <w:r>
+              <w:rPr>
+                <w:rStyle w:val="Titelvanboek"/>
+                <w:b w:val="0"/>
+                <w:bCs w:val="0"/>
+                <w:i w:val="0"/>
+                <w:iCs w:val="0"/>
+                <w:color w:val="auto"/>
+              </w:rPr>
+              <w:t>Gemiddelde positie over de jaren heen</w:t>
+            </w:r>
+            <w:bookmarkEnd w:id="42"/>
+            <w:bookmarkEnd w:id="43"/>
+          </w:p>
+        </w:tc>
+        <w:tc>
+          <w:tcPr>
+            <w:tcW w:w="591" w:type="dxa"/>
+          </w:tcPr>
+          <w:p>
+            <w:pPr>
+              <w:pStyle w:val="Lijstalinea"/>
+              <w:rPr>
+                <w:rStyle w:val="Titelvanboek"/>
+                <w:b w:val="0"/>
+                <w:bCs w:val="0"/>
+                <w:i w:val="0"/>
+                <w:iCs w:val="0"/>
+                <w:color w:val="auto"/>
+              </w:rPr>
+            </w:pPr>
+          </w:p>
+        </w:tc>
+        <w:tc>
+          <w:tcPr>
+            <w:tcW w:w="459" w:type="dxa"/>
+          </w:tcPr>
+          <w:p>
+            <w:pPr>
+              <w:pStyle w:val="Lijstalinea"/>
+              <w:rPr>
+                <w:rStyle w:val="Titelvanboek"/>
+                <w:b w:val="0"/>
+                <w:bCs w:val="0"/>
+                <w:i w:val="0"/>
+                <w:iCs w:val="0"/>
+                <w:color w:val="auto"/>
+              </w:rPr>
+            </w:pPr>
+          </w:p>
+        </w:tc>
+        <w:tc>
+          <w:tcPr>
+            <w:tcW w:w="565" w:type="dxa"/>
+          </w:tcPr>
+          <w:p>
+            <w:pPr>
+              <w:pStyle w:val="Lijstalinea"/>
+              <w:rPr>
+                <w:rStyle w:val="Titelvanboek"/>
+                <w:b w:val="0"/>
+                <w:bCs w:val="0"/>
+                <w:i w:val="0"/>
+                <w:iCs w:val="0"/>
+                <w:color w:val="auto"/>
+              </w:rPr>
+            </w:pPr>
+          </w:p>
+        </w:tc>
+        <w:tc>
+          <w:tcPr>
+            <w:tcW w:w="602" w:type="dxa"/>
+          </w:tcPr>
+          <w:p>
+            <w:pPr>
+              <w:pStyle w:val="Lijstalinea"/>
+              <w:rPr>
+                <w:rStyle w:val="Titelvanboek"/>
+                <w:b w:val="0"/>
+                <w:bCs w:val="0"/>
+                <w:i w:val="0"/>
+                <w:iCs w:val="0"/>
+                <w:color w:val="auto"/>
+              </w:rPr>
+            </w:pPr>
+            <w:bookmarkStart w:id="44" w:name="_Toc72917508"/>
+            <w:bookmarkStart w:id="45" w:name="_Toc73355675"/>
+            <w:r>
+              <w:rPr>
+                <w:rStyle w:val="Titelvanboek"/>
+                <w:b w:val="0"/>
+                <w:bCs w:val="0"/>
+                <w:i w:val="0"/>
+                <w:iCs w:val="0"/>
+                <w:color w:val="auto"/>
+              </w:rPr>
+              <w:t>x</w:t>
+            </w:r>
+            <w:bookmarkEnd w:id="44"/>
+            <w:bookmarkEnd w:id="45"/>
+          </w:p>
+        </w:tc>
+      </w:tr>
+    </w:tbl>
+    <w:p>
+      <w:pPr>
+        <w:pStyle w:val="Lijstalinea"/>
+        <w:rPr>
+          <w:rStyle w:val="Kop1Char"/>
+        </w:rPr>
+      </w:pPr>
+      <w:r>
+        <w:rPr>
+          <w:rStyle w:val="Kop1Char"/>
+        </w:rPr>
+        <w:br/>
+      </w:r>
+    </w:p>
+    <w:p>
+      <w:pPr>
+        <w:rPr>
+          <w:rStyle w:val="Kop1Char"/>
+        </w:rPr>
+      </w:pPr>
+    </w:p>
+    <w:p>
+      <w:pPr>
+        <w:rPr>
+          <w:rStyle w:val="Kop1Char"/>
+        </w:rPr>
+      </w:pPr>
+    </w:p>
+    <w:p>
+      <w:pPr>
+        <w:rPr>
+          <w:rStyle w:val="Kop1Char"/>
+        </w:rPr>
+      </w:pPr>
+    </w:p>
+    <w:p>
+      <w:pPr>
+        <w:rPr>
+          <w:rStyle w:val="Kop1Char"/>
+        </w:rPr>
+      </w:pPr>
+    </w:p>
+    <w:p>
+      <w:pPr>
+        <w:rPr>
+          <w:rStyle w:val="Kop1Char"/>
+        </w:rPr>
+      </w:pPr>
+    </w:p>
+    <w:p>
+      <w:pPr>
+        <w:rPr>
+          <w:rStyle w:val="Kop1Char"/>
+        </w:rPr>
+      </w:pPr>
+    </w:p>
+    <w:p>
+      <w:pPr>
+        <w:rPr>
+          <w:rStyle w:val="Kop1Char"/>
+        </w:rPr>
+      </w:pPr>
+    </w:p>
+    <w:p>
+      <w:pPr>
+        <w:rPr>
+          <w:rStyle w:val="Kop1Char"/>
+        </w:rPr>
+      </w:pPr>
+    </w:p>
+    <w:p>
+      <w:pPr>
+        <w:rPr>
+          <w:rStyle w:val="Kop1Char"/>
+        </w:rPr>
+      </w:pPr>
+    </w:p>
+    <w:p>
+      <w:pPr>
+        <w:rPr>
+          <w:rStyle w:val="Kop1Char"/>
+        </w:rPr>
+      </w:pPr>
+    </w:p>
+    <w:p>
+      <w:pPr>
+        <w:rPr>
+          <w:rStyle w:val="Kop1Char"/>
+        </w:rPr>
+      </w:pPr>
+    </w:p>
+    <w:p>
+      <w:pPr>
+        <w:rPr>
+          <w:rStyle w:val="Kop1Char"/>
+        </w:rPr>
+      </w:pPr>
+    </w:p>
+    <w:p>
+      <w:pPr>
+        <w:pStyle w:val="Kop1"/>
+      </w:pPr>
+      <w:bookmarkStart w:id="46" w:name="_Toc536687835"/>
+      <w:bookmarkStart w:id="47" w:name="_Toc73355676"/>
+      <w:bookmarkStart w:id="48" w:name="_Toc73356027"/>
+      <w:bookmarkStart w:id="49" w:name="_Toc73356169"/>
+      <w:r>
+        <w:lastRenderedPageBreak/>
+        <w:t>Tussenresultaten</w:t>
+      </w:r>
+      <w:bookmarkEnd w:id="46"/>
+      <w:bookmarkEnd w:id="47"/>
+      <w:bookmarkEnd w:id="48"/>
+      <w:bookmarkEnd w:id="49"/>
+    </w:p>
+    <w:p>
+      <w:pPr>
+        <w:rPr>
           <w:rFonts w:cstheme="minorHAnsi"/>
           <w:sz w:val="24"/>
           <w:szCs w:val="24"/>
         </w:rPr>
-        <w:t xml:space="preserve">Toon top10 uit een bepaald jaar </w:t>
-      </w:r>
+      </w:pPr>
+    </w:p>
+    <w:p>
+      <w:pPr>
+        <w:rPr>
+          <w:sz w:val="40"/>
+          <w:szCs w:val="40"/>
+        </w:rPr>
+      </w:pPr>
+      <w:bookmarkStart w:id="50" w:name="_Toc482700082"/>
+      <w:bookmarkStart w:id="51" w:name="_Toc536687836"/>
+      <w:r>
+        <w:rPr>
+          <w:sz w:val="40"/>
+          <w:szCs w:val="40"/>
+        </w:rPr>
+        <w:t>Plan van aanpak</w:t>
+      </w:r>
+      <w:bookmarkEnd w:id="50"/>
+      <w:bookmarkEnd w:id="51"/>
     </w:p>
     <w:p>
       <w:pPr>
         <w:pStyle w:val="Lijstalinea"/>
-        <w:numPr>
-          <w:ilvl w:val="0"/>
-          <w:numId w:val="6"/>
-        </w:numPr>
-        <w:rPr>
-          <w:rStyle w:val="normaltextrun"/>
-          <w:rFonts w:cstheme="minorHAnsi"/>
-          <w:sz w:val="24"/>
-          <w:szCs w:val="24"/>
-        </w:rPr>
-      </w:pPr>
-      <w:r>
-        <w:rPr>
-          <w:rStyle w:val="normaltextrun"/>
-          <w:rFonts w:cstheme="minorHAnsi"/>
-          <w:sz w:val="24"/>
-          <w:szCs w:val="24"/>
-        </w:rPr>
-        <w:t xml:space="preserve">Ook gaan we bezig met een </w:t>
-      </w:r>
-      <w:proofErr w:type="spellStart"/>
-      <w:r>
-        <w:rPr>
-          <w:rStyle w:val="normaltextrun"/>
-          <w:rFonts w:cstheme="minorHAnsi"/>
-          <w:sz w:val="24"/>
-          <w:szCs w:val="24"/>
-        </w:rPr>
-        <w:t>admin</w:t>
-      </w:r>
-      <w:proofErr w:type="spellEnd"/>
-      <w:r>
-        <w:rPr>
-          <w:rStyle w:val="normaltextrun"/>
-          <w:rFonts w:cstheme="minorHAnsi"/>
-          <w:sz w:val="24"/>
-          <w:szCs w:val="24"/>
-        </w:rPr>
-        <w:t xml:space="preserve"> login.</w:t>
-      </w:r>
-    </w:p>
-    <w:p>
-      <w:pPr>
-        <w:rPr>
-          <w:rStyle w:val="normaltextrun"/>
-          <w:rFonts w:cstheme="minorHAnsi"/>
-          <w:sz w:val="24"/>
-          <w:szCs w:val="24"/>
-        </w:rPr>
-      </w:pPr>
-      <w:r>
-        <w:rPr>
-          <w:rStyle w:val="normaltextrun"/>
-          <w:rFonts w:cstheme="minorHAnsi"/>
-          <w:sz w:val="24"/>
-          <w:szCs w:val="24"/>
-        </w:rPr>
-        <w:br w:type="page"/>
-      </w:r>
-    </w:p>
-    <w:p>
-      <w:pPr>
-        <w:rPr>
-          <w:rStyle w:val="normaltextrun"/>
-          <w:rFonts w:cstheme="minorHAnsi"/>
-        </w:rPr>
-      </w:pPr>
-    </w:p>
-    <w:p>
-      <w:pPr>
-        <w:pStyle w:val="paragraph"/>
-        <w:spacing w:before="0" w:beforeAutospacing="0" w:after="0" w:afterAutospacing="0"/>
-        <w:textAlignment w:val="baseline"/>
-        <w:rPr>
-          <w:rStyle w:val="normaltextrun"/>
-          <w:rFonts w:asciiTheme="minorHAnsi" w:hAnsiTheme="minorHAnsi" w:cstheme="minorHAnsi"/>
-        </w:rPr>
-      </w:pPr>
-    </w:p>
-    <w:p>
-      <w:pPr>
-        <w:pStyle w:val="paragraph"/>
-        <w:spacing w:before="0" w:beforeAutospacing="0" w:after="0" w:afterAutospacing="0"/>
-        <w:textAlignment w:val="baseline"/>
-        <w:rPr>
-          <w:rStyle w:val="normaltextrun"/>
-          <w:rFonts w:asciiTheme="minorHAnsi" w:hAnsiTheme="minorHAnsi" w:cstheme="minorHAnsi"/>
-        </w:rPr>
-      </w:pPr>
-    </w:p>
-    <w:p>
-      <w:pPr>
-        <w:rPr>
-          <w:sz w:val="52"/>
-          <w:szCs w:val="52"/>
-        </w:rPr>
-      </w:pPr>
-      <w:r>
-        <w:rPr>
-          <w:sz w:val="52"/>
-          <w:szCs w:val="52"/>
-        </w:rPr>
-        <w:t>Projectactiviteiten</w:t>
-      </w:r>
-    </w:p>
-    <w:p>
-      <w:pPr>
-        <w:rPr>
-          <w:rFonts w:cstheme="minorHAnsi"/>
-          <w:sz w:val="24"/>
-          <w:szCs w:val="24"/>
-        </w:rPr>
-      </w:pPr>
-      <w:r>
-        <w:rPr>
-          <w:rFonts w:cstheme="minorHAnsi"/>
-          <w:sz w:val="24"/>
-          <w:szCs w:val="24"/>
-        </w:rPr>
-        <w:t>Voor het maken van de applicatie hebben we een stappenplan gemaakt, deze staat hieronder beschreven.</w:t>
-      </w:r>
-    </w:p>
-    <w:p>
-      <w:pPr>
-        <w:rPr>
-          <w:rFonts w:cstheme="minorHAnsi"/>
-          <w:sz w:val="24"/>
-          <w:szCs w:val="24"/>
-        </w:rPr>
-      </w:pPr>
-      <w:r>
-        <w:rPr>
-          <w:rFonts w:cstheme="minorHAnsi"/>
-          <w:sz w:val="24"/>
-          <w:szCs w:val="24"/>
-        </w:rPr>
-        <w:t>Overzicht:</w:t>
-      </w:r>
+      </w:pPr>
+      <w:r>
+        <w:t>Op 2</w:t>
+      </w:r>
+      <w:r>
+        <w:t>7</w:t>
+      </w:r>
+      <w:r>
+        <w:t xml:space="preserve"> Mei zullen het Plan van Aanpak opleveren, de basis hiervoor zijn de eisen die </w:t>
+      </w:r>
+      <w:r>
+        <w:t xml:space="preserve">HQS </w:t>
+      </w:r>
+      <w:r>
+        <w:t>met ons hebben besproken. In dit plan van aanpak wordt duidelijk beschreven hoe het projectverloop eruit komt te zien</w:t>
+      </w:r>
+      <w:r>
+        <w:t>.</w:t>
+      </w:r>
+    </w:p>
+    <w:p>
+      <w:pPr>
+        <w:rPr>
+          <w:sz w:val="40"/>
+          <w:szCs w:val="40"/>
+        </w:rPr>
+      </w:pPr>
+      <w:bookmarkStart w:id="52" w:name="_Toc482700083"/>
+      <w:bookmarkStart w:id="53" w:name="_Toc536687837"/>
+      <w:r>
+        <w:rPr>
+          <w:sz w:val="40"/>
+          <w:szCs w:val="40"/>
+        </w:rPr>
+        <w:t>Functioneel ontwerp</w:t>
+      </w:r>
+      <w:bookmarkEnd w:id="52"/>
+      <w:bookmarkEnd w:id="53"/>
     </w:p>
     <w:p>
       <w:pPr>
         <w:pStyle w:val="Lijstalinea"/>
-        <w:numPr>
-          <w:ilvl w:val="0"/>
-          <w:numId w:val="5"/>
-        </w:numPr>
-        <w:rPr>
-          <w:rFonts w:cstheme="minorHAnsi"/>
-          <w:sz w:val="24"/>
-          <w:szCs w:val="24"/>
-        </w:rPr>
-      </w:pPr>
-      <w:r>
-        <w:rPr>
-          <w:rFonts w:cstheme="minorHAnsi"/>
-          <w:sz w:val="24"/>
-          <w:szCs w:val="24"/>
-        </w:rPr>
-        <w:t>Het verwerken van de eisen van de klant</w:t>
-      </w:r>
+      </w:pPr>
+      <w:r>
+        <w:t xml:space="preserve">Het functionele ontwerp zorgt voor een duidelijk overzicht van alle functionaliteiten die gewenst zijn door de klant in zijn website. Het functionele ontwerp is gebaseerd op het gesprek met </w:t>
+      </w:r>
+      <w:r>
+        <w:t>HQS.</w:t>
+      </w:r>
+      <w:r>
+        <w:t xml:space="preserve"> De teamleden zullen een voorstel voor het functionele ontwerp maken. Dit ontwerp wordt vervolgens ter verduidelijking/bespreking aangeboden aan </w:t>
+      </w:r>
+      <w:r>
+        <w:t>HQS</w:t>
+      </w:r>
+      <w:r>
+        <w:t xml:space="preserve">. </w:t>
+      </w:r>
+    </w:p>
+    <w:p>
+      <w:pPr>
+        <w:rPr>
+          <w:sz w:val="40"/>
+          <w:szCs w:val="40"/>
+        </w:rPr>
+      </w:pPr>
+      <w:bookmarkStart w:id="54" w:name="_Toc482700086"/>
+      <w:bookmarkStart w:id="55" w:name="_Toc536687838"/>
+      <w:r>
+        <w:rPr>
+          <w:sz w:val="40"/>
+          <w:szCs w:val="40"/>
+        </w:rPr>
+        <w:t>De realisatie</w:t>
+      </w:r>
+      <w:bookmarkEnd w:id="54"/>
+      <w:bookmarkEnd w:id="55"/>
     </w:p>
     <w:p>
       <w:pPr>
         <w:pStyle w:val="Lijstalinea"/>
-        <w:numPr>
-          <w:ilvl w:val="0"/>
-          <w:numId w:val="5"/>
-        </w:numPr>
-        <w:rPr>
-          <w:rFonts w:cstheme="minorHAnsi"/>
-          <w:sz w:val="24"/>
-          <w:szCs w:val="24"/>
-        </w:rPr>
-      </w:pPr>
-      <w:r>
-        <w:rPr>
-          <w:rFonts w:cstheme="minorHAnsi"/>
-          <w:sz w:val="24"/>
-          <w:szCs w:val="24"/>
-        </w:rPr>
-        <w:t>Opstellen van Plan van Aanpak</w:t>
-      </w:r>
+      </w:pPr>
+      <w:r>
+        <w:t xml:space="preserve">Gedurende het realiseren zullen wij regelmatig testen uitvoeren om te kijken of de </w:t>
+      </w:r>
+      <w:r>
+        <w:t>webapplicatie</w:t>
+      </w:r>
+      <w:r>
+        <w:t xml:space="preserve"> naar behoren werkt. Aan het eind van de realisatie gaat </w:t>
+      </w:r>
+      <w:r>
+        <w:t>Scrum groep 14</w:t>
+      </w:r>
+      <w:r>
+        <w:rPr>
+          <w:sz w:val="28"/>
+          <w:szCs w:val="28"/>
+        </w:rPr>
+        <w:t xml:space="preserve"> </w:t>
+      </w:r>
+      <w:r>
+        <w:t xml:space="preserve">een </w:t>
+      </w:r>
+      <w:r>
+        <w:t xml:space="preserve">laatste </w:t>
+      </w:r>
+      <w:r>
+        <w:t>test uitvoeren</w:t>
+      </w:r>
+      <w:r>
+        <w:t>.</w:t>
+      </w:r>
+    </w:p>
+    <w:p>
+      <w:pPr>
+        <w:rPr>
+          <w:sz w:val="40"/>
+          <w:szCs w:val="40"/>
+        </w:rPr>
+      </w:pPr>
+      <w:bookmarkStart w:id="56" w:name="_Toc482700087"/>
+      <w:bookmarkStart w:id="57" w:name="_Toc536687839"/>
+      <w:r>
+        <w:rPr>
+          <w:sz w:val="40"/>
+          <w:szCs w:val="40"/>
+        </w:rPr>
+        <w:t>De implementatie</w:t>
+      </w:r>
+      <w:bookmarkEnd w:id="56"/>
+      <w:bookmarkEnd w:id="57"/>
     </w:p>
     <w:p>
       <w:pPr>
         <w:pStyle w:val="Lijstalinea"/>
-        <w:numPr>
-          <w:ilvl w:val="0"/>
-          <w:numId w:val="5"/>
-        </w:numPr>
-        <w:rPr>
-          <w:rFonts w:cstheme="minorHAnsi"/>
-          <w:sz w:val="24"/>
-          <w:szCs w:val="24"/>
-        </w:rPr>
-      </w:pPr>
-      <w:r>
-        <w:rPr>
-          <w:rFonts w:cstheme="minorHAnsi"/>
-          <w:sz w:val="24"/>
-          <w:szCs w:val="24"/>
-        </w:rPr>
-        <w:t>Het ontwerp van de website</w:t>
-      </w:r>
-    </w:p>
-    <w:p>
-      <w:pPr>
-        <w:pStyle w:val="Lijstalinea"/>
-        <w:numPr>
-          <w:ilvl w:val="0"/>
-          <w:numId w:val="5"/>
-        </w:numPr>
-        <w:rPr>
-          <w:rFonts w:cstheme="minorHAnsi"/>
-          <w:sz w:val="24"/>
-          <w:szCs w:val="24"/>
-        </w:rPr>
-      </w:pPr>
-      <w:r>
-        <w:rPr>
-          <w:rFonts w:cstheme="minorHAnsi"/>
-          <w:sz w:val="24"/>
-          <w:szCs w:val="24"/>
-        </w:rPr>
-        <w:t>Het schrijven van een functioneel ontwerp</w:t>
-      </w:r>
-    </w:p>
-    <w:p>
-      <w:pPr>
-        <w:pStyle w:val="Lijstalinea"/>
-        <w:numPr>
-          <w:ilvl w:val="0"/>
-          <w:numId w:val="5"/>
-        </w:numPr>
-        <w:rPr>
-          <w:rFonts w:cstheme="minorHAnsi"/>
-          <w:sz w:val="24"/>
-          <w:szCs w:val="24"/>
-        </w:rPr>
-      </w:pPr>
-      <w:r>
-        <w:rPr>
-          <w:rFonts w:cstheme="minorHAnsi"/>
-          <w:sz w:val="24"/>
-          <w:szCs w:val="24"/>
-        </w:rPr>
-        <w:t>Het technische ontwerp uitwerken</w:t>
-      </w:r>
-    </w:p>
-    <w:p>
-      <w:pPr>
-        <w:pStyle w:val="Lijstalinea"/>
-        <w:numPr>
-          <w:ilvl w:val="0"/>
-          <w:numId w:val="5"/>
-        </w:numPr>
-        <w:rPr>
-          <w:rFonts w:cstheme="minorHAnsi"/>
-          <w:sz w:val="24"/>
-          <w:szCs w:val="24"/>
-        </w:rPr>
-      </w:pPr>
-      <w:r>
-        <w:rPr>
-          <w:rFonts w:cstheme="minorHAnsi"/>
-          <w:sz w:val="24"/>
-          <w:szCs w:val="24"/>
-        </w:rPr>
-        <w:t>De realisatie van de website</w:t>
-      </w:r>
-    </w:p>
-    <w:p>
-      <w:pPr>
-        <w:pStyle w:val="Lijstalinea"/>
-        <w:numPr>
-          <w:ilvl w:val="0"/>
-          <w:numId w:val="5"/>
-        </w:numPr>
-        <w:rPr>
-          <w:rFonts w:cstheme="minorHAnsi"/>
-          <w:sz w:val="24"/>
-          <w:szCs w:val="24"/>
-        </w:rPr>
-      </w:pPr>
-      <w:r>
-        <w:rPr>
-          <w:rFonts w:cstheme="minorHAnsi"/>
-          <w:sz w:val="24"/>
-          <w:szCs w:val="24"/>
-        </w:rPr>
-        <w:t>Implementeren van de website</w:t>
-      </w:r>
-    </w:p>
-    <w:p>
-      <w:pPr>
-        <w:pStyle w:val="Lijstalinea"/>
-        <w:numPr>
-          <w:ilvl w:val="0"/>
-          <w:numId w:val="5"/>
-        </w:numPr>
-        <w:rPr>
-          <w:rFonts w:cstheme="minorHAnsi"/>
-          <w:sz w:val="24"/>
-          <w:szCs w:val="24"/>
-        </w:rPr>
-      </w:pPr>
-      <w:r>
-        <w:rPr>
-          <w:rFonts w:cstheme="minorHAnsi"/>
-          <w:sz w:val="24"/>
-          <w:szCs w:val="24"/>
-        </w:rPr>
-        <w:t xml:space="preserve">De nazorg van het project </w:t>
-      </w:r>
-    </w:p>
-    <w:p>
-      <w:pPr>
-        <w:rPr>
-          <w:rFonts w:cstheme="minorHAnsi"/>
-          <w:sz w:val="24"/>
-          <w:szCs w:val="24"/>
-        </w:rPr>
-      </w:pPr>
-      <w:r>
-        <w:rPr>
-          <w:rFonts w:cstheme="minorHAnsi"/>
-          <w:sz w:val="24"/>
-          <w:szCs w:val="24"/>
-        </w:rPr>
-        <w:br w:type="page"/>
-      </w:r>
-    </w:p>
-    <w:p>
-      <w:pPr>
-        <w:pStyle w:val="Lijstalinea"/>
-        <w:rPr>
-          <w:rFonts w:cstheme="minorHAnsi"/>
-          <w:sz w:val="24"/>
-          <w:szCs w:val="24"/>
-        </w:rPr>
-      </w:pPr>
-    </w:p>
-    <w:p>
-      <w:pPr>
-        <w:rPr>
-          <w:sz w:val="52"/>
-          <w:szCs w:val="52"/>
-        </w:rPr>
-      </w:pPr>
-      <w:r>
-        <w:rPr>
-          <w:sz w:val="52"/>
-          <w:szCs w:val="52"/>
-        </w:rPr>
-        <w:t>Functionaliteiten</w:t>
+      </w:pPr>
+      <w:r>
+        <w:t xml:space="preserve">Nadat het bij ons getest is word het project aangeboden te testen bij HQS, mochten zij nog op of aanmerkingen hebben kan dit nog veranderd worden, hiervoor zou </w:t>
+      </w:r>
+      <w:r>
+        <w:t>Scrum groep 14</w:t>
+      </w:r>
+      <w:r>
+        <w:rPr>
+          <w:sz w:val="28"/>
+          <w:szCs w:val="28"/>
+        </w:rPr>
+        <w:t xml:space="preserve"> </w:t>
+      </w:r>
+      <w:r>
+        <w:t xml:space="preserve"> paraat staan. Als alles wel naar wens is kan de applicatie in werking worden gesteld.</w:t>
       </w:r>
     </w:p>
     <w:p>
@@ -3101,35 +5087,39 @@
           <w:szCs w:val="24"/>
         </w:rPr>
       </w:pPr>
-      <w:r>
+    </w:p>
+    <w:p>
+      <w:pPr>
+        <w:pStyle w:val="Geenafstand"/>
         <w:rPr>
           <w:rFonts w:asciiTheme="minorHAnsi" w:hAnsiTheme="minorHAnsi" w:cstheme="minorHAnsi"/>
           <w:color w:val="auto"/>
           <w:sz w:val="24"/>
           <w:szCs w:val="24"/>
         </w:rPr>
-        <w:t xml:space="preserve">Om de functionaliteiten van de applicatie zo volledig mogelijk inbeeld te brengen gebruiken wij de </w:t>
-      </w:r>
-      <w:proofErr w:type="spellStart"/>
-      <w:r>
+      </w:pPr>
+    </w:p>
+    <w:p>
+      <w:pPr>
+        <w:pStyle w:val="Geenafstand"/>
         <w:rPr>
           <w:rFonts w:asciiTheme="minorHAnsi" w:hAnsiTheme="minorHAnsi" w:cstheme="minorHAnsi"/>
           <w:color w:val="auto"/>
           <w:sz w:val="24"/>
           <w:szCs w:val="24"/>
         </w:rPr>
-        <w:t>MoSCoW</w:t>
-      </w:r>
-      <w:proofErr w:type="spellEnd"/>
-      <w:r>
+      </w:pPr>
+    </w:p>
+    <w:p>
+      <w:pPr>
+        <w:pStyle w:val="Geenafstand"/>
         <w:rPr>
           <w:rFonts w:asciiTheme="minorHAnsi" w:hAnsiTheme="minorHAnsi" w:cstheme="minorHAnsi"/>
           <w:color w:val="auto"/>
           <w:sz w:val="24"/>
           <w:szCs w:val="24"/>
         </w:rPr>
-        <w:t xml:space="preserve"> methode, hiermee wordt duidelijk welke functionaliteiten wel en niet in de applicatie zullen zitten.</w:t>
-      </w:r>
+      </w:pPr>
     </w:p>
     <w:p>
       <w:pPr>
@@ -3141,15 +5131,17 @@
           <w:szCs w:val="24"/>
         </w:rPr>
       </w:pPr>
-      <w:r>
+    </w:p>
+    <w:p>
+      <w:pPr>
+        <w:pStyle w:val="Geenafstand"/>
         <w:rPr>
           <w:rFonts w:asciiTheme="minorHAnsi" w:hAnsiTheme="minorHAnsi" w:cstheme="minorHAnsi"/>
           <w:color w:val="auto"/>
           <w:sz w:val="24"/>
           <w:szCs w:val="24"/>
         </w:rPr>
-        <w:t>• (M) Must-have: Vereist om te kunnen spreken van een werkbaar product.</w:t>
-      </w:r>
+      </w:pPr>
     </w:p>
     <w:p>
       <w:pPr>
@@ -3161,35 +5153,39 @@
           <w:szCs w:val="24"/>
         </w:rPr>
       </w:pPr>
-      <w:r>
+    </w:p>
+    <w:p>
+      <w:pPr>
+        <w:pStyle w:val="Geenafstand"/>
         <w:rPr>
           <w:rFonts w:asciiTheme="minorHAnsi" w:hAnsiTheme="minorHAnsi" w:cstheme="minorHAnsi"/>
           <w:color w:val="auto"/>
           <w:sz w:val="24"/>
           <w:szCs w:val="24"/>
         </w:rPr>
-        <w:t xml:space="preserve">• (S) </w:t>
-      </w:r>
-      <w:proofErr w:type="spellStart"/>
-      <w:r>
+      </w:pPr>
+    </w:p>
+    <w:p>
+      <w:pPr>
+        <w:pStyle w:val="Geenafstand"/>
         <w:rPr>
           <w:rFonts w:asciiTheme="minorHAnsi" w:hAnsiTheme="minorHAnsi" w:cstheme="minorHAnsi"/>
           <w:color w:val="auto"/>
           <w:sz w:val="24"/>
           <w:szCs w:val="24"/>
         </w:rPr>
-        <w:t>Should</w:t>
-      </w:r>
-      <w:proofErr w:type="spellEnd"/>
-      <w:r>
+      </w:pPr>
+    </w:p>
+    <w:p>
+      <w:pPr>
+        <w:pStyle w:val="Geenafstand"/>
         <w:rPr>
           <w:rFonts w:asciiTheme="minorHAnsi" w:hAnsiTheme="minorHAnsi" w:cstheme="minorHAnsi"/>
           <w:color w:val="auto"/>
           <w:sz w:val="24"/>
           <w:szCs w:val="24"/>
         </w:rPr>
-        <w:t>-have: Hoge prioriteit, maar niet vereist voor een bruikbaar product.</w:t>
-      </w:r>
+      </w:pPr>
     </w:p>
     <w:p>
       <w:pPr>
@@ -3201,1601 +5197,33 @@
           <w:szCs w:val="24"/>
         </w:rPr>
       </w:pPr>
-      <w:r>
+    </w:p>
+    <w:p>
+      <w:pPr>
+        <w:pStyle w:val="Geenafstand"/>
         <w:rPr>
           <w:rFonts w:asciiTheme="minorHAnsi" w:hAnsiTheme="minorHAnsi" w:cstheme="minorHAnsi"/>
           <w:color w:val="auto"/>
           <w:sz w:val="24"/>
           <w:szCs w:val="24"/>
         </w:rPr>
-        <w:t xml:space="preserve">• (C) </w:t>
-      </w:r>
-      <w:proofErr w:type="spellStart"/>
-      <w:r>
-        <w:rPr>
-          <w:rFonts w:asciiTheme="minorHAnsi" w:hAnsiTheme="minorHAnsi" w:cstheme="minorHAnsi"/>
-          <w:color w:val="auto"/>
-          <w:sz w:val="24"/>
-          <w:szCs w:val="24"/>
-        </w:rPr>
-        <w:t>Could</w:t>
-      </w:r>
-      <w:proofErr w:type="spellEnd"/>
-      <w:r>
-        <w:rPr>
-          <w:rFonts w:asciiTheme="minorHAnsi" w:hAnsiTheme="minorHAnsi" w:cstheme="minorHAnsi"/>
-          <w:color w:val="auto"/>
-          <w:sz w:val="24"/>
-          <w:szCs w:val="24"/>
-        </w:rPr>
-        <w:t>-have: Optie die alleen wordt meegenomen als er tijd over is.</w:t>
-      </w:r>
-    </w:p>
-    <w:p>
-      <w:pPr>
-        <w:pStyle w:val="Geenafstand"/>
-        <w:rPr>
-          <w:rFonts w:asciiTheme="minorHAnsi" w:hAnsiTheme="minorHAnsi" w:cstheme="minorHAnsi"/>
-          <w:color w:val="auto"/>
-          <w:sz w:val="24"/>
-          <w:szCs w:val="24"/>
-        </w:rPr>
-      </w:pPr>
-      <w:r>
-        <w:rPr>
-          <w:rFonts w:asciiTheme="minorHAnsi" w:hAnsiTheme="minorHAnsi" w:cstheme="minorHAnsi"/>
-          <w:color w:val="auto"/>
-          <w:sz w:val="24"/>
-          <w:szCs w:val="24"/>
-        </w:rPr>
-        <w:t xml:space="preserve">• (W) </w:t>
-      </w:r>
-      <w:proofErr w:type="spellStart"/>
-      <w:r>
-        <w:rPr>
-          <w:rFonts w:asciiTheme="minorHAnsi" w:hAnsiTheme="minorHAnsi" w:cstheme="minorHAnsi"/>
-          <w:color w:val="auto"/>
-          <w:sz w:val="24"/>
-          <w:szCs w:val="24"/>
-        </w:rPr>
-        <w:t>Won’t</w:t>
-      </w:r>
-      <w:proofErr w:type="spellEnd"/>
-      <w:r>
-        <w:rPr>
-          <w:rFonts w:asciiTheme="minorHAnsi" w:hAnsiTheme="minorHAnsi" w:cstheme="minorHAnsi"/>
-          <w:color w:val="auto"/>
-          <w:sz w:val="24"/>
-          <w:szCs w:val="24"/>
-        </w:rPr>
-        <w:t>-have: Zal niet in de applicatie zitten, kan eventueel in de toekomst opnieuw worden overwogen.</w:t>
-      </w:r>
-    </w:p>
-    <w:tbl>
-      <w:tblPr>
-        <w:tblStyle w:val="Tabelraster"/>
-        <w:tblW w:w="0" w:type="auto"/>
-        <w:tblLook w:val="04A0" w:firstRow="1" w:lastRow="0" w:firstColumn="1" w:lastColumn="0" w:noHBand="0" w:noVBand="1"/>
-      </w:tblPr>
-      <w:tblGrid>
-        <w:gridCol w:w="1916"/>
-        <w:gridCol w:w="1789"/>
-        <w:gridCol w:w="1784"/>
-        <w:gridCol w:w="1784"/>
-        <w:gridCol w:w="1789"/>
-      </w:tblGrid>
-      <w:tr>
-        <w:tc>
-          <w:tcPr>
-            <w:tcW w:w="1870" w:type="dxa"/>
-          </w:tcPr>
-          <w:p>
-            <w:pPr>
-              <w:rPr>
-                <w:rStyle w:val="Kop1Char"/>
-                <w:b w:val="0"/>
-                <w:bCs/>
-                <w:i w:val="0"/>
-                <w:iCs/>
-                <w:sz w:val="24"/>
-                <w:szCs w:val="24"/>
-              </w:rPr>
-            </w:pPr>
-          </w:p>
-        </w:tc>
-        <w:tc>
-          <w:tcPr>
-            <w:tcW w:w="1870" w:type="dxa"/>
-          </w:tcPr>
-          <w:p>
-            <w:pPr>
-              <w:rPr>
-                <w:rStyle w:val="Kop1Char"/>
-                <w:rFonts w:asciiTheme="minorHAnsi" w:hAnsiTheme="minorHAnsi" w:cstheme="minorBidi"/>
-                <w:b w:val="0"/>
-                <w:bCs/>
-                <w:i w:val="0"/>
-                <w:iCs/>
-                <w:color w:val="auto"/>
-                <w:sz w:val="24"/>
-                <w:szCs w:val="24"/>
-              </w:rPr>
-            </w:pPr>
-            <w:bookmarkStart w:id="0" w:name="_Toc72917493"/>
-            <w:r>
-              <w:rPr>
-                <w:rStyle w:val="Kop1Char"/>
-                <w:rFonts w:asciiTheme="minorHAnsi" w:hAnsiTheme="minorHAnsi" w:cstheme="minorBidi"/>
-                <w:b w:val="0"/>
-                <w:bCs/>
-                <w:i w:val="0"/>
-                <w:iCs/>
-                <w:color w:val="auto"/>
-                <w:sz w:val="24"/>
-                <w:szCs w:val="24"/>
-              </w:rPr>
-              <w:t>M</w:t>
-            </w:r>
-            <w:bookmarkEnd w:id="0"/>
-          </w:p>
-        </w:tc>
-        <w:tc>
-          <w:tcPr>
-            <w:tcW w:w="1870" w:type="dxa"/>
-          </w:tcPr>
-          <w:p>
-            <w:pPr>
-              <w:rPr>
-                <w:rStyle w:val="Kop1Char"/>
-                <w:rFonts w:asciiTheme="minorHAnsi" w:hAnsiTheme="minorHAnsi" w:cstheme="minorBidi"/>
-                <w:b w:val="0"/>
-                <w:bCs/>
-                <w:i w:val="0"/>
-                <w:iCs/>
-                <w:color w:val="auto"/>
-                <w:sz w:val="24"/>
-                <w:szCs w:val="24"/>
-              </w:rPr>
-            </w:pPr>
-            <w:bookmarkStart w:id="1" w:name="_Toc72917494"/>
-            <w:r>
-              <w:rPr>
-                <w:rStyle w:val="Kop1Char"/>
-                <w:rFonts w:asciiTheme="minorHAnsi" w:hAnsiTheme="minorHAnsi" w:cstheme="minorBidi"/>
-                <w:b w:val="0"/>
-                <w:bCs/>
-                <w:i w:val="0"/>
-                <w:iCs/>
-                <w:color w:val="auto"/>
-                <w:sz w:val="24"/>
-                <w:szCs w:val="24"/>
-              </w:rPr>
-              <w:t>S</w:t>
-            </w:r>
-            <w:bookmarkEnd w:id="1"/>
-          </w:p>
-        </w:tc>
-        <w:tc>
-          <w:tcPr>
-            <w:tcW w:w="1870" w:type="dxa"/>
-          </w:tcPr>
-          <w:p>
-            <w:pPr>
-              <w:rPr>
-                <w:rStyle w:val="Kop1Char"/>
-                <w:rFonts w:asciiTheme="minorHAnsi" w:hAnsiTheme="minorHAnsi" w:cstheme="minorBidi"/>
-                <w:b w:val="0"/>
-                <w:bCs/>
-                <w:i w:val="0"/>
-                <w:iCs/>
-                <w:color w:val="auto"/>
-                <w:sz w:val="24"/>
-                <w:szCs w:val="24"/>
-              </w:rPr>
-            </w:pPr>
-            <w:bookmarkStart w:id="2" w:name="_Toc72917495"/>
-            <w:r>
-              <w:rPr>
-                <w:rStyle w:val="Kop1Char"/>
-                <w:rFonts w:asciiTheme="minorHAnsi" w:hAnsiTheme="minorHAnsi" w:cstheme="minorBidi"/>
-                <w:b w:val="0"/>
-                <w:bCs/>
-                <w:i w:val="0"/>
-                <w:iCs/>
-                <w:color w:val="auto"/>
-                <w:sz w:val="24"/>
-                <w:szCs w:val="24"/>
-              </w:rPr>
-              <w:t>C</w:t>
-            </w:r>
-            <w:bookmarkEnd w:id="2"/>
-          </w:p>
-        </w:tc>
-        <w:tc>
-          <w:tcPr>
-            <w:tcW w:w="1870" w:type="dxa"/>
-          </w:tcPr>
-          <w:p>
-            <w:pPr>
-              <w:rPr>
-                <w:rStyle w:val="Kop1Char"/>
-                <w:rFonts w:asciiTheme="minorHAnsi" w:hAnsiTheme="minorHAnsi" w:cstheme="minorBidi"/>
-                <w:b w:val="0"/>
-                <w:bCs/>
-                <w:i w:val="0"/>
-                <w:iCs/>
-                <w:color w:val="auto"/>
-                <w:sz w:val="24"/>
-                <w:szCs w:val="24"/>
-              </w:rPr>
-            </w:pPr>
-            <w:bookmarkStart w:id="3" w:name="_Toc72917496"/>
-            <w:r>
-              <w:rPr>
-                <w:rStyle w:val="Kop1Char"/>
-                <w:rFonts w:asciiTheme="minorHAnsi" w:hAnsiTheme="minorHAnsi" w:cstheme="minorBidi"/>
-                <w:b w:val="0"/>
-                <w:bCs/>
-                <w:i w:val="0"/>
-                <w:iCs/>
-                <w:color w:val="auto"/>
-                <w:sz w:val="24"/>
-                <w:szCs w:val="24"/>
-              </w:rPr>
-              <w:t>W</w:t>
-            </w:r>
-            <w:bookmarkEnd w:id="3"/>
-          </w:p>
-        </w:tc>
-      </w:tr>
-      <w:tr>
-        <w:tc>
-          <w:tcPr>
-            <w:tcW w:w="1870" w:type="dxa"/>
-          </w:tcPr>
-          <w:p>
-            <w:pPr>
-              <w:rPr>
-                <w:rStyle w:val="Kop1Char"/>
-                <w:rFonts w:asciiTheme="minorHAnsi" w:hAnsiTheme="minorHAnsi" w:cstheme="minorBidi"/>
-                <w:b w:val="0"/>
-                <w:bCs/>
-                <w:i w:val="0"/>
-                <w:iCs/>
-                <w:color w:val="auto"/>
-                <w:sz w:val="24"/>
-                <w:szCs w:val="24"/>
-              </w:rPr>
-            </w:pPr>
-            <w:r>
-              <w:rPr>
-                <w:rStyle w:val="Kop1Char"/>
-                <w:rFonts w:asciiTheme="minorHAnsi" w:hAnsiTheme="minorHAnsi" w:cstheme="minorBidi"/>
-                <w:b w:val="0"/>
-                <w:bCs/>
-                <w:i w:val="0"/>
-                <w:iCs/>
-                <w:color w:val="auto"/>
-                <w:sz w:val="24"/>
-                <w:szCs w:val="24"/>
-              </w:rPr>
-              <w:t>sorteren op</w:t>
-            </w:r>
-          </w:p>
-        </w:tc>
-        <w:tc>
-          <w:tcPr>
-            <w:tcW w:w="1870" w:type="dxa"/>
-          </w:tcPr>
-          <w:p>
-            <w:pPr>
-              <w:rPr>
-                <w:rStyle w:val="Kop1Char"/>
-                <w:rFonts w:asciiTheme="minorHAnsi" w:hAnsiTheme="minorHAnsi" w:cstheme="minorBidi"/>
-                <w:b w:val="0"/>
-                <w:bCs/>
-                <w:i w:val="0"/>
-                <w:iCs/>
-                <w:color w:val="auto"/>
-                <w:sz w:val="24"/>
-                <w:szCs w:val="24"/>
-              </w:rPr>
-            </w:pPr>
-            <w:bookmarkStart w:id="4" w:name="_Toc72917498"/>
-            <w:r>
-              <w:rPr>
-                <w:rStyle w:val="Kop1Char"/>
-                <w:rFonts w:asciiTheme="minorHAnsi" w:hAnsiTheme="minorHAnsi" w:cstheme="minorBidi"/>
-                <w:b w:val="0"/>
-                <w:bCs/>
-                <w:i w:val="0"/>
-                <w:iCs/>
-                <w:color w:val="auto"/>
-                <w:sz w:val="24"/>
-                <w:szCs w:val="24"/>
-              </w:rPr>
-              <w:t>x</w:t>
-            </w:r>
-            <w:bookmarkEnd w:id="4"/>
-          </w:p>
-        </w:tc>
-        <w:tc>
-          <w:tcPr>
-            <w:tcW w:w="1870" w:type="dxa"/>
-          </w:tcPr>
-          <w:p>
-            <w:pPr>
-              <w:rPr>
-                <w:rStyle w:val="Kop1Char"/>
-                <w:b w:val="0"/>
-                <w:bCs/>
-                <w:i w:val="0"/>
-                <w:iCs/>
-                <w:sz w:val="24"/>
-                <w:szCs w:val="24"/>
-              </w:rPr>
-            </w:pPr>
-          </w:p>
-        </w:tc>
-        <w:tc>
-          <w:tcPr>
-            <w:tcW w:w="1870" w:type="dxa"/>
-          </w:tcPr>
-          <w:p>
-            <w:pPr>
-              <w:rPr>
-                <w:rStyle w:val="Kop1Char"/>
-                <w:b w:val="0"/>
-                <w:bCs/>
-                <w:i w:val="0"/>
-                <w:iCs/>
-                <w:sz w:val="24"/>
-                <w:szCs w:val="24"/>
-              </w:rPr>
-            </w:pPr>
-          </w:p>
-        </w:tc>
-        <w:tc>
-          <w:tcPr>
-            <w:tcW w:w="1870" w:type="dxa"/>
-          </w:tcPr>
-          <w:p>
-            <w:pPr>
-              <w:rPr>
-                <w:rStyle w:val="Kop1Char"/>
-                <w:b w:val="0"/>
-                <w:bCs/>
-                <w:i w:val="0"/>
-                <w:iCs/>
-                <w:sz w:val="24"/>
-                <w:szCs w:val="24"/>
-              </w:rPr>
-            </w:pPr>
-          </w:p>
-        </w:tc>
-      </w:tr>
-      <w:tr>
-        <w:tc>
-          <w:tcPr>
-            <w:tcW w:w="1870" w:type="dxa"/>
-          </w:tcPr>
-          <w:p>
-            <w:pPr>
-              <w:rPr>
-                <w:rStyle w:val="Kop1Char"/>
-                <w:rFonts w:asciiTheme="minorHAnsi" w:hAnsiTheme="minorHAnsi" w:cstheme="minorBidi"/>
-                <w:b w:val="0"/>
-                <w:bCs/>
-                <w:i w:val="0"/>
-                <w:iCs/>
-                <w:color w:val="auto"/>
-                <w:sz w:val="24"/>
-                <w:szCs w:val="24"/>
-              </w:rPr>
-            </w:pPr>
-            <w:bookmarkStart w:id="5" w:name="_Toc72917499"/>
-            <w:r>
-              <w:rPr>
-                <w:rStyle w:val="Kop1Char"/>
-                <w:rFonts w:asciiTheme="minorHAnsi" w:hAnsiTheme="minorHAnsi" w:cstheme="minorBidi"/>
-                <w:b w:val="0"/>
-                <w:bCs/>
-                <w:i w:val="0"/>
-                <w:iCs/>
-                <w:color w:val="auto"/>
-                <w:sz w:val="24"/>
-                <w:szCs w:val="24"/>
-              </w:rPr>
-              <w:t>Gebruiker en admin account</w:t>
-            </w:r>
-            <w:bookmarkEnd w:id="5"/>
-          </w:p>
-        </w:tc>
-        <w:tc>
-          <w:tcPr>
-            <w:tcW w:w="1870" w:type="dxa"/>
-          </w:tcPr>
-          <w:p>
-            <w:pPr>
-              <w:rPr>
-                <w:rStyle w:val="Kop1Char"/>
-                <w:rFonts w:asciiTheme="minorHAnsi" w:hAnsiTheme="minorHAnsi" w:cstheme="minorBidi"/>
-                <w:b w:val="0"/>
-                <w:bCs/>
-                <w:i w:val="0"/>
-                <w:iCs/>
-                <w:color w:val="auto"/>
-                <w:sz w:val="24"/>
-                <w:szCs w:val="24"/>
-              </w:rPr>
-            </w:pPr>
-            <w:bookmarkStart w:id="6" w:name="_Toc72917500"/>
-            <w:r>
-              <w:rPr>
-                <w:rStyle w:val="Kop1Char"/>
-                <w:rFonts w:asciiTheme="minorHAnsi" w:hAnsiTheme="minorHAnsi" w:cstheme="minorBidi"/>
-                <w:b w:val="0"/>
-                <w:bCs/>
-                <w:i w:val="0"/>
-                <w:iCs/>
-                <w:color w:val="auto"/>
-                <w:sz w:val="24"/>
-                <w:szCs w:val="24"/>
-              </w:rPr>
-              <w:t>x</w:t>
-            </w:r>
-            <w:bookmarkEnd w:id="6"/>
-          </w:p>
-        </w:tc>
-        <w:tc>
-          <w:tcPr>
-            <w:tcW w:w="1870" w:type="dxa"/>
-          </w:tcPr>
-          <w:p>
-            <w:pPr>
-              <w:rPr>
-                <w:rStyle w:val="Kop1Char"/>
-                <w:b w:val="0"/>
-                <w:bCs/>
-                <w:i w:val="0"/>
-                <w:iCs/>
-                <w:sz w:val="24"/>
-                <w:szCs w:val="24"/>
-              </w:rPr>
-            </w:pPr>
-          </w:p>
-        </w:tc>
-        <w:tc>
-          <w:tcPr>
-            <w:tcW w:w="1870" w:type="dxa"/>
-          </w:tcPr>
-          <w:p>
-            <w:pPr>
-              <w:rPr>
-                <w:rStyle w:val="Kop1Char"/>
-                <w:b w:val="0"/>
-                <w:bCs/>
-                <w:i w:val="0"/>
-                <w:iCs/>
-                <w:sz w:val="24"/>
-                <w:szCs w:val="24"/>
-              </w:rPr>
-            </w:pPr>
-          </w:p>
-        </w:tc>
-        <w:tc>
-          <w:tcPr>
-            <w:tcW w:w="1870" w:type="dxa"/>
-          </w:tcPr>
-          <w:p>
-            <w:pPr>
-              <w:rPr>
-                <w:rStyle w:val="Kop1Char"/>
-                <w:b w:val="0"/>
-                <w:bCs/>
-                <w:i w:val="0"/>
-                <w:iCs/>
-                <w:sz w:val="24"/>
-                <w:szCs w:val="24"/>
-              </w:rPr>
-            </w:pPr>
-          </w:p>
-        </w:tc>
-      </w:tr>
-      <w:tr>
-        <w:tc>
-          <w:tcPr>
-            <w:tcW w:w="1870" w:type="dxa"/>
-          </w:tcPr>
-          <w:p>
-            <w:pPr>
-              <w:rPr>
-                <w:rStyle w:val="Kop1Char"/>
-                <w:rFonts w:asciiTheme="minorHAnsi" w:hAnsiTheme="minorHAnsi" w:cstheme="minorBidi"/>
-                <w:b w:val="0"/>
-                <w:bCs/>
-                <w:i w:val="0"/>
-                <w:iCs/>
-                <w:color w:val="auto"/>
-                <w:sz w:val="24"/>
-                <w:szCs w:val="24"/>
-              </w:rPr>
-            </w:pPr>
-            <w:bookmarkStart w:id="7" w:name="_Toc72917501"/>
-            <w:r>
-              <w:rPr>
-                <w:rStyle w:val="Kop1Char"/>
-                <w:rFonts w:asciiTheme="minorHAnsi" w:hAnsiTheme="minorHAnsi" w:cstheme="minorBidi"/>
-                <w:b w:val="0"/>
-                <w:bCs/>
-                <w:i w:val="0"/>
-                <w:iCs/>
-                <w:color w:val="auto"/>
-                <w:sz w:val="24"/>
-                <w:szCs w:val="24"/>
-              </w:rPr>
-              <w:t>Meest voorkomende artiest</w:t>
-            </w:r>
-            <w:bookmarkEnd w:id="7"/>
-          </w:p>
-        </w:tc>
-        <w:tc>
-          <w:tcPr>
-            <w:tcW w:w="1870" w:type="dxa"/>
-          </w:tcPr>
-          <w:p>
-            <w:pPr>
-              <w:rPr>
-                <w:rStyle w:val="Kop1Char"/>
-                <w:b w:val="0"/>
-                <w:bCs/>
-                <w:i w:val="0"/>
-                <w:iCs/>
-                <w:sz w:val="24"/>
-                <w:szCs w:val="24"/>
-              </w:rPr>
-            </w:pPr>
-          </w:p>
-        </w:tc>
-        <w:tc>
-          <w:tcPr>
-            <w:tcW w:w="1870" w:type="dxa"/>
-          </w:tcPr>
-          <w:p>
-            <w:pPr>
-              <w:rPr>
-                <w:rStyle w:val="Kop1Char"/>
-                <w:rFonts w:asciiTheme="minorHAnsi" w:hAnsiTheme="minorHAnsi" w:cstheme="minorBidi"/>
-                <w:b w:val="0"/>
-                <w:bCs/>
-                <w:i w:val="0"/>
-                <w:iCs/>
-                <w:color w:val="auto"/>
-                <w:sz w:val="24"/>
-                <w:szCs w:val="24"/>
-              </w:rPr>
-            </w:pPr>
-            <w:bookmarkStart w:id="8" w:name="_Toc72917502"/>
-            <w:r>
-              <w:rPr>
-                <w:rStyle w:val="Kop1Char"/>
-                <w:rFonts w:asciiTheme="minorHAnsi" w:hAnsiTheme="minorHAnsi" w:cstheme="minorBidi"/>
-                <w:b w:val="0"/>
-                <w:bCs/>
-                <w:i w:val="0"/>
-                <w:iCs/>
-                <w:color w:val="auto"/>
-                <w:sz w:val="24"/>
-                <w:szCs w:val="24"/>
-              </w:rPr>
-              <w:t>x</w:t>
-            </w:r>
-            <w:bookmarkEnd w:id="8"/>
-          </w:p>
-        </w:tc>
-        <w:tc>
-          <w:tcPr>
-            <w:tcW w:w="1870" w:type="dxa"/>
-          </w:tcPr>
-          <w:p>
-            <w:pPr>
-              <w:rPr>
-                <w:rStyle w:val="Kop1Char"/>
-                <w:b w:val="0"/>
-                <w:bCs/>
-                <w:i w:val="0"/>
-                <w:iCs/>
-                <w:sz w:val="24"/>
-                <w:szCs w:val="24"/>
-              </w:rPr>
-            </w:pPr>
-          </w:p>
-        </w:tc>
-        <w:tc>
-          <w:tcPr>
-            <w:tcW w:w="1870" w:type="dxa"/>
-          </w:tcPr>
-          <w:p>
-            <w:pPr>
-              <w:rPr>
-                <w:rStyle w:val="Kop1Char"/>
-                <w:b w:val="0"/>
-                <w:bCs/>
-                <w:i w:val="0"/>
-                <w:iCs/>
-                <w:sz w:val="24"/>
-                <w:szCs w:val="24"/>
-              </w:rPr>
-            </w:pPr>
-          </w:p>
-        </w:tc>
-      </w:tr>
-      <w:tr>
-        <w:tc>
-          <w:tcPr>
-            <w:tcW w:w="1870" w:type="dxa"/>
-          </w:tcPr>
-          <w:p>
-            <w:pPr>
-              <w:rPr>
-                <w:rStyle w:val="Kop1Char"/>
-                <w:rFonts w:asciiTheme="minorHAnsi" w:hAnsiTheme="minorHAnsi" w:cstheme="minorBidi"/>
-                <w:b w:val="0"/>
-                <w:bCs/>
-                <w:i w:val="0"/>
-                <w:iCs/>
-                <w:color w:val="auto"/>
-                <w:sz w:val="24"/>
-                <w:szCs w:val="24"/>
-              </w:rPr>
-            </w:pPr>
-            <w:bookmarkStart w:id="9" w:name="_Toc72917503"/>
-            <w:r>
-              <w:rPr>
-                <w:rStyle w:val="Kop1Char"/>
-                <w:rFonts w:asciiTheme="minorHAnsi" w:hAnsiTheme="minorHAnsi" w:cstheme="minorBidi"/>
-                <w:b w:val="0"/>
-                <w:bCs/>
-                <w:i w:val="0"/>
-                <w:iCs/>
-                <w:color w:val="auto"/>
-                <w:sz w:val="24"/>
-                <w:szCs w:val="24"/>
-              </w:rPr>
-              <w:t>Filter op nieuw in lijst</w:t>
-            </w:r>
-            <w:bookmarkEnd w:id="9"/>
-          </w:p>
-        </w:tc>
-        <w:tc>
-          <w:tcPr>
-            <w:tcW w:w="1870" w:type="dxa"/>
-          </w:tcPr>
-          <w:p>
-            <w:pPr>
-              <w:rPr>
-                <w:rStyle w:val="Kop1Char"/>
-                <w:b w:val="0"/>
-                <w:bCs/>
-                <w:i w:val="0"/>
-                <w:iCs/>
-                <w:sz w:val="24"/>
-                <w:szCs w:val="24"/>
-              </w:rPr>
-            </w:pPr>
-          </w:p>
-        </w:tc>
-        <w:tc>
-          <w:tcPr>
-            <w:tcW w:w="1870" w:type="dxa"/>
-          </w:tcPr>
-          <w:p>
-            <w:pPr>
-              <w:rPr>
-                <w:rStyle w:val="Kop1Char"/>
-                <w:b w:val="0"/>
-                <w:bCs/>
-                <w:i w:val="0"/>
-                <w:iCs/>
-                <w:sz w:val="24"/>
-                <w:szCs w:val="24"/>
-              </w:rPr>
-            </w:pPr>
-          </w:p>
-        </w:tc>
-        <w:tc>
-          <w:tcPr>
-            <w:tcW w:w="1870" w:type="dxa"/>
-          </w:tcPr>
-          <w:p>
-            <w:pPr>
-              <w:rPr>
-                <w:rStyle w:val="Kop1Char"/>
-                <w:rFonts w:asciiTheme="minorHAnsi" w:hAnsiTheme="minorHAnsi" w:cstheme="minorBidi"/>
-                <w:b w:val="0"/>
-                <w:bCs/>
-                <w:i w:val="0"/>
-                <w:iCs/>
-                <w:color w:val="auto"/>
-                <w:sz w:val="24"/>
-                <w:szCs w:val="24"/>
-              </w:rPr>
-            </w:pPr>
-            <w:bookmarkStart w:id="10" w:name="_Toc72917504"/>
-            <w:r>
-              <w:rPr>
-                <w:rStyle w:val="Kop1Char"/>
-                <w:rFonts w:asciiTheme="minorHAnsi" w:hAnsiTheme="minorHAnsi" w:cstheme="minorBidi"/>
-                <w:b w:val="0"/>
-                <w:bCs/>
-                <w:i w:val="0"/>
-                <w:iCs/>
-                <w:color w:val="auto"/>
-                <w:sz w:val="24"/>
-                <w:szCs w:val="24"/>
-              </w:rPr>
-              <w:t>x</w:t>
-            </w:r>
-            <w:bookmarkEnd w:id="10"/>
-          </w:p>
-        </w:tc>
-        <w:tc>
-          <w:tcPr>
-            <w:tcW w:w="1870" w:type="dxa"/>
-          </w:tcPr>
-          <w:p>
-            <w:pPr>
-              <w:rPr>
-                <w:rStyle w:val="Kop1Char"/>
-                <w:b w:val="0"/>
-                <w:bCs/>
-                <w:i w:val="0"/>
-                <w:iCs/>
-                <w:sz w:val="24"/>
-                <w:szCs w:val="24"/>
-              </w:rPr>
-            </w:pPr>
-          </w:p>
-        </w:tc>
-      </w:tr>
-      <w:tr>
-        <w:tc>
-          <w:tcPr>
-            <w:tcW w:w="1870" w:type="dxa"/>
-          </w:tcPr>
-          <w:p>
-            <w:pPr>
-              <w:rPr>
-                <w:rStyle w:val="Kop1Char"/>
-                <w:rFonts w:asciiTheme="minorHAnsi" w:hAnsiTheme="minorHAnsi" w:cstheme="minorBidi"/>
-                <w:b w:val="0"/>
-                <w:bCs/>
-                <w:i w:val="0"/>
-                <w:iCs/>
-                <w:color w:val="auto"/>
-                <w:sz w:val="24"/>
-                <w:szCs w:val="24"/>
-              </w:rPr>
-            </w:pPr>
-            <w:bookmarkStart w:id="11" w:name="_Toc72917505"/>
-            <w:r>
-              <w:rPr>
-                <w:rStyle w:val="Kop1Char"/>
-                <w:rFonts w:asciiTheme="minorHAnsi" w:hAnsiTheme="minorHAnsi" w:cstheme="minorBidi"/>
-                <w:b w:val="0"/>
-                <w:bCs/>
-                <w:i w:val="0"/>
-                <w:iCs/>
-                <w:color w:val="auto"/>
-                <w:sz w:val="24"/>
-                <w:szCs w:val="24"/>
-              </w:rPr>
-              <w:t>Stijgers/Dalers</w:t>
-            </w:r>
-            <w:bookmarkEnd w:id="11"/>
-          </w:p>
-        </w:tc>
-        <w:tc>
-          <w:tcPr>
-            <w:tcW w:w="1870" w:type="dxa"/>
-          </w:tcPr>
-          <w:p>
-            <w:pPr>
-              <w:rPr>
-                <w:rStyle w:val="Kop1Char"/>
-                <w:b w:val="0"/>
-                <w:bCs/>
-                <w:i w:val="0"/>
-                <w:iCs/>
-                <w:sz w:val="24"/>
-                <w:szCs w:val="24"/>
-              </w:rPr>
-            </w:pPr>
-          </w:p>
-        </w:tc>
-        <w:tc>
-          <w:tcPr>
-            <w:tcW w:w="1870" w:type="dxa"/>
-          </w:tcPr>
-          <w:p>
-            <w:pPr>
-              <w:rPr>
-                <w:rStyle w:val="Kop1Char"/>
-                <w:b w:val="0"/>
-                <w:bCs/>
-                <w:i w:val="0"/>
-                <w:iCs/>
-                <w:sz w:val="24"/>
-                <w:szCs w:val="24"/>
-              </w:rPr>
-            </w:pPr>
-          </w:p>
-        </w:tc>
-        <w:tc>
-          <w:tcPr>
-            <w:tcW w:w="1870" w:type="dxa"/>
-          </w:tcPr>
-          <w:p>
-            <w:pPr>
-              <w:rPr>
-                <w:rStyle w:val="Kop1Char"/>
-                <w:b w:val="0"/>
-                <w:bCs/>
-                <w:i w:val="0"/>
-                <w:iCs/>
-                <w:sz w:val="24"/>
-                <w:szCs w:val="24"/>
-              </w:rPr>
-            </w:pPr>
-          </w:p>
-        </w:tc>
-        <w:tc>
-          <w:tcPr>
-            <w:tcW w:w="1870" w:type="dxa"/>
-          </w:tcPr>
-          <w:p>
-            <w:pPr>
-              <w:rPr>
-                <w:rStyle w:val="Kop1Char"/>
-                <w:rFonts w:asciiTheme="minorHAnsi" w:hAnsiTheme="minorHAnsi" w:cstheme="minorBidi"/>
-                <w:b w:val="0"/>
-                <w:bCs/>
-                <w:i w:val="0"/>
-                <w:iCs/>
-                <w:color w:val="auto"/>
-                <w:sz w:val="24"/>
-                <w:szCs w:val="24"/>
-              </w:rPr>
-            </w:pPr>
-            <w:bookmarkStart w:id="12" w:name="_Toc72917506"/>
-            <w:r>
-              <w:rPr>
-                <w:rStyle w:val="Kop1Char"/>
-                <w:rFonts w:asciiTheme="minorHAnsi" w:hAnsiTheme="minorHAnsi" w:cstheme="minorBidi"/>
-                <w:b w:val="0"/>
-                <w:bCs/>
-                <w:i w:val="0"/>
-                <w:iCs/>
-                <w:color w:val="auto"/>
-                <w:sz w:val="24"/>
-                <w:szCs w:val="24"/>
-              </w:rPr>
-              <w:t>x</w:t>
-            </w:r>
-            <w:bookmarkEnd w:id="12"/>
-          </w:p>
-        </w:tc>
-      </w:tr>
-      <w:tr>
-        <w:tc>
-          <w:tcPr>
-            <w:tcW w:w="1870" w:type="dxa"/>
-          </w:tcPr>
-          <w:p>
-            <w:pPr>
-              <w:rPr>
-                <w:rStyle w:val="Kop1Char"/>
-                <w:rFonts w:asciiTheme="minorHAnsi" w:hAnsiTheme="minorHAnsi" w:cstheme="minorBidi"/>
-                <w:b w:val="0"/>
-                <w:bCs/>
-                <w:i w:val="0"/>
-                <w:iCs/>
-                <w:color w:val="auto"/>
-                <w:sz w:val="24"/>
-                <w:szCs w:val="24"/>
-              </w:rPr>
-            </w:pPr>
-            <w:bookmarkStart w:id="13" w:name="_Toc72917507"/>
-            <w:r>
-              <w:rPr>
-                <w:rStyle w:val="Kop1Char"/>
-                <w:rFonts w:asciiTheme="minorHAnsi" w:hAnsiTheme="minorHAnsi" w:cstheme="minorBidi"/>
-                <w:b w:val="0"/>
-                <w:bCs/>
-                <w:i w:val="0"/>
-                <w:iCs/>
-                <w:color w:val="auto"/>
-                <w:sz w:val="24"/>
-                <w:szCs w:val="24"/>
-              </w:rPr>
-              <w:t>Gemiddelde positie over de jaren heen</w:t>
-            </w:r>
-            <w:bookmarkEnd w:id="13"/>
-          </w:p>
-        </w:tc>
-        <w:tc>
-          <w:tcPr>
-            <w:tcW w:w="1870" w:type="dxa"/>
-          </w:tcPr>
-          <w:p>
-            <w:pPr>
-              <w:rPr>
-                <w:rStyle w:val="Kop1Char"/>
-                <w:b w:val="0"/>
-                <w:bCs/>
-                <w:i w:val="0"/>
-                <w:iCs/>
-                <w:sz w:val="24"/>
-                <w:szCs w:val="24"/>
-              </w:rPr>
-            </w:pPr>
-          </w:p>
-        </w:tc>
-        <w:tc>
-          <w:tcPr>
-            <w:tcW w:w="1870" w:type="dxa"/>
-          </w:tcPr>
-          <w:p>
-            <w:pPr>
-              <w:rPr>
-                <w:rStyle w:val="Kop1Char"/>
-                <w:b w:val="0"/>
-                <w:bCs/>
-                <w:i w:val="0"/>
-                <w:iCs/>
-                <w:sz w:val="24"/>
-                <w:szCs w:val="24"/>
-              </w:rPr>
-            </w:pPr>
-          </w:p>
-        </w:tc>
-        <w:tc>
-          <w:tcPr>
-            <w:tcW w:w="1870" w:type="dxa"/>
-          </w:tcPr>
-          <w:p>
-            <w:pPr>
-              <w:rPr>
-                <w:rStyle w:val="Kop1Char"/>
-                <w:rFonts w:asciiTheme="minorHAnsi" w:hAnsiTheme="minorHAnsi" w:cstheme="minorBidi"/>
-                <w:b w:val="0"/>
-                <w:bCs/>
-                <w:i w:val="0"/>
-                <w:iCs/>
-                <w:color w:val="auto"/>
-                <w:sz w:val="24"/>
-                <w:szCs w:val="24"/>
-              </w:rPr>
-            </w:pPr>
-          </w:p>
-        </w:tc>
-        <w:tc>
-          <w:tcPr>
-            <w:tcW w:w="1870" w:type="dxa"/>
-          </w:tcPr>
-          <w:p>
-            <w:pPr>
-              <w:rPr>
-                <w:rStyle w:val="Kop1Char"/>
-                <w:rFonts w:asciiTheme="minorHAnsi" w:hAnsiTheme="minorHAnsi" w:cstheme="minorBidi"/>
-                <w:b w:val="0"/>
-                <w:bCs/>
-                <w:i w:val="0"/>
-                <w:iCs/>
-                <w:color w:val="auto"/>
-                <w:sz w:val="24"/>
-                <w:szCs w:val="24"/>
-              </w:rPr>
-            </w:pPr>
-            <w:bookmarkStart w:id="14" w:name="_Toc72917508"/>
-            <w:r>
-              <w:rPr>
-                <w:rStyle w:val="Kop1Char"/>
-                <w:rFonts w:asciiTheme="minorHAnsi" w:hAnsiTheme="minorHAnsi" w:cstheme="minorBidi"/>
-                <w:b w:val="0"/>
-                <w:bCs/>
-                <w:i w:val="0"/>
-                <w:iCs/>
-                <w:color w:val="auto"/>
-                <w:sz w:val="24"/>
-                <w:szCs w:val="24"/>
-              </w:rPr>
-              <w:t>x</w:t>
-            </w:r>
-            <w:bookmarkEnd w:id="14"/>
-          </w:p>
-        </w:tc>
-      </w:tr>
-    </w:tbl>
-    <w:p>
-      <w:pPr>
-        <w:rPr>
-          <w:rStyle w:val="Kop1Char"/>
-        </w:rPr>
-      </w:pPr>
-      <w:r>
-        <w:rPr>
-          <w:rStyle w:val="Kop1Char"/>
-        </w:rPr>
-        <w:br/>
-      </w:r>
-    </w:p>
-    <w:p>
-      <w:pPr>
-        <w:rPr>
-          <w:rStyle w:val="Kop1Char"/>
-        </w:rPr>
-      </w:pPr>
-    </w:p>
-    <w:p>
-      <w:pPr>
-        <w:rPr>
-          <w:rStyle w:val="Kop1Char"/>
-        </w:rPr>
-      </w:pPr>
-    </w:p>
-    <w:p>
-      <w:pPr>
-        <w:rPr>
-          <w:rStyle w:val="Kop1Char"/>
-        </w:rPr>
-      </w:pPr>
-    </w:p>
-    <w:p>
-      <w:pPr>
-        <w:rPr>
-          <w:rStyle w:val="Kop1Char"/>
-        </w:rPr>
-      </w:pPr>
-    </w:p>
-    <w:p>
-      <w:pPr>
-        <w:rPr>
-          <w:rStyle w:val="Kop1Char"/>
-        </w:rPr>
-      </w:pPr>
-    </w:p>
-    <w:p>
-      <w:pPr>
-        <w:rPr>
-          <w:rStyle w:val="Kop1Char"/>
-        </w:rPr>
-      </w:pPr>
-    </w:p>
-    <w:p>
-      <w:pPr>
-        <w:rPr>
-          <w:rStyle w:val="Kop1Char"/>
-        </w:rPr>
-      </w:pPr>
-    </w:p>
-    <w:p>
-      <w:pPr>
-        <w:rPr>
-          <w:rStyle w:val="Kop1Char"/>
-        </w:rPr>
-      </w:pPr>
-    </w:p>
-    <w:p>
-      <w:pPr>
-        <w:rPr>
-          <w:sz w:val="52"/>
-          <w:szCs w:val="52"/>
-        </w:rPr>
-      </w:pPr>
-      <w:bookmarkStart w:id="15" w:name="_Toc536687835"/>
-      <w:r>
-        <w:rPr>
-          <w:sz w:val="52"/>
-          <w:szCs w:val="52"/>
-        </w:rPr>
-        <w:t>Tussenresultaten</w:t>
-      </w:r>
-      <w:bookmarkEnd w:id="15"/>
-    </w:p>
-    <w:p>
-      <w:pPr>
-        <w:rPr>
-          <w:rFonts w:cstheme="minorHAnsi"/>
-          <w:sz w:val="24"/>
-          <w:szCs w:val="24"/>
-        </w:rPr>
-      </w:pPr>
-    </w:p>
-    <w:p>
-      <w:pPr>
-        <w:rPr>
-          <w:sz w:val="40"/>
-          <w:szCs w:val="40"/>
-        </w:rPr>
-      </w:pPr>
-      <w:bookmarkStart w:id="16" w:name="_Toc482700082"/>
-      <w:bookmarkStart w:id="17" w:name="_Toc536687836"/>
-      <w:r>
-        <w:rPr>
-          <w:sz w:val="40"/>
-          <w:szCs w:val="40"/>
-        </w:rPr>
-        <w:t>Plan van aanpak</w:t>
-      </w:r>
-      <w:bookmarkEnd w:id="16"/>
-      <w:bookmarkEnd w:id="17"/>
-    </w:p>
-    <w:p>
-      <w:pPr>
-        <w:pStyle w:val="Geenafstand"/>
-        <w:rPr>
-          <w:rFonts w:asciiTheme="minorHAnsi" w:hAnsiTheme="minorHAnsi" w:cstheme="minorHAnsi"/>
-          <w:color w:val="auto"/>
-          <w:sz w:val="24"/>
-          <w:szCs w:val="24"/>
-        </w:rPr>
-      </w:pPr>
-      <w:r>
-        <w:rPr>
-          <w:rFonts w:asciiTheme="minorHAnsi" w:hAnsiTheme="minorHAnsi" w:cstheme="minorHAnsi"/>
-          <w:color w:val="auto"/>
-          <w:sz w:val="24"/>
-          <w:szCs w:val="24"/>
-        </w:rPr>
-        <w:t>Op 2</w:t>
-      </w:r>
-      <w:r>
-        <w:rPr>
-          <w:rFonts w:asciiTheme="minorHAnsi" w:hAnsiTheme="minorHAnsi" w:cstheme="minorHAnsi"/>
-          <w:color w:val="auto"/>
-          <w:sz w:val="24"/>
-          <w:szCs w:val="24"/>
-        </w:rPr>
-        <w:t>7</w:t>
-      </w:r>
-      <w:r>
-        <w:rPr>
-          <w:rFonts w:asciiTheme="minorHAnsi" w:hAnsiTheme="minorHAnsi" w:cstheme="minorHAnsi"/>
-          <w:color w:val="auto"/>
-          <w:sz w:val="24"/>
-          <w:szCs w:val="24"/>
-        </w:rPr>
-        <w:t xml:space="preserve"> Mei zullen het Plan van Aanpak opleveren, de basis hiervoor zijn de eisen die </w:t>
-      </w:r>
-      <w:r>
-        <w:rPr>
-          <w:rFonts w:asciiTheme="minorHAnsi" w:hAnsiTheme="minorHAnsi" w:cstheme="minorHAnsi"/>
-          <w:color w:val="auto"/>
-          <w:sz w:val="24"/>
-          <w:szCs w:val="24"/>
-        </w:rPr>
-        <w:t xml:space="preserve">HQS </w:t>
-      </w:r>
-      <w:r>
-        <w:rPr>
-          <w:rFonts w:asciiTheme="minorHAnsi" w:hAnsiTheme="minorHAnsi" w:cstheme="minorHAnsi"/>
-          <w:color w:val="auto"/>
-          <w:sz w:val="24"/>
-          <w:szCs w:val="24"/>
-        </w:rPr>
-        <w:t>met ons hebben besproken. In dit plan van aanpak wordt duidelijk beschreven hoe het projectverloop eruit komt te zien</w:t>
-      </w:r>
-      <w:r>
-        <w:rPr>
-          <w:rFonts w:asciiTheme="minorHAnsi" w:hAnsiTheme="minorHAnsi" w:cstheme="minorHAnsi"/>
-          <w:color w:val="auto"/>
-          <w:sz w:val="24"/>
-          <w:szCs w:val="24"/>
-        </w:rPr>
-        <w:t>.</w:t>
-      </w:r>
-    </w:p>
-    <w:p>
-      <w:pPr>
-        <w:rPr>
-          <w:sz w:val="40"/>
-          <w:szCs w:val="40"/>
-        </w:rPr>
-      </w:pPr>
-      <w:bookmarkStart w:id="18" w:name="_Toc482700083"/>
-      <w:bookmarkStart w:id="19" w:name="_Toc536687837"/>
-      <w:r>
-        <w:rPr>
-          <w:sz w:val="40"/>
-          <w:szCs w:val="40"/>
-        </w:rPr>
-        <w:t>Functioneel ontwerp</w:t>
-      </w:r>
-      <w:bookmarkEnd w:id="18"/>
-      <w:bookmarkEnd w:id="19"/>
-    </w:p>
-    <w:p>
-      <w:pPr>
-        <w:pStyle w:val="Geenafstand"/>
-        <w:rPr>
-          <w:rFonts w:asciiTheme="minorHAnsi" w:hAnsiTheme="minorHAnsi" w:cstheme="minorHAnsi"/>
-          <w:color w:val="auto"/>
-          <w:sz w:val="24"/>
-          <w:szCs w:val="24"/>
-        </w:rPr>
-      </w:pPr>
-      <w:r>
-        <w:rPr>
-          <w:rFonts w:asciiTheme="minorHAnsi" w:hAnsiTheme="minorHAnsi" w:cstheme="minorHAnsi"/>
-          <w:color w:val="auto"/>
-          <w:sz w:val="24"/>
-          <w:szCs w:val="24"/>
-        </w:rPr>
-        <w:t xml:space="preserve">Het functionele ontwerp zorgt voor een duidelijk overzicht van alle functionaliteiten die gewenst zijn door de klant in zijn website. Het functionele ontwerp is gebaseerd op het gesprek met </w:t>
-      </w:r>
-      <w:r>
-        <w:rPr>
-          <w:rFonts w:asciiTheme="minorHAnsi" w:hAnsiTheme="minorHAnsi" w:cstheme="minorHAnsi"/>
-          <w:color w:val="auto"/>
-          <w:sz w:val="24"/>
-          <w:szCs w:val="24"/>
-        </w:rPr>
-        <w:t>HQS.</w:t>
-      </w:r>
-      <w:r>
-        <w:rPr>
-          <w:rFonts w:asciiTheme="minorHAnsi" w:hAnsiTheme="minorHAnsi" w:cstheme="minorHAnsi"/>
-          <w:color w:val="auto"/>
-          <w:sz w:val="24"/>
-          <w:szCs w:val="24"/>
-        </w:rPr>
-        <w:t xml:space="preserve"> De teamleden zullen een voorstel voor het functionele ontwerp maken. Dit ontwerp wordt vervolgens ter verduidelijking/bespreking aangeboden aan </w:t>
-      </w:r>
-      <w:r>
-        <w:rPr>
-          <w:rFonts w:asciiTheme="minorHAnsi" w:hAnsiTheme="minorHAnsi" w:cstheme="minorHAnsi"/>
-          <w:color w:val="auto"/>
-          <w:sz w:val="24"/>
-          <w:szCs w:val="24"/>
-        </w:rPr>
-        <w:t>HQS</w:t>
-      </w:r>
-      <w:r>
-        <w:rPr>
-          <w:rFonts w:asciiTheme="minorHAnsi" w:hAnsiTheme="minorHAnsi" w:cstheme="minorHAnsi"/>
-          <w:color w:val="auto"/>
-          <w:sz w:val="24"/>
-          <w:szCs w:val="24"/>
-        </w:rPr>
-        <w:t xml:space="preserve">. </w:t>
-      </w:r>
-    </w:p>
-    <w:p>
-      <w:pPr>
-        <w:rPr>
-          <w:sz w:val="40"/>
-          <w:szCs w:val="40"/>
-        </w:rPr>
-      </w:pPr>
-      <w:bookmarkStart w:id="20" w:name="_Toc482700086"/>
-      <w:bookmarkStart w:id="21" w:name="_Toc536687838"/>
-      <w:r>
-        <w:rPr>
-          <w:sz w:val="40"/>
-          <w:szCs w:val="40"/>
-        </w:rPr>
-        <w:t>De realisatie</w:t>
-      </w:r>
-      <w:bookmarkEnd w:id="20"/>
-      <w:bookmarkEnd w:id="21"/>
-    </w:p>
-    <w:p>
-      <w:pPr>
-        <w:pStyle w:val="Geenafstand"/>
-        <w:rPr>
-          <w:rFonts w:asciiTheme="minorHAnsi" w:hAnsiTheme="minorHAnsi" w:cstheme="minorHAnsi"/>
-          <w:color w:val="auto"/>
-          <w:sz w:val="24"/>
-          <w:szCs w:val="24"/>
-        </w:rPr>
-      </w:pPr>
-      <w:r>
-        <w:rPr>
-          <w:rFonts w:asciiTheme="minorHAnsi" w:hAnsiTheme="minorHAnsi" w:cstheme="minorHAnsi"/>
-          <w:color w:val="auto"/>
-          <w:sz w:val="24"/>
-          <w:szCs w:val="24"/>
-        </w:rPr>
-        <w:t xml:space="preserve">Gedurende het realiseren zullen wij regelmatig testen uitvoeren om te kijken of de </w:t>
-      </w:r>
-      <w:r>
-        <w:rPr>
-          <w:rFonts w:asciiTheme="minorHAnsi" w:hAnsiTheme="minorHAnsi" w:cstheme="minorHAnsi"/>
-          <w:color w:val="auto"/>
-          <w:sz w:val="24"/>
-          <w:szCs w:val="24"/>
-        </w:rPr>
-        <w:t>webapplicatie</w:t>
-      </w:r>
-      <w:r>
-        <w:rPr>
-          <w:rFonts w:asciiTheme="minorHAnsi" w:hAnsiTheme="minorHAnsi" w:cstheme="minorHAnsi"/>
-          <w:color w:val="auto"/>
-          <w:sz w:val="24"/>
-          <w:szCs w:val="24"/>
-        </w:rPr>
-        <w:t xml:space="preserve"> naar behoren werkt. Aan het eind van de realisatie gaat </w:t>
-      </w:r>
-      <w:r>
-        <w:rPr>
-          <w:rFonts w:asciiTheme="minorHAnsi" w:hAnsiTheme="minorHAnsi"/>
-          <w:color w:val="auto"/>
-          <w:sz w:val="24"/>
-          <w:szCs w:val="22"/>
-        </w:rPr>
-        <w:t>Scrum groep 14</w:t>
-      </w:r>
-      <w:r>
-        <w:rPr>
-          <w:rFonts w:asciiTheme="minorHAnsi" w:hAnsiTheme="minorHAnsi" w:cstheme="minorHAnsi"/>
-          <w:color w:val="auto"/>
-          <w:sz w:val="28"/>
-          <w:szCs w:val="28"/>
-        </w:rPr>
-        <w:t xml:space="preserve"> </w:t>
-      </w:r>
-      <w:r>
-        <w:rPr>
-          <w:rFonts w:asciiTheme="minorHAnsi" w:hAnsiTheme="minorHAnsi" w:cstheme="minorHAnsi"/>
-          <w:color w:val="auto"/>
-          <w:sz w:val="24"/>
-          <w:szCs w:val="24"/>
-        </w:rPr>
-        <w:t xml:space="preserve">een </w:t>
-      </w:r>
-      <w:r>
-        <w:rPr>
-          <w:rFonts w:asciiTheme="minorHAnsi" w:hAnsiTheme="minorHAnsi" w:cstheme="minorHAnsi"/>
-          <w:color w:val="auto"/>
-          <w:sz w:val="24"/>
-          <w:szCs w:val="24"/>
-        </w:rPr>
-        <w:t xml:space="preserve">laatste </w:t>
-      </w:r>
-      <w:r>
-        <w:rPr>
-          <w:rFonts w:asciiTheme="minorHAnsi" w:hAnsiTheme="minorHAnsi" w:cstheme="minorHAnsi"/>
-          <w:color w:val="auto"/>
-          <w:sz w:val="24"/>
-          <w:szCs w:val="24"/>
-        </w:rPr>
-        <w:t>test uitvoeren</w:t>
-      </w:r>
-      <w:r>
-        <w:rPr>
-          <w:rFonts w:asciiTheme="minorHAnsi" w:hAnsiTheme="minorHAnsi" w:cstheme="minorHAnsi"/>
-          <w:color w:val="auto"/>
-          <w:sz w:val="24"/>
-          <w:szCs w:val="24"/>
-        </w:rPr>
-        <w:t>.</w:t>
-      </w:r>
-    </w:p>
-    <w:p>
-      <w:pPr>
-        <w:rPr>
-          <w:sz w:val="40"/>
-          <w:szCs w:val="40"/>
-        </w:rPr>
-      </w:pPr>
-      <w:bookmarkStart w:id="22" w:name="_Toc482700087"/>
-      <w:bookmarkStart w:id="23" w:name="_Toc536687839"/>
-      <w:r>
-        <w:rPr>
-          <w:sz w:val="40"/>
-          <w:szCs w:val="40"/>
-        </w:rPr>
-        <w:t>De implementatie</w:t>
-      </w:r>
-      <w:bookmarkEnd w:id="22"/>
-      <w:bookmarkEnd w:id="23"/>
-    </w:p>
-    <w:p>
-      <w:pPr>
-        <w:pStyle w:val="Geenafstand"/>
-        <w:rPr>
-          <w:rFonts w:asciiTheme="minorHAnsi" w:hAnsiTheme="minorHAnsi" w:cstheme="minorHAnsi"/>
-          <w:color w:val="auto"/>
-          <w:sz w:val="24"/>
-          <w:szCs w:val="24"/>
-        </w:rPr>
-      </w:pPr>
-      <w:r>
-        <w:rPr>
-          <w:rFonts w:asciiTheme="minorHAnsi" w:hAnsiTheme="minorHAnsi" w:cstheme="minorHAnsi"/>
-          <w:color w:val="auto"/>
-          <w:sz w:val="24"/>
-          <w:szCs w:val="24"/>
-        </w:rPr>
-        <w:t xml:space="preserve">Nadat het bij ons getest is word het project aangeboden te testen bij HQS, mochten zij nog op of aanmerkingen hebben kan dit nog veranderd worden, hiervoor zou </w:t>
-      </w:r>
-      <w:r>
-        <w:rPr>
-          <w:rFonts w:asciiTheme="minorHAnsi" w:hAnsiTheme="minorHAnsi"/>
-          <w:color w:val="auto"/>
-          <w:sz w:val="24"/>
-          <w:szCs w:val="22"/>
-        </w:rPr>
-        <w:t>Scrum groep 14</w:t>
-      </w:r>
-      <w:r>
-        <w:rPr>
-          <w:rFonts w:asciiTheme="minorHAnsi" w:hAnsiTheme="minorHAnsi" w:cstheme="minorHAnsi"/>
-          <w:color w:val="auto"/>
-          <w:sz w:val="28"/>
-          <w:szCs w:val="28"/>
-        </w:rPr>
-        <w:t xml:space="preserve"> </w:t>
-      </w:r>
-      <w:r>
-        <w:rPr>
-          <w:rFonts w:asciiTheme="minorHAnsi" w:hAnsiTheme="minorHAnsi" w:cstheme="minorHAnsi"/>
-          <w:color w:val="auto"/>
-          <w:sz w:val="24"/>
-          <w:szCs w:val="24"/>
-        </w:rPr>
-        <w:t xml:space="preserve"> paraat staan. Als alles wel naar wens is kan de applicatie in werking worden gesteld.</w:t>
-      </w:r>
-    </w:p>
-    <w:p>
-      <w:pPr>
-        <w:pStyle w:val="Geenafstand"/>
-        <w:rPr>
-          <w:rFonts w:asciiTheme="minorHAnsi" w:hAnsiTheme="minorHAnsi" w:cstheme="minorHAnsi"/>
-          <w:color w:val="auto"/>
-          <w:sz w:val="24"/>
-          <w:szCs w:val="24"/>
-        </w:rPr>
-      </w:pPr>
-    </w:p>
-    <w:p>
-      <w:pPr>
-        <w:pStyle w:val="Geenafstand"/>
-        <w:rPr>
-          <w:rFonts w:asciiTheme="minorHAnsi" w:hAnsiTheme="minorHAnsi" w:cstheme="minorHAnsi"/>
-          <w:color w:val="auto"/>
-          <w:sz w:val="24"/>
-          <w:szCs w:val="24"/>
-        </w:rPr>
-      </w:pPr>
-    </w:p>
-    <w:p>
-      <w:pPr>
-        <w:pStyle w:val="Geenafstand"/>
-        <w:rPr>
-          <w:rFonts w:asciiTheme="minorHAnsi" w:hAnsiTheme="minorHAnsi" w:cstheme="minorHAnsi"/>
-          <w:color w:val="auto"/>
-          <w:sz w:val="24"/>
-          <w:szCs w:val="24"/>
-        </w:rPr>
-      </w:pPr>
-    </w:p>
-    <w:p>
-      <w:pPr>
-        <w:pStyle w:val="Geenafstand"/>
-        <w:rPr>
-          <w:rFonts w:asciiTheme="minorHAnsi" w:hAnsiTheme="minorHAnsi" w:cstheme="minorHAnsi"/>
-          <w:color w:val="auto"/>
-          <w:sz w:val="24"/>
-          <w:szCs w:val="24"/>
-        </w:rPr>
-      </w:pPr>
-    </w:p>
-    <w:p>
-      <w:pPr>
-        <w:pStyle w:val="Geenafstand"/>
-        <w:rPr>
-          <w:rFonts w:asciiTheme="minorHAnsi" w:hAnsiTheme="minorHAnsi" w:cstheme="minorHAnsi"/>
-          <w:color w:val="auto"/>
-          <w:sz w:val="24"/>
-          <w:szCs w:val="24"/>
-        </w:rPr>
-      </w:pPr>
-    </w:p>
-    <w:p>
-      <w:pPr>
-        <w:pStyle w:val="Geenafstand"/>
-        <w:rPr>
-          <w:rFonts w:asciiTheme="minorHAnsi" w:hAnsiTheme="minorHAnsi" w:cstheme="minorHAnsi"/>
-          <w:color w:val="auto"/>
-          <w:sz w:val="24"/>
-          <w:szCs w:val="24"/>
-        </w:rPr>
-      </w:pPr>
-    </w:p>
-    <w:p>
-      <w:pPr>
-        <w:pStyle w:val="Geenafstand"/>
-        <w:rPr>
-          <w:rFonts w:asciiTheme="minorHAnsi" w:hAnsiTheme="minorHAnsi" w:cstheme="minorHAnsi"/>
-          <w:color w:val="auto"/>
-          <w:sz w:val="24"/>
-          <w:szCs w:val="24"/>
-        </w:rPr>
-      </w:pPr>
-    </w:p>
-    <w:p>
-      <w:pPr>
-        <w:pStyle w:val="Geenafstand"/>
-        <w:rPr>
-          <w:rFonts w:asciiTheme="minorHAnsi" w:hAnsiTheme="minorHAnsi" w:cstheme="minorHAnsi"/>
-          <w:color w:val="auto"/>
-          <w:sz w:val="24"/>
-          <w:szCs w:val="24"/>
-        </w:rPr>
-      </w:pPr>
-    </w:p>
-    <w:p>
-      <w:pPr>
-        <w:pStyle w:val="Geenafstand"/>
-        <w:rPr>
-          <w:rFonts w:asciiTheme="minorHAnsi" w:hAnsiTheme="minorHAnsi" w:cstheme="minorHAnsi"/>
-          <w:color w:val="auto"/>
-          <w:sz w:val="24"/>
-          <w:szCs w:val="24"/>
-        </w:rPr>
-      </w:pPr>
-    </w:p>
-    <w:p>
-      <w:pPr>
-        <w:pStyle w:val="Geenafstand"/>
-        <w:rPr>
-          <w:rFonts w:asciiTheme="minorHAnsi" w:hAnsiTheme="minorHAnsi" w:cstheme="minorHAnsi"/>
-          <w:color w:val="auto"/>
-          <w:sz w:val="24"/>
-          <w:szCs w:val="24"/>
-        </w:rPr>
-      </w:pPr>
-    </w:p>
-    <w:p>
-      <w:pPr>
-        <w:pStyle w:val="Geenafstand"/>
-        <w:rPr>
-          <w:rFonts w:asciiTheme="minorHAnsi" w:hAnsiTheme="minorHAnsi" w:cstheme="minorHAnsi"/>
-          <w:color w:val="auto"/>
-          <w:sz w:val="24"/>
-          <w:szCs w:val="24"/>
-        </w:rPr>
-      </w:pPr>
-    </w:p>
-    <w:p>
-      <w:pPr>
-        <w:pStyle w:val="Geenafstand"/>
-        <w:rPr>
-          <w:rFonts w:asciiTheme="minorHAnsi" w:hAnsiTheme="minorHAnsi" w:cstheme="minorHAnsi"/>
-          <w:color w:val="auto"/>
-          <w:sz w:val="24"/>
-          <w:szCs w:val="24"/>
-        </w:rPr>
-      </w:pPr>
-    </w:p>
-    <w:p>
-      <w:pPr>
-        <w:rPr>
-          <w:sz w:val="52"/>
-          <w:szCs w:val="52"/>
-        </w:rPr>
-      </w:pPr>
-      <w:bookmarkStart w:id="24" w:name="_Toc536687841"/>
-      <w:r>
-        <w:rPr>
-          <w:sz w:val="52"/>
-          <w:szCs w:val="52"/>
-        </w:rPr>
+      </w:pPr>
+    </w:p>
+    <w:p>
+      <w:pPr>
+        <w:pStyle w:val="Kop1"/>
+      </w:pPr>
+      <w:bookmarkStart w:id="58" w:name="_Toc536687841"/>
+      <w:bookmarkStart w:id="59" w:name="_Toc73355677"/>
+      <w:bookmarkStart w:id="60" w:name="_Toc73356028"/>
+      <w:bookmarkStart w:id="61" w:name="_Toc73356170"/>
+      <w:r>
         <w:t>Projectorganisatie</w:t>
       </w:r>
-      <w:bookmarkEnd w:id="24"/>
+      <w:bookmarkEnd w:id="58"/>
+      <w:bookmarkEnd w:id="59"/>
+      <w:bookmarkEnd w:id="60"/>
+      <w:bookmarkEnd w:id="61"/>
     </w:p>
     <w:p/>
     <w:p>
@@ -5015,7 +5443,6 @@
                 <w:szCs w:val="24"/>
               </w:rPr>
             </w:pPr>
-            <w:proofErr w:type="spellStart"/>
             <w:r>
               <w:rPr>
                 <w:rFonts w:asciiTheme="minorHAnsi" w:hAnsiTheme="minorHAnsi" w:cstheme="minorHAnsi"/>
@@ -5023,9 +5450,8 @@
                 <w:sz w:val="24"/>
                 <w:szCs w:val="24"/>
               </w:rPr>
-              <w:t>Kayra</w:t>
-            </w:r>
-            <w:proofErr w:type="spellEnd"/>
+              <w:t>Kayra Ha</w:t>
+            </w:r>
             <w:r>
               <w:rPr>
                 <w:rFonts w:asciiTheme="minorHAnsi" w:hAnsiTheme="minorHAnsi" w:cstheme="minorHAnsi"/>
@@ -5033,28 +5459,8 @@
                 <w:sz w:val="24"/>
                 <w:szCs w:val="24"/>
               </w:rPr>
-              <w:t xml:space="preserve"> </w:t>
-            </w:r>
-            <w:proofErr w:type="spellStart"/>
-            <w:r>
-              <w:rPr>
-                <w:rFonts w:asciiTheme="minorHAnsi" w:hAnsiTheme="minorHAnsi" w:cstheme="minorHAnsi"/>
-                <w:color w:val="auto"/>
-                <w:sz w:val="24"/>
-                <w:szCs w:val="24"/>
-              </w:rPr>
-              <w:t>Ha</w:t>
-            </w:r>
-            <w:r>
-              <w:rPr>
-                <w:rFonts w:asciiTheme="minorHAnsi" w:hAnsiTheme="minorHAnsi" w:cstheme="minorHAnsi"/>
-                <w:color w:val="auto"/>
-                <w:sz w:val="24"/>
-                <w:szCs w:val="24"/>
-              </w:rPr>
               <w:t>rmansa</w:t>
             </w:r>
-            <w:proofErr w:type="spellEnd"/>
           </w:p>
         </w:tc>
         <w:tc>
@@ -5482,73 +5888,18 @@
     </w:p>
     <w:p>
       <w:pPr>
-        <w:pStyle w:val="paragraph"/>
-        <w:spacing w:before="0" w:beforeAutospacing="0" w:after="0" w:afterAutospacing="0"/>
-        <w:textAlignment w:val="baseline"/>
-        <w:rPr>
-          <w:rFonts w:asciiTheme="minorHAnsi" w:hAnsiTheme="minorHAnsi" w:cstheme="minorHAnsi"/>
-        </w:rPr>
-      </w:pPr>
-    </w:p>
-    <w:p>
-      <w:pPr>
-        <w:pStyle w:val="paragraph"/>
-        <w:spacing w:before="0" w:beforeAutospacing="0" w:after="0" w:afterAutospacing="0"/>
-        <w:textAlignment w:val="baseline"/>
-        <w:rPr>
-          <w:rFonts w:asciiTheme="minorHAnsi" w:hAnsiTheme="minorHAnsi" w:cstheme="minorHAnsi"/>
-        </w:rPr>
-      </w:pPr>
-    </w:p>
-    <w:p>
-      <w:pPr>
-        <w:pStyle w:val="paragraph"/>
-        <w:spacing w:before="0" w:beforeAutospacing="0" w:after="0" w:afterAutospacing="0"/>
-        <w:textAlignment w:val="baseline"/>
-        <w:rPr>
-          <w:rFonts w:asciiTheme="minorHAnsi" w:hAnsiTheme="minorHAnsi" w:cstheme="minorHAnsi"/>
-        </w:rPr>
-      </w:pPr>
-    </w:p>
-    <w:p>
-      <w:pPr>
-        <w:pStyle w:val="paragraph"/>
-        <w:spacing w:before="0" w:beforeAutospacing="0" w:after="0" w:afterAutospacing="0"/>
-        <w:textAlignment w:val="baseline"/>
-        <w:rPr>
-          <w:rFonts w:asciiTheme="minorHAnsi" w:hAnsiTheme="minorHAnsi" w:cstheme="minorHAnsi"/>
-        </w:rPr>
-      </w:pPr>
-    </w:p>
-    <w:p>
-      <w:pPr>
-        <w:pStyle w:val="paragraph"/>
-        <w:spacing w:before="0" w:beforeAutospacing="0" w:after="0" w:afterAutospacing="0"/>
-        <w:textAlignment w:val="baseline"/>
-        <w:rPr>
-          <w:rFonts w:asciiTheme="minorHAnsi" w:hAnsiTheme="minorHAnsi" w:cstheme="minorHAnsi"/>
-        </w:rPr>
-      </w:pPr>
-    </w:p>
-    <w:p>
-      <w:pPr>
-        <w:pStyle w:val="paragraph"/>
-        <w:spacing w:before="0" w:beforeAutospacing="0" w:after="0" w:afterAutospacing="0"/>
-        <w:textAlignment w:val="baseline"/>
-        <w:rPr>
-          <w:rFonts w:asciiTheme="minorHAnsi" w:hAnsiTheme="minorHAnsi" w:cstheme="minorHAnsi"/>
-          <w:sz w:val="52"/>
-          <w:szCs w:val="52"/>
-        </w:rPr>
-      </w:pPr>
-      <w:r>
-        <w:rPr>
-          <w:rFonts w:asciiTheme="minorHAnsi" w:hAnsiTheme="minorHAnsi" w:cstheme="minorHAnsi"/>
-          <w:sz w:val="52"/>
-          <w:szCs w:val="52"/>
-        </w:rPr>
+        <w:pStyle w:val="Kop1"/>
+      </w:pPr>
+      <w:bookmarkStart w:id="62" w:name="_Toc73355678"/>
+      <w:bookmarkStart w:id="63" w:name="_Toc73356029"/>
+      <w:bookmarkStart w:id="64" w:name="_Toc73356171"/>
+      <w:r>
+        <w:lastRenderedPageBreak/>
         <w:t>Planning/aanpak</w:t>
       </w:r>
+      <w:bookmarkEnd w:id="62"/>
+      <w:bookmarkEnd w:id="63"/>
+      <w:bookmarkEnd w:id="64"/>
     </w:p>
     <w:p>
       <w:pPr>
@@ -5752,42 +6103,18 @@
     </w:p>
     <w:p>
       <w:pPr>
-        <w:rPr>
-          <w:sz w:val="24"/>
-          <w:szCs w:val="24"/>
-        </w:rPr>
-      </w:pPr>
-    </w:p>
-    <w:p>
-      <w:pPr>
-        <w:rPr>
-          <w:sz w:val="24"/>
-          <w:szCs w:val="24"/>
-        </w:rPr>
-      </w:pPr>
-    </w:p>
-    <w:p>
-      <w:pPr>
-        <w:rPr>
-          <w:sz w:val="24"/>
-          <w:szCs w:val="24"/>
-        </w:rPr>
-      </w:pPr>
-    </w:p>
-    <w:p>
-      <w:pPr>
-        <w:rPr>
-          <w:sz w:val="52"/>
-          <w:szCs w:val="52"/>
-        </w:rPr>
-      </w:pPr>
-      <w:r>
-        <w:rPr>
-          <w:sz w:val="52"/>
-          <w:szCs w:val="52"/>
-        </w:rPr>
+        <w:pStyle w:val="Kop1"/>
+      </w:pPr>
+      <w:bookmarkStart w:id="65" w:name="_Toc73355679"/>
+      <w:bookmarkStart w:id="66" w:name="_Toc73356030"/>
+      <w:bookmarkStart w:id="67" w:name="_Toc73356172"/>
+      <w:r>
+        <w:lastRenderedPageBreak/>
         <w:t>Kostenplaatje</w:t>
       </w:r>
+      <w:bookmarkEnd w:id="65"/>
+      <w:bookmarkEnd w:id="66"/>
+      <w:bookmarkEnd w:id="67"/>
     </w:p>
     <w:p>
       <w:pPr>
@@ -5806,11 +6133,11 @@
         <w:tblLook w:val="04A0" w:firstRow="1" w:lastRow="0" w:firstColumn="1" w:lastColumn="0" w:noHBand="0" w:noVBand="1"/>
       </w:tblPr>
       <w:tblGrid>
-        <w:gridCol w:w="1812"/>
-        <w:gridCol w:w="1812"/>
-        <w:gridCol w:w="1812"/>
-        <w:gridCol w:w="1813"/>
-        <w:gridCol w:w="1813"/>
+        <w:gridCol w:w="1979"/>
+        <w:gridCol w:w="1771"/>
+        <w:gridCol w:w="1753"/>
+        <w:gridCol w:w="1762"/>
+        <w:gridCol w:w="1797"/>
       </w:tblGrid>
       <w:tr>
         <w:tc>
@@ -5819,6 +6146,7 @@
           </w:tcPr>
           <w:p>
             <w:pPr>
+              <w:pStyle w:val="Lijstalinea"/>
               <w:rPr>
                 <w:rFonts w:asciiTheme="minorHAnsi" w:hAnsiTheme="minorHAnsi"/>
                 <w:b w:val="0"/>
@@ -5847,6 +6175,7 @@
           </w:tcPr>
           <w:p>
             <w:pPr>
+              <w:pStyle w:val="Lijstalinea"/>
               <w:rPr>
                 <w:rFonts w:asciiTheme="minorHAnsi" w:hAnsiTheme="minorHAnsi"/>
                 <w:b w:val="0"/>
@@ -5875,6 +6204,7 @@
           </w:tcPr>
           <w:p>
             <w:pPr>
+              <w:pStyle w:val="Lijstalinea"/>
               <w:rPr>
                 <w:rFonts w:asciiTheme="minorHAnsi" w:hAnsiTheme="minorHAnsi"/>
                 <w:b w:val="0"/>
@@ -5903,84 +6233,46 @@
           </w:tcPr>
           <w:p>
             <w:pPr>
-              <w:pStyle w:val="Kop2"/>
-              <w:shd w:val="clear" w:color="auto" w:fill="FFFFFF"/>
-              <w:spacing w:before="0"/>
-              <w:textAlignment w:val="baseline"/>
-              <w:outlineLvl w:val="1"/>
-              <w:rPr>
-                <w:rFonts w:asciiTheme="minorHAnsi" w:hAnsiTheme="minorHAnsi" w:cstheme="minorHAnsi"/>
-                <w:i w:val="0"/>
-                <w:iCs/>
-                <w:color w:val="444444"/>
-                <w:sz w:val="24"/>
-                <w:szCs w:val="24"/>
-              </w:rPr>
-            </w:pPr>
-            <w:r>
-              <w:rPr>
-                <w:rFonts w:asciiTheme="minorHAnsi" w:hAnsiTheme="minorHAnsi"/>
-                <w:b w:val="0"/>
-                <w:bCs/>
-                <w:i w:val="0"/>
-                <w:iCs/>
-                <w:color w:val="auto"/>
-              </w:rPr>
-              <w:t>T</w:t>
-            </w:r>
-            <w:r>
-              <w:rPr>
-                <w:rFonts w:asciiTheme="minorHAnsi" w:hAnsiTheme="minorHAnsi" w:cstheme="minorHAnsi"/>
-                <w:b w:val="0"/>
-                <w:bCs/>
-                <w:i w:val="0"/>
-                <w:iCs/>
-                <w:color w:val="auto"/>
-                <w:sz w:val="24"/>
-                <w:szCs w:val="24"/>
-              </w:rPr>
-              <w:t>otaal</w:t>
-            </w:r>
-            <w:r>
-              <w:rPr>
-                <w:rFonts w:asciiTheme="minorHAnsi" w:hAnsiTheme="minorHAnsi"/>
-                <w:b w:val="0"/>
-                <w:bCs/>
-                <w:i w:val="0"/>
-                <w:iCs/>
-                <w:color w:val="auto"/>
-              </w:rPr>
-              <w:t xml:space="preserve"> (</w:t>
+              <w:pStyle w:val="Lijstalinea"/>
+              <w:rPr>
+                <w:rFonts w:asciiTheme="minorHAnsi" w:hAnsiTheme="minorHAnsi"/>
+                <w:b w:val="0"/>
+                <w:bCs/>
+                <w:i w:val="0"/>
+                <w:iCs/>
+                <w:color w:val="auto"/>
+              </w:rPr>
+            </w:pPr>
+            <w:bookmarkStart w:id="68" w:name="_Toc73355680"/>
+            <w:bookmarkStart w:id="69" w:name="_Toc73356031"/>
+            <w:r>
+              <w:rPr>
+                <w:rFonts w:asciiTheme="minorHAnsi" w:hAnsiTheme="minorHAnsi"/>
+                <w:b w:val="0"/>
+                <w:bCs/>
+                <w:i w:val="0"/>
+                <w:iCs/>
+                <w:color w:val="auto"/>
+              </w:rPr>
+              <w:t>Totaal (</w:t>
             </w:r>
             <w:r>
               <w:rPr>
                 <w:rStyle w:val="Zwaar"/>
-                <w:rFonts w:asciiTheme="minorHAnsi" w:hAnsiTheme="minorHAnsi" w:cstheme="minorHAnsi"/>
-                <w:i w:val="0"/>
-                <w:iCs/>
-                <w:color w:val="444444"/>
-                <w:sz w:val="24"/>
-                <w:szCs w:val="24"/>
+                <w:rFonts w:asciiTheme="minorHAnsi" w:hAnsiTheme="minorHAnsi"/>
+                <w:i w:val="0"/>
+                <w:iCs/>
+                <w:color w:val="auto"/>
                 <w:bdr w:val="none" w:sz="0" w:space="0" w:color="auto" w:frame="1"/>
               </w:rPr>
-              <w:t>€</w:t>
-            </w:r>
-            <w:r>
-              <w:rPr>
-                <w:rStyle w:val="Zwaar"/>
-                <w:rFonts w:asciiTheme="minorHAnsi" w:hAnsiTheme="minorHAnsi" w:cstheme="minorHAnsi"/>
-                <w:i w:val="0"/>
-                <w:iCs/>
-                <w:color w:val="444444"/>
-                <w:sz w:val="24"/>
-                <w:szCs w:val="24"/>
-                <w:bdr w:val="none" w:sz="0" w:space="0" w:color="auto" w:frame="1"/>
-              </w:rPr>
-              <w:t>)</w:t>
-            </w:r>
-          </w:p>
-          <w:p>
-            <w:pPr>
+              <w:t>€)</w:t>
+            </w:r>
+            <w:bookmarkEnd w:id="68"/>
+            <w:bookmarkEnd w:id="69"/>
+          </w:p>
+          <w:p>
+            <w:pPr>
+              <w:pStyle w:val="Lijstalinea"/>
               <w:rPr>
                 <w:rFonts w:asciiTheme="minorHAnsi" w:hAnsiTheme="minorHAnsi"/>
                 <w:b w:val="0"/>
@@ -5998,6 +6290,7 @@
           </w:tcPr>
           <w:p>
             <w:pPr>
+              <w:pStyle w:val="Lijstalinea"/>
               <w:rPr>
                 <w:rFonts w:asciiTheme="minorHAnsi" w:hAnsiTheme="minorHAnsi"/>
                 <w:b w:val="0"/>
@@ -6028,6 +6321,7 @@
           </w:tcPr>
           <w:p>
             <w:pPr>
+              <w:pStyle w:val="Lijstalinea"/>
               <w:rPr>
                 <w:rFonts w:asciiTheme="minorHAnsi" w:hAnsiTheme="minorHAnsi"/>
                 <w:b w:val="0"/>
@@ -6056,6 +6350,7 @@
           </w:tcPr>
           <w:p>
             <w:pPr>
+              <w:pStyle w:val="Lijstalinea"/>
               <w:rPr>
                 <w:rFonts w:asciiTheme="minorHAnsi" w:hAnsiTheme="minorHAnsi"/>
                 <w:b w:val="0"/>
@@ -6076,6 +6371,17 @@
               </w:rPr>
               <w:t>35</w:t>
             </w:r>
+            <w:r>
+              <w:rPr>
+                <w:rFonts w:asciiTheme="minorHAnsi" w:hAnsiTheme="minorHAnsi"/>
+                <w:b w:val="0"/>
+                <w:bCs/>
+                <w:i w:val="0"/>
+                <w:iCs/>
+                <w:color w:val="auto"/>
+              </w:rPr>
+              <w:t>,-</w:t>
+            </w:r>
           </w:p>
         </w:tc>
         <w:tc>
@@ -6084,6 +6390,7 @@
           </w:tcPr>
           <w:p>
             <w:pPr>
+              <w:pStyle w:val="Lijstalinea"/>
               <w:rPr>
                 <w:rFonts w:asciiTheme="minorHAnsi" w:hAnsiTheme="minorHAnsi"/>
                 <w:b w:val="0"/>
@@ -6112,6 +6419,7 @@
           </w:tcPr>
           <w:p>
             <w:pPr>
+              <w:pStyle w:val="Lijstalinea"/>
               <w:rPr>
                 <w:rFonts w:asciiTheme="minorHAnsi" w:hAnsiTheme="minorHAnsi"/>
                 <w:b w:val="0"/>
@@ -6132,6 +6440,17 @@
               </w:rPr>
               <w:t>700</w:t>
             </w:r>
+            <w:r>
+              <w:rPr>
+                <w:rFonts w:asciiTheme="minorHAnsi" w:hAnsiTheme="minorHAnsi"/>
+                <w:b w:val="0"/>
+                <w:bCs/>
+                <w:i w:val="0"/>
+                <w:iCs/>
+                <w:color w:val="auto"/>
+              </w:rPr>
+              <w:t>,-</w:t>
+            </w:r>
           </w:p>
         </w:tc>
         <w:tc>
@@ -6140,10 +6459,14 @@
           </w:tcPr>
           <w:p>
             <w:pPr>
-              <w:rPr>
-                <w:rFonts w:asciiTheme="minorHAnsi" w:hAnsiTheme="minorHAnsi"/>
-                <w:b w:val="0"/>
-                <w:bCs/>
+              <w:pStyle w:val="Lijstalinea"/>
+              <w:rPr>
+                <w:rFonts w:asciiTheme="minorHAnsi" w:hAnsiTheme="minorHAnsi"/>
+                <w:b w:val="0"/>
+                <w:bCs/>
+                <w:i w:val="0"/>
+                <w:iCs/>
+                <w:color w:val="auto"/>
               </w:rPr>
             </w:pPr>
           </w:p>
@@ -6156,6 +6479,7 @@
           </w:tcPr>
           <w:p>
             <w:pPr>
+              <w:pStyle w:val="Lijstalinea"/>
               <w:rPr>
                 <w:rFonts w:asciiTheme="minorHAnsi" w:hAnsiTheme="minorHAnsi"/>
                 <w:b w:val="0"/>
@@ -6184,6 +6508,7 @@
           </w:tcPr>
           <w:p>
             <w:pPr>
+              <w:pStyle w:val="Lijstalinea"/>
               <w:rPr>
                 <w:rFonts w:asciiTheme="minorHAnsi" w:hAnsiTheme="minorHAnsi"/>
                 <w:b w:val="0"/>
@@ -6204,6 +6529,17 @@
               </w:rPr>
               <w:t>35</w:t>
             </w:r>
+            <w:r>
+              <w:rPr>
+                <w:rFonts w:asciiTheme="minorHAnsi" w:hAnsiTheme="minorHAnsi"/>
+                <w:b w:val="0"/>
+                <w:bCs/>
+                <w:i w:val="0"/>
+                <w:iCs/>
+                <w:color w:val="auto"/>
+              </w:rPr>
+              <w:t>,-</w:t>
+            </w:r>
           </w:p>
         </w:tc>
         <w:tc>
@@ -6212,6 +6548,7 @@
           </w:tcPr>
           <w:p>
             <w:pPr>
+              <w:pStyle w:val="Lijstalinea"/>
               <w:rPr>
                 <w:rFonts w:asciiTheme="minorHAnsi" w:hAnsiTheme="minorHAnsi"/>
                 <w:b w:val="0"/>
@@ -6240,6 +6577,7 @@
           </w:tcPr>
           <w:p>
             <w:pPr>
+              <w:pStyle w:val="Lijstalinea"/>
               <w:rPr>
                 <w:rFonts w:asciiTheme="minorHAnsi" w:hAnsiTheme="minorHAnsi"/>
                 <w:b w:val="0"/>
@@ -6260,6 +6598,17 @@
               </w:rPr>
               <w:t>700</w:t>
             </w:r>
+            <w:r>
+              <w:rPr>
+                <w:rFonts w:asciiTheme="minorHAnsi" w:hAnsiTheme="minorHAnsi"/>
+                <w:b w:val="0"/>
+                <w:bCs/>
+                <w:i w:val="0"/>
+                <w:iCs/>
+                <w:color w:val="auto"/>
+              </w:rPr>
+              <w:t>,-</w:t>
+            </w:r>
           </w:p>
         </w:tc>
         <w:tc>
@@ -6268,10 +6617,14 @@
           </w:tcPr>
           <w:p>
             <w:pPr>
-              <w:rPr>
-                <w:rFonts w:asciiTheme="minorHAnsi" w:hAnsiTheme="minorHAnsi"/>
-                <w:b w:val="0"/>
-                <w:bCs/>
+              <w:pStyle w:val="Lijstalinea"/>
+              <w:rPr>
+                <w:rFonts w:asciiTheme="minorHAnsi" w:hAnsiTheme="minorHAnsi"/>
+                <w:b w:val="0"/>
+                <w:bCs/>
+                <w:i w:val="0"/>
+                <w:iCs/>
+                <w:color w:val="auto"/>
               </w:rPr>
             </w:pPr>
           </w:p>
@@ -6284,50 +6637,26 @@
           </w:tcPr>
           <w:p>
             <w:pPr>
-              <w:rPr>
-                <w:rFonts w:asciiTheme="minorHAnsi" w:hAnsiTheme="minorHAnsi"/>
-                <w:b w:val="0"/>
-                <w:bCs/>
-                <w:i w:val="0"/>
-                <w:iCs/>
-                <w:color w:val="auto"/>
-              </w:rPr>
-            </w:pPr>
-            <w:proofErr w:type="spellStart"/>
-            <w:r>
-              <w:rPr>
-                <w:rFonts w:asciiTheme="minorHAnsi" w:hAnsiTheme="minorHAnsi"/>
-                <w:b w:val="0"/>
-                <w:bCs/>
-                <w:i w:val="0"/>
-                <w:iCs/>
-                <w:color w:val="auto"/>
-              </w:rPr>
-              <w:t>Kayra</w:t>
-            </w:r>
-            <w:proofErr w:type="spellEnd"/>
-            <w:r>
-              <w:rPr>
-                <w:rFonts w:asciiTheme="minorHAnsi" w:hAnsiTheme="minorHAnsi"/>
-                <w:b w:val="0"/>
-                <w:bCs/>
-                <w:i w:val="0"/>
-                <w:iCs/>
-                <w:color w:val="auto"/>
-              </w:rPr>
-              <w:t xml:space="preserve"> </w:t>
-            </w:r>
-            <w:proofErr w:type="spellStart"/>
-            <w:r>
-              <w:rPr>
-                <w:rFonts w:asciiTheme="minorHAnsi" w:hAnsiTheme="minorHAnsi"/>
-                <w:b w:val="0"/>
-                <w:bCs/>
-                <w:i w:val="0"/>
-                <w:iCs/>
-                <w:color w:val="auto"/>
-              </w:rPr>
-              <w:t>Ha</w:t>
+              <w:pStyle w:val="Lijstalinea"/>
+              <w:rPr>
+                <w:rFonts w:asciiTheme="minorHAnsi" w:hAnsiTheme="minorHAnsi"/>
+                <w:b w:val="0"/>
+                <w:bCs/>
+                <w:i w:val="0"/>
+                <w:iCs/>
+                <w:color w:val="auto"/>
+              </w:rPr>
+            </w:pPr>
+            <w:r>
+              <w:rPr>
+                <w:rFonts w:asciiTheme="minorHAnsi" w:hAnsiTheme="minorHAnsi"/>
+                <w:b w:val="0"/>
+                <w:bCs/>
+                <w:i w:val="0"/>
+                <w:iCs/>
+                <w:color w:val="auto"/>
+              </w:rPr>
+              <w:t>Kayra Ha</w:t>
             </w:r>
             <w:r>
               <w:rPr>
@@ -6340,7 +6669,6 @@
               </w:rPr>
               <w:t>rmansa</w:t>
             </w:r>
-            <w:proofErr w:type="spellEnd"/>
           </w:p>
         </w:tc>
         <w:tc>
@@ -6349,6 +6677,7 @@
           </w:tcPr>
           <w:p>
             <w:pPr>
+              <w:pStyle w:val="Lijstalinea"/>
               <w:rPr>
                 <w:rFonts w:asciiTheme="minorHAnsi" w:hAnsiTheme="minorHAnsi"/>
                 <w:b w:val="0"/>
@@ -6369,6 +6698,17 @@
               </w:rPr>
               <w:t>35</w:t>
             </w:r>
+            <w:r>
+              <w:rPr>
+                <w:rFonts w:asciiTheme="minorHAnsi" w:hAnsiTheme="minorHAnsi"/>
+                <w:b w:val="0"/>
+                <w:bCs/>
+                <w:i w:val="0"/>
+                <w:iCs/>
+                <w:color w:val="auto"/>
+              </w:rPr>
+              <w:t>,-</w:t>
+            </w:r>
           </w:p>
         </w:tc>
         <w:tc>
@@ -6377,6 +6717,7 @@
           </w:tcPr>
           <w:p>
             <w:pPr>
+              <w:pStyle w:val="Lijstalinea"/>
               <w:rPr>
                 <w:rFonts w:asciiTheme="minorHAnsi" w:hAnsiTheme="minorHAnsi"/>
                 <w:b w:val="0"/>
@@ -6405,6 +6746,7 @@
           </w:tcPr>
           <w:p>
             <w:pPr>
+              <w:pStyle w:val="Lijstalinea"/>
               <w:rPr>
                 <w:rFonts w:asciiTheme="minorHAnsi" w:hAnsiTheme="minorHAnsi"/>
                 <w:b w:val="0"/>
@@ -6425,6 +6767,17 @@
               </w:rPr>
               <w:t>700</w:t>
             </w:r>
+            <w:r>
+              <w:rPr>
+                <w:rFonts w:asciiTheme="minorHAnsi" w:hAnsiTheme="minorHAnsi"/>
+                <w:b w:val="0"/>
+                <w:bCs/>
+                <w:i w:val="0"/>
+                <w:iCs/>
+                <w:color w:val="auto"/>
+              </w:rPr>
+              <w:t>,-</w:t>
+            </w:r>
           </w:p>
         </w:tc>
         <w:tc>
@@ -6433,22 +6786,30 @@
           </w:tcPr>
           <w:p>
             <w:pPr>
-              <w:rPr>
-                <w:rFonts w:asciiTheme="minorHAnsi" w:hAnsiTheme="minorHAnsi"/>
-                <w:b w:val="0"/>
-                <w:bCs/>
+              <w:pStyle w:val="Lijstalinea"/>
+              <w:rPr>
+                <w:rFonts w:asciiTheme="minorHAnsi" w:hAnsiTheme="minorHAnsi"/>
+                <w:b w:val="0"/>
+                <w:bCs/>
+                <w:i w:val="0"/>
+                <w:iCs/>
+                <w:color w:val="auto"/>
               </w:rPr>
             </w:pPr>
           </w:p>
         </w:tc>
       </w:tr>
       <w:tr>
+        <w:trPr>
+          <w:trHeight w:val="362"/>
+        </w:trPr>
         <w:tc>
           <w:tcPr>
             <w:tcW w:w="1812" w:type="dxa"/>
           </w:tcPr>
           <w:p>
             <w:pPr>
+              <w:pStyle w:val="Lijstalinea"/>
               <w:rPr>
                 <w:rFonts w:asciiTheme="minorHAnsi" w:hAnsiTheme="minorHAnsi"/>
                 <w:b w:val="0"/>
@@ -6499,6 +6860,7 @@
           </w:tcPr>
           <w:p>
             <w:pPr>
+              <w:pStyle w:val="Lijstalinea"/>
               <w:rPr>
                 <w:rFonts w:asciiTheme="minorHAnsi" w:hAnsiTheme="minorHAnsi"/>
                 <w:b w:val="0"/>
@@ -6519,6 +6881,17 @@
               </w:rPr>
               <w:t>35</w:t>
             </w:r>
+            <w:r>
+              <w:rPr>
+                <w:rFonts w:asciiTheme="minorHAnsi" w:hAnsiTheme="minorHAnsi"/>
+                <w:b w:val="0"/>
+                <w:bCs/>
+                <w:i w:val="0"/>
+                <w:iCs/>
+                <w:color w:val="auto"/>
+              </w:rPr>
+              <w:t>,-</w:t>
+            </w:r>
           </w:p>
         </w:tc>
         <w:tc>
@@ -6527,6 +6900,7 @@
           </w:tcPr>
           <w:p>
             <w:pPr>
+              <w:pStyle w:val="Lijstalinea"/>
               <w:rPr>
                 <w:rFonts w:asciiTheme="minorHAnsi" w:hAnsiTheme="minorHAnsi"/>
                 <w:b w:val="0"/>
@@ -6555,6 +6929,7 @@
           </w:tcPr>
           <w:p>
             <w:pPr>
+              <w:pStyle w:val="Lijstalinea"/>
               <w:rPr>
                 <w:rFonts w:asciiTheme="minorHAnsi" w:hAnsiTheme="minorHAnsi"/>
                 <w:b w:val="0"/>
@@ -6575,6 +6950,17 @@
               </w:rPr>
               <w:t>700</w:t>
             </w:r>
+            <w:r>
+              <w:rPr>
+                <w:rFonts w:asciiTheme="minorHAnsi" w:hAnsiTheme="minorHAnsi"/>
+                <w:b w:val="0"/>
+                <w:bCs/>
+                <w:i w:val="0"/>
+                <w:iCs/>
+                <w:color w:val="auto"/>
+              </w:rPr>
+              <w:t>,-</w:t>
+            </w:r>
           </w:p>
         </w:tc>
         <w:tc>
@@ -6583,10 +6969,14 @@
           </w:tcPr>
           <w:p>
             <w:pPr>
-              <w:rPr>
-                <w:rFonts w:asciiTheme="minorHAnsi" w:hAnsiTheme="minorHAnsi"/>
-                <w:b w:val="0"/>
-                <w:bCs/>
+              <w:pStyle w:val="Lijstalinea"/>
+              <w:rPr>
+                <w:rFonts w:asciiTheme="minorHAnsi" w:hAnsiTheme="minorHAnsi"/>
+                <w:b w:val="0"/>
+                <w:bCs/>
+                <w:i w:val="0"/>
+                <w:iCs/>
+                <w:color w:val="auto"/>
               </w:rPr>
             </w:pPr>
           </w:p>
@@ -6596,32 +6986,297 @@
         <w:tc>
           <w:tcPr>
             <w:tcW w:w="1812" w:type="dxa"/>
-            <w:shd w:val="clear" w:color="auto" w:fill="FFFFFF" w:themeFill="background1"/>
-          </w:tcPr>
-          <w:p>
-            <w:pPr>
-              <w:rPr>
-                <w:rFonts w:asciiTheme="minorHAnsi" w:hAnsiTheme="minorHAnsi"/>
-                <w:b w:val="0"/>
-                <w:bCs/>
-                <w:i w:val="0"/>
-                <w:iCs/>
-                <w:color w:val="auto"/>
-              </w:rPr>
-            </w:pPr>
-            <w:r>
-              <w:rPr>
-                <w:rFonts w:asciiTheme="minorHAnsi" w:hAnsiTheme="minorHAnsi"/>
-                <w:b w:val="0"/>
-                <w:bCs/>
-                <w:i w:val="0"/>
-                <w:iCs/>
-                <w:color w:val="auto"/>
-              </w:rPr>
-              <w:t>Totaal</w:t>
-            </w:r>
-          </w:p>
-        </w:tc>
+          </w:tcPr>
+          <w:p>
+            <w:pPr>
+              <w:pStyle w:val="Lijstalinea"/>
+              <w:rPr>
+                <w:rFonts w:asciiTheme="minorHAnsi" w:hAnsiTheme="minorHAnsi"/>
+                <w:b w:val="0"/>
+                <w:bCs/>
+                <w:i w:val="0"/>
+                <w:iCs/>
+                <w:color w:val="auto"/>
+              </w:rPr>
+            </w:pPr>
+            <w:r>
+              <w:rPr>
+                <w:rFonts w:asciiTheme="minorHAnsi" w:hAnsiTheme="minorHAnsi"/>
+                <w:b w:val="0"/>
+                <w:bCs/>
+                <w:i w:val="0"/>
+                <w:iCs/>
+                <w:color w:val="auto"/>
+              </w:rPr>
+              <w:t>Hardware</w:t>
+            </w:r>
+          </w:p>
+        </w:tc>
+        <w:tc>
+          <w:tcPr>
+            <w:tcW w:w="1812" w:type="dxa"/>
+          </w:tcPr>
+          <w:p>
+            <w:pPr>
+              <w:pStyle w:val="Lijstalinea"/>
+              <w:rPr>
+                <w:rFonts w:asciiTheme="minorHAnsi" w:hAnsiTheme="minorHAnsi"/>
+                <w:b w:val="0"/>
+                <w:bCs/>
+                <w:i w:val="0"/>
+                <w:iCs/>
+                <w:color w:val="auto"/>
+              </w:rPr>
+            </w:pPr>
+            <w:r>
+              <w:rPr>
+                <w:rFonts w:asciiTheme="minorHAnsi" w:hAnsiTheme="minorHAnsi"/>
+                <w:b w:val="0"/>
+                <w:bCs/>
+                <w:i w:val="0"/>
+                <w:iCs/>
+                <w:color w:val="auto"/>
+              </w:rPr>
+              <w:t>0,-</w:t>
+            </w:r>
+          </w:p>
+        </w:tc>
+        <w:tc>
+          <w:tcPr>
+            <w:tcW w:w="1812" w:type="dxa"/>
+          </w:tcPr>
+          <w:p>
+            <w:pPr>
+              <w:pStyle w:val="Lijstalinea"/>
+              <w:rPr>
+                <w:rFonts w:asciiTheme="minorHAnsi" w:hAnsiTheme="minorHAnsi"/>
+                <w:b w:val="0"/>
+                <w:bCs/>
+                <w:i w:val="0"/>
+                <w:iCs/>
+                <w:color w:val="auto"/>
+              </w:rPr>
+            </w:pPr>
+            <w:r>
+              <w:rPr>
+                <w:rFonts w:asciiTheme="minorHAnsi" w:hAnsiTheme="minorHAnsi"/>
+                <w:b w:val="0"/>
+                <w:bCs/>
+                <w:i w:val="0"/>
+                <w:iCs/>
+                <w:color w:val="auto"/>
+              </w:rPr>
+              <w:t>0</w:t>
+            </w:r>
+          </w:p>
+        </w:tc>
+        <w:tc>
+          <w:tcPr>
+            <w:tcW w:w="1813" w:type="dxa"/>
+          </w:tcPr>
+          <w:p>
+            <w:pPr>
+              <w:pStyle w:val="Lijstalinea"/>
+              <w:rPr>
+                <w:rFonts w:asciiTheme="minorHAnsi" w:hAnsiTheme="minorHAnsi"/>
+                <w:b w:val="0"/>
+                <w:bCs/>
+                <w:i w:val="0"/>
+                <w:iCs/>
+                <w:color w:val="auto"/>
+              </w:rPr>
+            </w:pPr>
+            <w:r>
+              <w:rPr>
+                <w:rFonts w:asciiTheme="minorHAnsi" w:hAnsiTheme="minorHAnsi"/>
+                <w:b w:val="0"/>
+                <w:bCs/>
+                <w:i w:val="0"/>
+                <w:iCs/>
+                <w:color w:val="auto"/>
+              </w:rPr>
+              <w:t>0,-</w:t>
+            </w:r>
+          </w:p>
+        </w:tc>
+        <w:tc>
+          <w:tcPr>
+            <w:tcW w:w="1813" w:type="dxa"/>
+          </w:tcPr>
+          <w:p>
+            <w:pPr>
+              <w:pStyle w:val="Lijstalinea"/>
+              <w:rPr>
+                <w:rFonts w:asciiTheme="minorHAnsi" w:hAnsiTheme="minorHAnsi"/>
+                <w:b w:val="0"/>
+                <w:bCs/>
+                <w:i w:val="0"/>
+                <w:iCs/>
+                <w:color w:val="auto"/>
+              </w:rPr>
+            </w:pPr>
+            <w:r>
+              <w:rPr>
+                <w:rFonts w:asciiTheme="minorHAnsi" w:hAnsiTheme="minorHAnsi"/>
+                <w:b w:val="0"/>
+                <w:bCs/>
+                <w:i w:val="0"/>
+                <w:iCs/>
+                <w:color w:val="auto"/>
+              </w:rPr>
+              <w:t>N.V.T</w:t>
+            </w:r>
+          </w:p>
+        </w:tc>
+      </w:tr>
+      <w:tr>
+        <w:tc>
+          <w:tcPr>
+            <w:tcW w:w="1812" w:type="dxa"/>
+          </w:tcPr>
+          <w:p>
+            <w:pPr>
+              <w:pStyle w:val="Lijstalinea"/>
+              <w:rPr>
+                <w:rFonts w:asciiTheme="minorHAnsi" w:hAnsiTheme="minorHAnsi"/>
+                <w:b w:val="0"/>
+                <w:bCs/>
+                <w:i w:val="0"/>
+                <w:iCs/>
+                <w:color w:val="auto"/>
+              </w:rPr>
+            </w:pPr>
+            <w:r>
+              <w:rPr>
+                <w:rFonts w:asciiTheme="minorHAnsi" w:hAnsiTheme="minorHAnsi"/>
+                <w:b w:val="0"/>
+                <w:bCs/>
+                <w:i w:val="0"/>
+                <w:iCs/>
+                <w:color w:val="auto"/>
+              </w:rPr>
+              <w:t>Software/licenties</w:t>
+            </w:r>
+          </w:p>
+        </w:tc>
+        <w:tc>
+          <w:tcPr>
+            <w:tcW w:w="1812" w:type="dxa"/>
+          </w:tcPr>
+          <w:p>
+            <w:pPr>
+              <w:pStyle w:val="Lijstalinea"/>
+              <w:rPr>
+                <w:rFonts w:asciiTheme="minorHAnsi" w:hAnsiTheme="minorHAnsi"/>
+                <w:b w:val="0"/>
+                <w:bCs/>
+                <w:i w:val="0"/>
+                <w:iCs/>
+                <w:color w:val="auto"/>
+              </w:rPr>
+            </w:pPr>
+            <w:r>
+              <w:rPr>
+                <w:rFonts w:asciiTheme="minorHAnsi" w:hAnsiTheme="minorHAnsi"/>
+                <w:b w:val="0"/>
+                <w:bCs/>
+                <w:i w:val="0"/>
+                <w:iCs/>
+                <w:color w:val="auto"/>
+              </w:rPr>
+              <w:t>0,-</w:t>
+            </w:r>
+          </w:p>
+        </w:tc>
+        <w:tc>
+          <w:tcPr>
+            <w:tcW w:w="1812" w:type="dxa"/>
+          </w:tcPr>
+          <w:p>
+            <w:pPr>
+              <w:pStyle w:val="Lijstalinea"/>
+              <w:rPr>
+                <w:rFonts w:asciiTheme="minorHAnsi" w:hAnsiTheme="minorHAnsi"/>
+                <w:b w:val="0"/>
+                <w:bCs/>
+                <w:i w:val="0"/>
+                <w:iCs/>
+                <w:color w:val="auto"/>
+              </w:rPr>
+            </w:pPr>
+            <w:r>
+              <w:rPr>
+                <w:rFonts w:asciiTheme="minorHAnsi" w:hAnsiTheme="minorHAnsi"/>
+                <w:b w:val="0"/>
+                <w:bCs/>
+                <w:i w:val="0"/>
+                <w:iCs/>
+                <w:color w:val="auto"/>
+              </w:rPr>
+              <w:t>0</w:t>
+            </w:r>
+          </w:p>
+        </w:tc>
+        <w:tc>
+          <w:tcPr>
+            <w:tcW w:w="1813" w:type="dxa"/>
+          </w:tcPr>
+          <w:p>
+            <w:pPr>
+              <w:pStyle w:val="Lijstalinea"/>
+              <w:rPr>
+                <w:rFonts w:asciiTheme="minorHAnsi" w:hAnsiTheme="minorHAnsi"/>
+                <w:b w:val="0"/>
+                <w:bCs/>
+                <w:i w:val="0"/>
+                <w:iCs/>
+                <w:color w:val="auto"/>
+              </w:rPr>
+            </w:pPr>
+            <w:r>
+              <w:rPr>
+                <w:rFonts w:asciiTheme="minorHAnsi" w:hAnsiTheme="minorHAnsi"/>
+                <w:b w:val="0"/>
+                <w:bCs/>
+                <w:i w:val="0"/>
+                <w:iCs/>
+                <w:color w:val="auto"/>
+              </w:rPr>
+              <w:t>0,-</w:t>
+            </w:r>
+          </w:p>
+        </w:tc>
+        <w:tc>
+          <w:tcPr>
+            <w:tcW w:w="1813" w:type="dxa"/>
+          </w:tcPr>
+          <w:p>
+            <w:pPr>
+              <w:pStyle w:val="Lijstalinea"/>
+              <w:rPr>
+                <w:rFonts w:asciiTheme="minorHAnsi" w:hAnsiTheme="minorHAnsi"/>
+                <w:b w:val="0"/>
+                <w:bCs/>
+                <w:i w:val="0"/>
+                <w:iCs/>
+                <w:color w:val="auto"/>
+              </w:rPr>
+            </w:pPr>
+            <w:r>
+              <w:rPr>
+                <w:rFonts w:asciiTheme="minorHAnsi" w:hAnsiTheme="minorHAnsi"/>
+                <w:b w:val="0"/>
+                <w:bCs/>
+                <w:i w:val="0"/>
+                <w:iCs/>
+                <w:color w:val="auto"/>
+              </w:rPr>
+              <w:t>N.V.T</w:t>
+            </w:r>
+          </w:p>
+        </w:tc>
+      </w:tr>
+      <w:tr>
         <w:tc>
           <w:tcPr>
             <w:tcW w:w="1812" w:type="dxa"/>
@@ -6629,25 +7284,26 @@
           </w:tcPr>
           <w:p>
             <w:pPr>
-              <w:rPr>
-                <w:rFonts w:asciiTheme="minorHAnsi" w:hAnsiTheme="minorHAnsi"/>
-                <w:b w:val="0"/>
-                <w:bCs/>
-                <w:i w:val="0"/>
-                <w:iCs/>
-                <w:color w:val="auto"/>
-              </w:rPr>
-            </w:pPr>
-            <w:r>
-              <w:rPr>
-                <w:rFonts w:asciiTheme="minorHAnsi" w:hAnsiTheme="minorHAnsi"/>
-                <w:b w:val="0"/>
-                <w:bCs/>
-                <w:i w:val="0"/>
-                <w:iCs/>
-                <w:color w:val="auto"/>
-              </w:rPr>
-              <w:t xml:space="preserve">140 </w:t>
+              <w:pStyle w:val="Lijstalinea"/>
+              <w:rPr>
+                <w:rFonts w:asciiTheme="minorHAnsi" w:hAnsiTheme="minorHAnsi"/>
+                <w:b w:val="0"/>
+                <w:bCs/>
+                <w:i w:val="0"/>
+                <w:iCs/>
+                <w:color w:val="auto"/>
+              </w:rPr>
+            </w:pPr>
+            <w:r>
+              <w:rPr>
+                <w:rFonts w:asciiTheme="minorHAnsi" w:hAnsiTheme="minorHAnsi"/>
+                <w:b w:val="0"/>
+                <w:bCs/>
+                <w:i w:val="0"/>
+                <w:iCs/>
+                <w:color w:val="auto"/>
+              </w:rPr>
+              <w:t>Totaal</w:t>
             </w:r>
           </w:p>
         </w:tc>
@@ -6658,6 +7314,59 @@
           </w:tcPr>
           <w:p>
             <w:pPr>
+              <w:pStyle w:val="Lijstalinea"/>
+              <w:rPr>
+                <w:rFonts w:asciiTheme="minorHAnsi" w:hAnsiTheme="minorHAnsi"/>
+                <w:b w:val="0"/>
+                <w:bCs/>
+                <w:i w:val="0"/>
+                <w:iCs/>
+                <w:color w:val="auto"/>
+              </w:rPr>
+            </w:pPr>
+            <w:r>
+              <w:rPr>
+                <w:rFonts w:asciiTheme="minorHAnsi" w:hAnsiTheme="minorHAnsi"/>
+                <w:b w:val="0"/>
+                <w:bCs/>
+                <w:i w:val="0"/>
+                <w:iCs/>
+                <w:color w:val="auto"/>
+              </w:rPr>
+              <w:t>140</w:t>
+            </w:r>
+            <w:r>
+              <w:rPr>
+                <w:rFonts w:asciiTheme="minorHAnsi" w:hAnsiTheme="minorHAnsi"/>
+                <w:b w:val="0"/>
+                <w:bCs/>
+                <w:i w:val="0"/>
+                <w:iCs/>
+                <w:color w:val="auto"/>
+              </w:rPr>
+              <w:t>,-</w:t>
+            </w:r>
+            <w:r>
+              <w:rPr>
+                <w:rFonts w:asciiTheme="minorHAnsi" w:hAnsiTheme="minorHAnsi"/>
+                <w:b w:val="0"/>
+                <w:bCs/>
+                <w:i w:val="0"/>
+                <w:iCs/>
+                <w:color w:val="auto"/>
+              </w:rPr>
+              <w:t xml:space="preserve"> </w:t>
+            </w:r>
+          </w:p>
+        </w:tc>
+        <w:tc>
+          <w:tcPr>
+            <w:tcW w:w="1812" w:type="dxa"/>
+            <w:shd w:val="clear" w:color="auto" w:fill="FFFFFF" w:themeFill="background1"/>
+          </w:tcPr>
+          <w:p>
+            <w:pPr>
+              <w:pStyle w:val="Lijstalinea"/>
               <w:rPr>
                 <w:rFonts w:asciiTheme="minorHAnsi" w:hAnsiTheme="minorHAnsi"/>
                 <w:b w:val="0"/>
@@ -6687,6 +7396,7 @@
           </w:tcPr>
           <w:p>
             <w:pPr>
+              <w:pStyle w:val="Lijstalinea"/>
               <w:rPr>
                 <w:rFonts w:asciiTheme="minorHAnsi" w:hAnsiTheme="minorHAnsi"/>
                 <w:b w:val="0"/>
@@ -6706,6 +7416,17 @@
                 <w:color w:val="auto"/>
               </w:rPr>
               <w:t>2800</w:t>
+            </w:r>
+            <w:r>
+              <w:rPr>
+                <w:rFonts w:asciiTheme="minorHAnsi" w:hAnsiTheme="minorHAnsi"/>
+                <w:b w:val="0"/>
+                <w:bCs/>
+                <w:i w:val="0"/>
+                <w:iCs/>
+                <w:color w:val="auto"/>
+              </w:rPr>
+              <w:t>,-</w:t>
             </w:r>
           </w:p>
         </w:tc>
@@ -6716,10 +7437,13 @@
           </w:tcPr>
           <w:p>
             <w:pPr>
-              <w:rPr>
-                <w:rFonts w:asciiTheme="minorHAnsi" w:hAnsiTheme="minorHAnsi"/>
-                <w:b w:val="0"/>
-                <w:bCs/>
+              <w:pStyle w:val="Lijstalinea"/>
+              <w:rPr>
+                <w:rFonts w:asciiTheme="minorHAnsi" w:hAnsiTheme="minorHAnsi"/>
+                <w:b w:val="0"/>
+                <w:bCs/>
+                <w:i w:val="0"/>
+                <w:iCs/>
                 <w:color w:val="auto"/>
               </w:rPr>
             </w:pPr>
@@ -6734,6 +7458,7 @@
           </w:tcPr>
           <w:p>
             <w:pPr>
+              <w:pStyle w:val="Lijstalinea"/>
               <w:rPr>
                 <w:rFonts w:asciiTheme="minorHAnsi" w:hAnsiTheme="minorHAnsi"/>
                 <w:b w:val="0"/>
@@ -6752,6 +7477,7 @@
           </w:tcPr>
           <w:p>
             <w:pPr>
+              <w:pStyle w:val="Lijstalinea"/>
               <w:rPr>
                 <w:rFonts w:asciiTheme="minorHAnsi" w:hAnsiTheme="minorHAnsi"/>
                 <w:b w:val="0"/>
@@ -6770,6 +7496,7 @@
           </w:tcPr>
           <w:p>
             <w:pPr>
+              <w:pStyle w:val="Lijstalinea"/>
               <w:rPr>
                 <w:rFonts w:asciiTheme="minorHAnsi" w:hAnsiTheme="minorHAnsi"/>
                 <w:b w:val="0"/>
@@ -6788,6 +7515,7 @@
           </w:tcPr>
           <w:p>
             <w:pPr>
+              <w:pStyle w:val="Lijstalinea"/>
               <w:rPr>
                 <w:rFonts w:asciiTheme="minorHAnsi" w:hAnsiTheme="minorHAnsi"/>
                 <w:b w:val="0"/>
@@ -6806,10 +7534,14 @@
           </w:tcPr>
           <w:p>
             <w:pPr>
-              <w:rPr>
-                <w:rFonts w:asciiTheme="minorHAnsi" w:hAnsiTheme="minorHAnsi"/>
-                <w:b w:val="0"/>
-                <w:bCs/>
+              <w:pStyle w:val="Lijstalinea"/>
+              <w:rPr>
+                <w:rFonts w:asciiTheme="minorHAnsi" w:hAnsiTheme="minorHAnsi"/>
+                <w:b w:val="0"/>
+                <w:bCs/>
+                <w:i w:val="0"/>
+                <w:iCs/>
+                <w:color w:val="auto"/>
               </w:rPr>
             </w:pPr>
           </w:p>
@@ -6822,6 +7554,7 @@
           </w:tcPr>
           <w:p>
             <w:pPr>
+              <w:pStyle w:val="Lijstalinea"/>
               <w:rPr>
                 <w:rFonts w:asciiTheme="minorHAnsi" w:hAnsiTheme="minorHAnsi"/>
                 <w:b w:val="0"/>
@@ -6850,6 +7583,7 @@
           </w:tcPr>
           <w:p>
             <w:pPr>
+              <w:pStyle w:val="Lijstalinea"/>
               <w:rPr>
                 <w:rFonts w:asciiTheme="minorHAnsi" w:hAnsiTheme="minorHAnsi"/>
                 <w:b w:val="0"/>
@@ -6867,6 +7601,7 @@
           </w:tcPr>
           <w:p>
             <w:pPr>
+              <w:pStyle w:val="Lijstalinea"/>
               <w:rPr>
                 <w:rFonts w:asciiTheme="minorHAnsi" w:hAnsiTheme="minorHAnsi"/>
                 <w:b w:val="0"/>
@@ -6884,6 +7619,7 @@
           </w:tcPr>
           <w:p>
             <w:pPr>
+              <w:pStyle w:val="Lijstalinea"/>
               <w:rPr>
                 <w:rFonts w:asciiTheme="minorHAnsi" w:hAnsiTheme="minorHAnsi"/>
                 <w:b w:val="0"/>
@@ -6904,6 +7640,17 @@
               </w:rPr>
               <w:t>2800</w:t>
             </w:r>
+            <w:r>
+              <w:rPr>
+                <w:rFonts w:asciiTheme="minorHAnsi" w:hAnsiTheme="minorHAnsi"/>
+                <w:b w:val="0"/>
+                <w:bCs/>
+                <w:i w:val="0"/>
+                <w:iCs/>
+                <w:color w:val="auto"/>
+              </w:rPr>
+              <w:t>,-</w:t>
+            </w:r>
           </w:p>
         </w:tc>
         <w:tc>
@@ -6912,6 +7659,7 @@
           </w:tcPr>
           <w:p>
             <w:pPr>
+              <w:pStyle w:val="Lijstalinea"/>
               <w:rPr>
                 <w:rFonts w:asciiTheme="minorHAnsi" w:hAnsiTheme="minorHAnsi"/>
                 <w:b w:val="0"/>
@@ -6958,19 +7706,38 @@
     <w:p>
       <w:pPr>
         <w:rPr>
+          <w:b/>
+          <w:bCs/>
           <w:sz w:val="52"/>
           <w:szCs w:val="52"/>
         </w:rPr>
       </w:pPr>
-      <w:bookmarkStart w:id="25" w:name="_Toc536687846"/>
-      <w:r>
-        <w:rPr>
+      <w:r>
+        <w:rPr>
+          <w:b/>
+          <w:bCs/>
           <w:sz w:val="52"/>
           <w:szCs w:val="52"/>
         </w:rPr>
+        <w:br w:type="page"/>
+      </w:r>
+    </w:p>
+    <w:p>
+      <w:pPr>
+        <w:pStyle w:val="Kop1"/>
+      </w:pPr>
+      <w:bookmarkStart w:id="70" w:name="_Toc536687846"/>
+      <w:bookmarkStart w:id="71" w:name="_Toc73355681"/>
+      <w:bookmarkStart w:id="72" w:name="_Toc73356032"/>
+      <w:bookmarkStart w:id="73" w:name="_Toc73356173"/>
+      <w:r>
+        <w:lastRenderedPageBreak/>
         <w:t>Risico’s</w:t>
       </w:r>
-      <w:bookmarkEnd w:id="25"/>
+      <w:bookmarkEnd w:id="70"/>
+      <w:bookmarkEnd w:id="71"/>
+      <w:bookmarkEnd w:id="72"/>
+      <w:bookmarkEnd w:id="73"/>
     </w:p>
     <w:p>
       <w:pPr>
@@ -7293,7 +8060,7 @@
                 <w:iCs/>
                 <w:color w:val="auto"/>
               </w:rPr>
-              <w:t>Materiaal niet beschikbaar</w:t>
+              <w:t>Wachttijd licenties</w:t>
             </w:r>
           </w:p>
         </w:tc>
@@ -7321,7 +8088,7 @@
                 <w:iCs/>
                 <w:color w:val="auto"/>
               </w:rPr>
-              <w:t>Ontbrekende delen</w:t>
+              <w:t>Minder tijd</w:t>
             </w:r>
           </w:p>
         </w:tc>
@@ -7349,7 +8116,7 @@
                 <w:iCs/>
                 <w:color w:val="auto"/>
               </w:rPr>
-              <w:t>H</w:t>
+              <w:t>M</w:t>
             </w:r>
           </w:p>
         </w:tc>
@@ -7377,18 +8144,7 @@
                 <w:iCs/>
                 <w:color w:val="auto"/>
               </w:rPr>
-              <w:t>Z.s.m.</w:t>
-            </w:r>
-            <w:r>
-              <w:rPr>
-                <w:rFonts w:asciiTheme="minorHAnsi" w:hAnsiTheme="minorHAnsi"/>
-                <w:b w:val="0"/>
-                <w:bCs/>
-                <w:i w:val="0"/>
-                <w:iCs/>
-                <w:color w:val="auto"/>
-              </w:rPr>
-              <w:t xml:space="preserve"> materialen regelen</w:t>
+              <w:t>Bezig met ander gedeelte van applicatie</w:t>
             </w:r>
           </w:p>
         </w:tc>
@@ -7601,9 +8357,7 @@
               <w:rPr>
                 <w:rFonts w:asciiTheme="minorHAnsi" w:hAnsiTheme="minorHAnsi"/>
                 <w:b w:val="0"/>
-                <w:bCs/>
-                <w:i w:val="0"/>
-                <w:iCs/>
+                <w:i w:val="0"/>
                 <w:color w:val="auto"/>
               </w:rPr>
             </w:pPr>
@@ -7617,6 +8371,17 @@
                 <w:color w:val="auto"/>
               </w:rPr>
               <w:t>Binnen budget werken</w:t>
+            </w:r>
+            <w:r>
+              <w:rPr>
+                <w:rFonts w:asciiTheme="minorHAnsi" w:hAnsiTheme="minorHAnsi"/>
+                <w:b w:val="0"/>
+                <w:bCs/>
+                <w:i w:val="0"/>
+                <w:iCs/>
+                <w:color w:val="auto"/>
+              </w:rPr>
+              <w:t>(budget bewaking)</w:t>
             </w:r>
           </w:p>
         </w:tc>
@@ -7648,7 +8413,7 @@
           <w:szCs w:val="52"/>
         </w:rPr>
       </w:pPr>
-      <w:bookmarkStart w:id="26" w:name="_Toc536687847"/>
+      <w:bookmarkStart w:id="74" w:name="_Toc536687847"/>
     </w:p>
     <w:p>
       <w:pPr>
@@ -7657,22 +8422,29 @@
           <w:szCs w:val="52"/>
         </w:rPr>
       </w:pPr>
-    </w:p>
-    <w:p>
-      <w:pPr>
+      <w:r>
         <w:rPr>
           <w:sz w:val="52"/>
           <w:szCs w:val="52"/>
         </w:rPr>
-      </w:pPr>
-      <w:r>
-        <w:rPr>
-          <w:sz w:val="52"/>
-          <w:szCs w:val="52"/>
-        </w:rPr>
+        <w:br w:type="page"/>
+      </w:r>
+    </w:p>
+    <w:p>
+      <w:pPr>
+        <w:pStyle w:val="Kop1"/>
+      </w:pPr>
+      <w:bookmarkStart w:id="75" w:name="_Toc73355682"/>
+      <w:bookmarkStart w:id="76" w:name="_Toc73356033"/>
+      <w:bookmarkStart w:id="77" w:name="_Toc73356174"/>
+      <w:r>
+        <w:lastRenderedPageBreak/>
         <w:t>Akkoord</w:t>
       </w:r>
-      <w:bookmarkEnd w:id="26"/>
+      <w:bookmarkEnd w:id="74"/>
+      <w:bookmarkEnd w:id="75"/>
+      <w:bookmarkEnd w:id="76"/>
+      <w:bookmarkEnd w:id="77"/>
     </w:p>
     <w:p>
       <w:pPr>
@@ -7972,27 +8744,7 @@
                 <w:sz w:val="24"/>
                 <w:szCs w:val="24"/>
               </w:rPr>
-              <w:t xml:space="preserve"> (High </w:t>
-            </w:r>
-            <w:proofErr w:type="spellStart"/>
-            <w:r>
-              <w:rPr>
-                <w:rFonts w:asciiTheme="minorHAnsi" w:hAnsiTheme="minorHAnsi" w:cstheme="minorHAnsi"/>
-                <w:color w:val="auto"/>
-                <w:sz w:val="24"/>
-                <w:szCs w:val="24"/>
-              </w:rPr>
-              <w:t>Qaulity</w:t>
-            </w:r>
-            <w:proofErr w:type="spellEnd"/>
-            <w:r>
-              <w:rPr>
-                <w:rFonts w:asciiTheme="minorHAnsi" w:hAnsiTheme="minorHAnsi" w:cstheme="minorHAnsi"/>
-                <w:color w:val="auto"/>
-                <w:sz w:val="24"/>
-                <w:szCs w:val="24"/>
-              </w:rPr>
-              <w:t xml:space="preserve"> Software)</w:t>
+              <w:t xml:space="preserve"> (High Qaulity Software)</w:t>
             </w:r>
           </w:p>
           <w:p>
@@ -8200,7 +8952,7 @@
 </file>
 
 <file path=word/endnotes.xml><?xml version="1.0" encoding="utf-8"?>
-<w:endnotes xmlns:wpc="http://schemas.microsoft.com/office/word/2010/wordprocessingCanvas" xmlns:cx="http://schemas.microsoft.com/office/drawing/2014/chartex" xmlns:cx1="http://schemas.microsoft.com/office/drawing/2015/9/8/chartex" xmlns:cx2="http://schemas.microsoft.com/office/drawing/2015/10/21/chartex" xmlns:cx3="http://schemas.microsoft.com/office/drawing/2016/5/9/chartex" xmlns:cx4="http://schemas.microsoft.com/office/drawing/2016/5/10/chartex" xmlns:cx5="http://schemas.microsoft.com/office/drawing/2016/5/11/chartex" xmlns:cx6="http://schemas.microsoft.com/office/drawing/2016/5/12/chartex" xmlns:cx7="http://schemas.microsoft.com/office/drawing/2016/5/13/chartex" xmlns:cx8="http://schemas.microsoft.com/office/drawing/2016/5/14/chartex" xmlns:mc="http://schemas.openxmlformats.org/markup-compatibility/2006" xmlns:aink="http://schemas.microsoft.com/office/drawing/2016/ink" xmlns:am3d="http://schemas.microsoft.com/office/drawing/2017/model3d" xmlns:o="urn:schemas-microsoft-com:office:office" xmlns:r="http://schemas.openxmlformats.org/officeDocument/2006/relationships" xmlns:m="http://schemas.openxmlformats.org/officeDocument/2006/math" xmlns:v="urn:schemas-microsoft-com:vml" xmlns:wp14="http://schemas.microsoft.com/office/word/2010/wordprocessingDrawing" xmlns:wp="http://schemas.openxmlformats.org/drawingml/2006/wordprocessingDrawing" xmlns:w10="urn:schemas-microsoft-com:office:word" xmlns:w="http://schemas.openxmlformats.org/wordprocessingml/2006/main" xmlns:w14="http://schemas.microsoft.com/office/word/2010/wordml" xmlns:w15="http://schemas.microsoft.com/office/word/2012/wordml" xmlns:w16cex="http://schemas.microsoft.com/office/word/2018/wordml/cex" xmlns:w16cid="http://schemas.microsoft.com/office/word/2016/wordml/cid" xmlns:w16="http://schemas.microsoft.com/office/word/2018/wordml" xmlns:w16se="http://schemas.microsoft.com/office/word/2015/wordml/symex" xmlns:wpg="http://schemas.microsoft.com/office/word/2010/wordprocessingGroup" xmlns:wpi="http://schemas.microsoft.com/office/word/2010/wordprocessingInk" xmlns:wne="http://schemas.microsoft.com/office/word/2006/wordml" xmlns:wps="http://schemas.microsoft.com/office/word/2010/wordprocessingShape" mc:Ignorable="w14 w15 w16se w16cid w16 w16cex wp14">
+<w:endnotes xmlns:wpc="http://schemas.microsoft.com/office/word/2010/wordprocessingCanvas" xmlns:cx="http://schemas.microsoft.com/office/drawing/2014/chartex" xmlns:cx1="http://schemas.microsoft.com/office/drawing/2015/9/8/chartex" xmlns:cx2="http://schemas.microsoft.com/office/drawing/2015/10/21/chartex" xmlns:cx3="http://schemas.microsoft.com/office/drawing/2016/5/9/chartex" xmlns:cx4="http://schemas.microsoft.com/office/drawing/2016/5/10/chartex" xmlns:cx5="http://schemas.microsoft.com/office/drawing/2016/5/11/chartex" xmlns:cx6="http://schemas.microsoft.com/office/drawing/2016/5/12/chartex" xmlns:cx7="http://schemas.microsoft.com/office/drawing/2016/5/13/chartex" xmlns:cx8="http://schemas.microsoft.com/office/drawing/2016/5/14/chartex" xmlns:mc="http://schemas.openxmlformats.org/markup-compatibility/2006" xmlns:aink="http://schemas.microsoft.com/office/drawing/2016/ink" xmlns:am3d="http://schemas.microsoft.com/office/drawing/2017/model3d" xmlns:o="urn:schemas-microsoft-com:office:office" xmlns:r="http://schemas.openxmlformats.org/officeDocument/2006/relationships" xmlns:m="http://schemas.openxmlformats.org/officeDocument/2006/math" xmlns:v="urn:schemas-microsoft-com:vml" xmlns:wp14="http://schemas.microsoft.com/office/word/2010/wordprocessingDrawing" xmlns:wp="http://schemas.openxmlformats.org/drawingml/2006/wordprocessingDrawing" xmlns:w10="urn:schemas-microsoft-com:office:word" xmlns:w="http://schemas.openxmlformats.org/wordprocessingml/2006/main" xmlns:w14="http://schemas.microsoft.com/office/word/2010/wordml" xmlns:w15="http://schemas.microsoft.com/office/word/2012/wordml" xmlns:w16cex="http://schemas.microsoft.com/office/word/2018/wordml/cex" xmlns:w16cid="http://schemas.microsoft.com/office/word/2016/wordml/cid" xmlns:w16="http://schemas.microsoft.com/office/word/2018/wordml" xmlns:w16sdtdh="http://schemas.microsoft.com/office/word/2020/wordml/sdtdatahash" xmlns:w16se="http://schemas.microsoft.com/office/word/2015/wordml/symex" xmlns:wpg="http://schemas.microsoft.com/office/word/2010/wordprocessingGroup" xmlns:wpi="http://schemas.microsoft.com/office/word/2010/wordprocessingInk" xmlns:wne="http://schemas.microsoft.com/office/word/2006/wordml" xmlns:wps="http://schemas.microsoft.com/office/word/2010/wordprocessingShape" mc:Ignorable="w14 w15 w16se w16cid w16 w16cex w16sdtdh wp14">
   <w:endnote w:type="separator" w:id="-1">
     <w:p>
       <w:pPr>
@@ -8210,6 +8962,8 @@
         <w:separator/>
       </w:r>
     </w:p>
+    <w:p/>
+    <w:p/>
   </w:endnote>
   <w:endnote w:type="continuationSeparator" w:id="0">
     <w:p>
@@ -8220,12 +8974,14 @@
         <w:continuationSeparator/>
       </w:r>
     </w:p>
+    <w:p/>
+    <w:p/>
   </w:endnote>
 </w:endnotes>
 </file>
 
 <file path=word/footer1.xml><?xml version="1.0" encoding="utf-8"?>
-<w:ftr xmlns:wpc="http://schemas.microsoft.com/office/word/2010/wordprocessingCanvas" xmlns:cx="http://schemas.microsoft.com/office/drawing/2014/chartex" xmlns:cx1="http://schemas.microsoft.com/office/drawing/2015/9/8/chartex" xmlns:cx2="http://schemas.microsoft.com/office/drawing/2015/10/21/chartex" xmlns:cx3="http://schemas.microsoft.com/office/drawing/2016/5/9/chartex" xmlns:cx4="http://schemas.microsoft.com/office/drawing/2016/5/10/chartex" xmlns:cx5="http://schemas.microsoft.com/office/drawing/2016/5/11/chartex" xmlns:cx6="http://schemas.microsoft.com/office/drawing/2016/5/12/chartex" xmlns:cx7="http://schemas.microsoft.com/office/drawing/2016/5/13/chartex" xmlns:cx8="http://schemas.microsoft.com/office/drawing/2016/5/14/chartex" xmlns:mc="http://schemas.openxmlformats.org/markup-compatibility/2006" xmlns:aink="http://schemas.microsoft.com/office/drawing/2016/ink" xmlns:am3d="http://schemas.microsoft.com/office/drawing/2017/model3d" xmlns:o="urn:schemas-microsoft-com:office:office" xmlns:r="http://schemas.openxmlformats.org/officeDocument/2006/relationships" xmlns:m="http://schemas.openxmlformats.org/officeDocument/2006/math" xmlns:v="urn:schemas-microsoft-com:vml" xmlns:wp14="http://schemas.microsoft.com/office/word/2010/wordprocessingDrawing" xmlns:wp="http://schemas.openxmlformats.org/drawingml/2006/wordprocessingDrawing" xmlns:w10="urn:schemas-microsoft-com:office:word" xmlns:w="http://schemas.openxmlformats.org/wordprocessingml/2006/main" xmlns:w14="http://schemas.microsoft.com/office/word/2010/wordml" xmlns:w15="http://schemas.microsoft.com/office/word/2012/wordml" xmlns:w16cex="http://schemas.microsoft.com/office/word/2018/wordml/cex" xmlns:w16cid="http://schemas.microsoft.com/office/word/2016/wordml/cid" xmlns:w16="http://schemas.microsoft.com/office/word/2018/wordml" xmlns:w16se="http://schemas.microsoft.com/office/word/2015/wordml/symex" xmlns:wpg="http://schemas.microsoft.com/office/word/2010/wordprocessingGroup" xmlns:wpi="http://schemas.microsoft.com/office/word/2010/wordprocessingInk" xmlns:wne="http://schemas.microsoft.com/office/word/2006/wordml" xmlns:wps="http://schemas.microsoft.com/office/word/2010/wordprocessingShape" mc:Ignorable="w14 w15 w16se w16cid w16 w16cex wp14">
+<w:ftr xmlns:wpc="http://schemas.microsoft.com/office/word/2010/wordprocessingCanvas" xmlns:cx="http://schemas.microsoft.com/office/drawing/2014/chartex" xmlns:cx1="http://schemas.microsoft.com/office/drawing/2015/9/8/chartex" xmlns:cx2="http://schemas.microsoft.com/office/drawing/2015/10/21/chartex" xmlns:cx3="http://schemas.microsoft.com/office/drawing/2016/5/9/chartex" xmlns:cx4="http://schemas.microsoft.com/office/drawing/2016/5/10/chartex" xmlns:cx5="http://schemas.microsoft.com/office/drawing/2016/5/11/chartex" xmlns:cx6="http://schemas.microsoft.com/office/drawing/2016/5/12/chartex" xmlns:cx7="http://schemas.microsoft.com/office/drawing/2016/5/13/chartex" xmlns:cx8="http://schemas.microsoft.com/office/drawing/2016/5/14/chartex" xmlns:mc="http://schemas.openxmlformats.org/markup-compatibility/2006" xmlns:aink="http://schemas.microsoft.com/office/drawing/2016/ink" xmlns:am3d="http://schemas.microsoft.com/office/drawing/2017/model3d" xmlns:o="urn:schemas-microsoft-com:office:office" xmlns:r="http://schemas.openxmlformats.org/officeDocument/2006/relationships" xmlns:m="http://schemas.openxmlformats.org/officeDocument/2006/math" xmlns:v="urn:schemas-microsoft-com:vml" xmlns:wp14="http://schemas.microsoft.com/office/word/2010/wordprocessingDrawing" xmlns:wp="http://schemas.openxmlformats.org/drawingml/2006/wordprocessingDrawing" xmlns:w10="urn:schemas-microsoft-com:office:word" xmlns:w="http://schemas.openxmlformats.org/wordprocessingml/2006/main" xmlns:w14="http://schemas.microsoft.com/office/word/2010/wordml" xmlns:w15="http://schemas.microsoft.com/office/word/2012/wordml" xmlns:w16cex="http://schemas.microsoft.com/office/word/2018/wordml/cex" xmlns:w16cid="http://schemas.microsoft.com/office/word/2016/wordml/cid" xmlns:w16="http://schemas.microsoft.com/office/word/2018/wordml" xmlns:w16sdtdh="http://schemas.microsoft.com/office/word/2020/wordml/sdtdatahash" xmlns:w16se="http://schemas.microsoft.com/office/word/2015/wordml/symex" xmlns:wpg="http://schemas.microsoft.com/office/word/2010/wordprocessingGroup" xmlns:wpi="http://schemas.microsoft.com/office/word/2010/wordprocessingInk" xmlns:wne="http://schemas.microsoft.com/office/word/2006/wordml" xmlns:wps="http://schemas.microsoft.com/office/word/2010/wordprocessingShape" mc:Ignorable="w14 w15 w16se w16cid w16 w16cex w16sdtdh wp14">
   <w:sdt>
     <w:sdtPr>
       <w:id w:val="-257915731"/>
@@ -8234,7 +8990,6 @@
         <w:docPartUnique/>
       </w:docPartObj>
     </w:sdtPr>
-    <w:sdtEndPr/>
     <w:sdtContent>
       <w:p>
         <w:pPr>
@@ -8263,11 +9018,13 @@
       <w:pStyle w:val="Voettekst"/>
     </w:pPr>
   </w:p>
+  <w:p/>
+  <w:p/>
 </w:ftr>
 </file>
 
 <file path=word/footnotes.xml><?xml version="1.0" encoding="utf-8"?>
-<w:footnotes xmlns:wpc="http://schemas.microsoft.com/office/word/2010/wordprocessingCanvas" xmlns:cx="http://schemas.microsoft.com/office/drawing/2014/chartex" xmlns:cx1="http://schemas.microsoft.com/office/drawing/2015/9/8/chartex" xmlns:cx2="http://schemas.microsoft.com/office/drawing/2015/10/21/chartex" xmlns:cx3="http://schemas.microsoft.com/office/drawing/2016/5/9/chartex" xmlns:cx4="http://schemas.microsoft.com/office/drawing/2016/5/10/chartex" xmlns:cx5="http://schemas.microsoft.com/office/drawing/2016/5/11/chartex" xmlns:cx6="http://schemas.microsoft.com/office/drawing/2016/5/12/chartex" xmlns:cx7="http://schemas.microsoft.com/office/drawing/2016/5/13/chartex" xmlns:cx8="http://schemas.microsoft.com/office/drawing/2016/5/14/chartex" xmlns:mc="http://schemas.openxmlformats.org/markup-compatibility/2006" xmlns:aink="http://schemas.microsoft.com/office/drawing/2016/ink" xmlns:am3d="http://schemas.microsoft.com/office/drawing/2017/model3d" xmlns:o="urn:schemas-microsoft-com:office:office" xmlns:r="http://schemas.openxmlformats.org/officeDocument/2006/relationships" xmlns:m="http://schemas.openxmlformats.org/officeDocument/2006/math" xmlns:v="urn:schemas-microsoft-com:vml" xmlns:wp14="http://schemas.microsoft.com/office/word/2010/wordprocessingDrawing" xmlns:wp="http://schemas.openxmlformats.org/drawingml/2006/wordprocessingDrawing" xmlns:w10="urn:schemas-microsoft-com:office:word" xmlns:w="http://schemas.openxmlformats.org/wordprocessingml/2006/main" xmlns:w14="http://schemas.microsoft.com/office/word/2010/wordml" xmlns:w15="http://schemas.microsoft.com/office/word/2012/wordml" xmlns:w16cex="http://schemas.microsoft.com/office/word/2018/wordml/cex" xmlns:w16cid="http://schemas.microsoft.com/office/word/2016/wordml/cid" xmlns:w16="http://schemas.microsoft.com/office/word/2018/wordml" xmlns:w16se="http://schemas.microsoft.com/office/word/2015/wordml/symex" xmlns:wpg="http://schemas.microsoft.com/office/word/2010/wordprocessingGroup" xmlns:wpi="http://schemas.microsoft.com/office/word/2010/wordprocessingInk" xmlns:wne="http://schemas.microsoft.com/office/word/2006/wordml" xmlns:wps="http://schemas.microsoft.com/office/word/2010/wordprocessingShape" mc:Ignorable="w14 w15 w16se w16cid w16 w16cex wp14">
+<w:footnotes xmlns:wpc="http://schemas.microsoft.com/office/word/2010/wordprocessingCanvas" xmlns:cx="http://schemas.microsoft.com/office/drawing/2014/chartex" xmlns:cx1="http://schemas.microsoft.com/office/drawing/2015/9/8/chartex" xmlns:cx2="http://schemas.microsoft.com/office/drawing/2015/10/21/chartex" xmlns:cx3="http://schemas.microsoft.com/office/drawing/2016/5/9/chartex" xmlns:cx4="http://schemas.microsoft.com/office/drawing/2016/5/10/chartex" xmlns:cx5="http://schemas.microsoft.com/office/drawing/2016/5/11/chartex" xmlns:cx6="http://schemas.microsoft.com/office/drawing/2016/5/12/chartex" xmlns:cx7="http://schemas.microsoft.com/office/drawing/2016/5/13/chartex" xmlns:cx8="http://schemas.microsoft.com/office/drawing/2016/5/14/chartex" xmlns:mc="http://schemas.openxmlformats.org/markup-compatibility/2006" xmlns:aink="http://schemas.microsoft.com/office/drawing/2016/ink" xmlns:am3d="http://schemas.microsoft.com/office/drawing/2017/model3d" xmlns:o="urn:schemas-microsoft-com:office:office" xmlns:r="http://schemas.openxmlformats.org/officeDocument/2006/relationships" xmlns:m="http://schemas.openxmlformats.org/officeDocument/2006/math" xmlns:v="urn:schemas-microsoft-com:vml" xmlns:wp14="http://schemas.microsoft.com/office/word/2010/wordprocessingDrawing" xmlns:wp="http://schemas.openxmlformats.org/drawingml/2006/wordprocessingDrawing" xmlns:w10="urn:schemas-microsoft-com:office:word" xmlns:w="http://schemas.openxmlformats.org/wordprocessingml/2006/main" xmlns:w14="http://schemas.microsoft.com/office/word/2010/wordml" xmlns:w15="http://schemas.microsoft.com/office/word/2012/wordml" xmlns:w16cex="http://schemas.microsoft.com/office/word/2018/wordml/cex" xmlns:w16cid="http://schemas.microsoft.com/office/word/2016/wordml/cid" xmlns:w16="http://schemas.microsoft.com/office/word/2018/wordml" xmlns:w16sdtdh="http://schemas.microsoft.com/office/word/2020/wordml/sdtdatahash" xmlns:w16se="http://schemas.microsoft.com/office/word/2015/wordml/symex" xmlns:wpg="http://schemas.microsoft.com/office/word/2010/wordprocessingGroup" xmlns:wpi="http://schemas.microsoft.com/office/word/2010/wordprocessingInk" xmlns:wne="http://schemas.microsoft.com/office/word/2006/wordml" xmlns:wps="http://schemas.microsoft.com/office/word/2010/wordprocessingShape" mc:Ignorable="w14 w15 w16se w16cid w16 w16cex w16sdtdh wp14">
   <w:footnote w:type="separator" w:id="-1">
     <w:p>
       <w:pPr>
@@ -8277,6 +9034,8 @@
         <w:separator/>
       </w:r>
     </w:p>
+    <w:p/>
+    <w:p/>
   </w:footnote>
   <w:footnote w:type="continuationSeparator" w:id="0">
     <w:p>
@@ -8287,12 +9046,14 @@
         <w:continuationSeparator/>
       </w:r>
     </w:p>
+    <w:p/>
+    <w:p/>
   </w:footnote>
 </w:footnotes>
 </file>
 
 <file path=word/header1.xml><?xml version="1.0" encoding="utf-8"?>
-<w:hdr xmlns:wpc="http://schemas.microsoft.com/office/word/2010/wordprocessingCanvas" xmlns:cx="http://schemas.microsoft.com/office/drawing/2014/chartex" xmlns:cx1="http://schemas.microsoft.com/office/drawing/2015/9/8/chartex" xmlns:cx2="http://schemas.microsoft.com/office/drawing/2015/10/21/chartex" xmlns:cx3="http://schemas.microsoft.com/office/drawing/2016/5/9/chartex" xmlns:cx4="http://schemas.microsoft.com/office/drawing/2016/5/10/chartex" xmlns:cx5="http://schemas.microsoft.com/office/drawing/2016/5/11/chartex" xmlns:cx6="http://schemas.microsoft.com/office/drawing/2016/5/12/chartex" xmlns:cx7="http://schemas.microsoft.com/office/drawing/2016/5/13/chartex" xmlns:cx8="http://schemas.microsoft.com/office/drawing/2016/5/14/chartex" xmlns:mc="http://schemas.openxmlformats.org/markup-compatibility/2006" xmlns:aink="http://schemas.microsoft.com/office/drawing/2016/ink" xmlns:am3d="http://schemas.microsoft.com/office/drawing/2017/model3d" xmlns:o="urn:schemas-microsoft-com:office:office" xmlns:r="http://schemas.openxmlformats.org/officeDocument/2006/relationships" xmlns:m="http://schemas.openxmlformats.org/officeDocument/2006/math" xmlns:v="urn:schemas-microsoft-com:vml" xmlns:wp14="http://schemas.microsoft.com/office/word/2010/wordprocessingDrawing" xmlns:wp="http://schemas.openxmlformats.org/drawingml/2006/wordprocessingDrawing" xmlns:w10="urn:schemas-microsoft-com:office:word" xmlns:w="http://schemas.openxmlformats.org/wordprocessingml/2006/main" xmlns:w14="http://schemas.microsoft.com/office/word/2010/wordml" xmlns:w15="http://schemas.microsoft.com/office/word/2012/wordml" xmlns:w16cex="http://schemas.microsoft.com/office/word/2018/wordml/cex" xmlns:w16cid="http://schemas.microsoft.com/office/word/2016/wordml/cid" xmlns:w16="http://schemas.microsoft.com/office/word/2018/wordml" xmlns:w16se="http://schemas.microsoft.com/office/word/2015/wordml/symex" xmlns:wpg="http://schemas.microsoft.com/office/word/2010/wordprocessingGroup" xmlns:wpi="http://schemas.microsoft.com/office/word/2010/wordprocessingInk" xmlns:wne="http://schemas.microsoft.com/office/word/2006/wordml" xmlns:wps="http://schemas.microsoft.com/office/word/2010/wordprocessingShape" mc:Ignorable="w14 w15 w16se w16cid w16 w16cex wp14">
+<w:hdr xmlns:wpc="http://schemas.microsoft.com/office/word/2010/wordprocessingCanvas" xmlns:cx="http://schemas.microsoft.com/office/drawing/2014/chartex" xmlns:cx1="http://schemas.microsoft.com/office/drawing/2015/9/8/chartex" xmlns:cx2="http://schemas.microsoft.com/office/drawing/2015/10/21/chartex" xmlns:cx3="http://schemas.microsoft.com/office/drawing/2016/5/9/chartex" xmlns:cx4="http://schemas.microsoft.com/office/drawing/2016/5/10/chartex" xmlns:cx5="http://schemas.microsoft.com/office/drawing/2016/5/11/chartex" xmlns:cx6="http://schemas.microsoft.com/office/drawing/2016/5/12/chartex" xmlns:cx7="http://schemas.microsoft.com/office/drawing/2016/5/13/chartex" xmlns:cx8="http://schemas.microsoft.com/office/drawing/2016/5/14/chartex" xmlns:mc="http://schemas.openxmlformats.org/markup-compatibility/2006" xmlns:aink="http://schemas.microsoft.com/office/drawing/2016/ink" xmlns:am3d="http://schemas.microsoft.com/office/drawing/2017/model3d" xmlns:o="urn:schemas-microsoft-com:office:office" xmlns:r="http://schemas.openxmlformats.org/officeDocument/2006/relationships" xmlns:m="http://schemas.openxmlformats.org/officeDocument/2006/math" xmlns:v="urn:schemas-microsoft-com:vml" xmlns:wp14="http://schemas.microsoft.com/office/word/2010/wordprocessingDrawing" xmlns:wp="http://schemas.openxmlformats.org/drawingml/2006/wordprocessingDrawing" xmlns:w10="urn:schemas-microsoft-com:office:word" xmlns:w="http://schemas.openxmlformats.org/wordprocessingml/2006/main" xmlns:w14="http://schemas.microsoft.com/office/word/2010/wordml" xmlns:w15="http://schemas.microsoft.com/office/word/2012/wordml" xmlns:w16cex="http://schemas.microsoft.com/office/word/2018/wordml/cex" xmlns:w16cid="http://schemas.microsoft.com/office/word/2016/wordml/cid" xmlns:w16="http://schemas.microsoft.com/office/word/2018/wordml" xmlns:w16sdtdh="http://schemas.microsoft.com/office/word/2020/wordml/sdtdatahash" xmlns:w16se="http://schemas.microsoft.com/office/word/2015/wordml/symex" xmlns:wpg="http://schemas.microsoft.com/office/word/2010/wordprocessingGroup" xmlns:wpi="http://schemas.microsoft.com/office/word/2010/wordprocessingInk" xmlns:wne="http://schemas.microsoft.com/office/word/2006/wordml" xmlns:wps="http://schemas.microsoft.com/office/word/2010/wordprocessingShape" mc:Ignorable="w14 w15 w16se w16cid w16 w16cex w16sdtdh wp14">
   <w:p>
     <w:pPr>
       <w:pStyle w:val="Koptekst"/>
@@ -8301,11 +9062,13 @@
       <w:t>Plan Van aanpak Top 2000</w:t>
     </w:r>
   </w:p>
+  <w:p/>
+  <w:p/>
 </w:hdr>
 </file>
 
 <file path=word/numbering.xml><?xml version="1.0" encoding="utf-8"?>
-<w:numbering xmlns:wpc="http://schemas.microsoft.com/office/word/2010/wordprocessingCanvas" xmlns:cx="http://schemas.microsoft.com/office/drawing/2014/chartex" xmlns:cx1="http://schemas.microsoft.com/office/drawing/2015/9/8/chartex" xmlns:cx2="http://schemas.microsoft.com/office/drawing/2015/10/21/chartex" xmlns:cx3="http://schemas.microsoft.com/office/drawing/2016/5/9/chartex" xmlns:cx4="http://schemas.microsoft.com/office/drawing/2016/5/10/chartex" xmlns:cx5="http://schemas.microsoft.com/office/drawing/2016/5/11/chartex" xmlns:cx6="http://schemas.microsoft.com/office/drawing/2016/5/12/chartex" xmlns:cx7="http://schemas.microsoft.com/office/drawing/2016/5/13/chartex" xmlns:cx8="http://schemas.microsoft.com/office/drawing/2016/5/14/chartex" xmlns:mc="http://schemas.openxmlformats.org/markup-compatibility/2006" xmlns:aink="http://schemas.microsoft.com/office/drawing/2016/ink" xmlns:am3d="http://schemas.microsoft.com/office/drawing/2017/model3d" xmlns:o="urn:schemas-microsoft-com:office:office" xmlns:r="http://schemas.openxmlformats.org/officeDocument/2006/relationships" xmlns:m="http://schemas.openxmlformats.org/officeDocument/2006/math" xmlns:v="urn:schemas-microsoft-com:vml" xmlns:wp14="http://schemas.microsoft.com/office/word/2010/wordprocessingDrawing" xmlns:wp="http://schemas.openxmlformats.org/drawingml/2006/wordprocessingDrawing" xmlns:w10="urn:schemas-microsoft-com:office:word" xmlns:w="http://schemas.openxmlformats.org/wordprocessingml/2006/main" xmlns:w14="http://schemas.microsoft.com/office/word/2010/wordml" xmlns:w15="http://schemas.microsoft.com/office/word/2012/wordml" xmlns:w16cex="http://schemas.microsoft.com/office/word/2018/wordml/cex" xmlns:w16cid="http://schemas.microsoft.com/office/word/2016/wordml/cid" xmlns:w16="http://schemas.microsoft.com/office/word/2018/wordml" xmlns:w16se="http://schemas.microsoft.com/office/word/2015/wordml/symex" xmlns:wpg="http://schemas.microsoft.com/office/word/2010/wordprocessingGroup" xmlns:wpi="http://schemas.microsoft.com/office/word/2010/wordprocessingInk" xmlns:wne="http://schemas.microsoft.com/office/word/2006/wordml" xmlns:wps="http://schemas.microsoft.com/office/word/2010/wordprocessingShape" mc:Ignorable="w14 w15 w16se w16cid w16 w16cex wp14">
+<w:numbering xmlns:wpc="http://schemas.microsoft.com/office/word/2010/wordprocessingCanvas" xmlns:cx="http://schemas.microsoft.com/office/drawing/2014/chartex" xmlns:cx1="http://schemas.microsoft.com/office/drawing/2015/9/8/chartex" xmlns:cx2="http://schemas.microsoft.com/office/drawing/2015/10/21/chartex" xmlns:cx3="http://schemas.microsoft.com/office/drawing/2016/5/9/chartex" xmlns:cx4="http://schemas.microsoft.com/office/drawing/2016/5/10/chartex" xmlns:cx5="http://schemas.microsoft.com/office/drawing/2016/5/11/chartex" xmlns:cx6="http://schemas.microsoft.com/office/drawing/2016/5/12/chartex" xmlns:cx7="http://schemas.microsoft.com/office/drawing/2016/5/13/chartex" xmlns:cx8="http://schemas.microsoft.com/office/drawing/2016/5/14/chartex" xmlns:mc="http://schemas.openxmlformats.org/markup-compatibility/2006" xmlns:aink="http://schemas.microsoft.com/office/drawing/2016/ink" xmlns:am3d="http://schemas.microsoft.com/office/drawing/2017/model3d" xmlns:o="urn:schemas-microsoft-com:office:office" xmlns:r="http://schemas.openxmlformats.org/officeDocument/2006/relationships" xmlns:m="http://schemas.openxmlformats.org/officeDocument/2006/math" xmlns:v="urn:schemas-microsoft-com:vml" xmlns:wp14="http://schemas.microsoft.com/office/word/2010/wordprocessingDrawing" xmlns:wp="http://schemas.openxmlformats.org/drawingml/2006/wordprocessingDrawing" xmlns:w10="urn:schemas-microsoft-com:office:word" xmlns:w="http://schemas.openxmlformats.org/wordprocessingml/2006/main" xmlns:w14="http://schemas.microsoft.com/office/word/2010/wordml" xmlns:w15="http://schemas.microsoft.com/office/word/2012/wordml" xmlns:w16cex="http://schemas.microsoft.com/office/word/2018/wordml/cex" xmlns:w16cid="http://schemas.microsoft.com/office/word/2016/wordml/cid" xmlns:w16="http://schemas.microsoft.com/office/word/2018/wordml" xmlns:w16sdtdh="http://schemas.microsoft.com/office/word/2020/wordml/sdtdatahash" xmlns:w16se="http://schemas.microsoft.com/office/word/2015/wordml/symex" xmlns:wpg="http://schemas.microsoft.com/office/word/2010/wordprocessingGroup" xmlns:wpi="http://schemas.microsoft.com/office/word/2010/wordprocessingInk" xmlns:wne="http://schemas.microsoft.com/office/word/2006/wordml" xmlns:wps="http://schemas.microsoft.com/office/word/2010/wordprocessingShape" mc:Ignorable="w14 w15 w16se w16cid w16 w16cex w16sdtdh wp14">
   <w:abstractNum w:abstractNumId="0" w15:restartNumberingAfterBreak="0">
     <w:nsid w:val="05E26F86"/>
     <w:multiLevelType w:val="multilevel"/>
@@ -8456,6 +9219,119 @@
     </w:lvl>
   </w:abstractNum>
   <w:abstractNum w:abstractNumId="1" w15:restartNumberingAfterBreak="0">
+    <w:nsid w:val="0C762B3B"/>
+    <w:multiLevelType w:val="hybridMultilevel"/>
+    <w:tmpl w:val="6BC6F0B2"/>
+    <w:lvl w:ilvl="0" w:tplc="0409000D">
+      <w:start w:val="1"/>
+      <w:numFmt w:val="bullet"/>
+      <w:lvlText w:val=""/>
+      <w:lvlJc w:val="left"/>
+      <w:pPr>
+        <w:ind w:left="720" w:hanging="360"/>
+      </w:pPr>
+      <w:rPr>
+        <w:rFonts w:ascii="Wingdings" w:hAnsi="Wingdings" w:hint="default"/>
+      </w:rPr>
+    </w:lvl>
+    <w:lvl w:ilvl="1" w:tplc="04130003" w:tentative="1">
+      <w:start w:val="1"/>
+      <w:numFmt w:val="bullet"/>
+      <w:lvlText w:val="o"/>
+      <w:lvlJc w:val="left"/>
+      <w:pPr>
+        <w:ind w:left="1440" w:hanging="360"/>
+      </w:pPr>
+      <w:rPr>
+        <w:rFonts w:ascii="Courier New" w:hAnsi="Courier New" w:cs="Courier New" w:hint="default"/>
+      </w:rPr>
+    </w:lvl>
+    <w:lvl w:ilvl="2" w:tplc="04130005" w:tentative="1">
+      <w:start w:val="1"/>
+      <w:numFmt w:val="bullet"/>
+      <w:lvlText w:val=""/>
+      <w:lvlJc w:val="left"/>
+      <w:pPr>
+        <w:ind w:left="2160" w:hanging="360"/>
+      </w:pPr>
+      <w:rPr>
+        <w:rFonts w:ascii="Wingdings" w:hAnsi="Wingdings" w:hint="default"/>
+      </w:rPr>
+    </w:lvl>
+    <w:lvl w:ilvl="3" w:tplc="04130001" w:tentative="1">
+      <w:start w:val="1"/>
+      <w:numFmt w:val="bullet"/>
+      <w:lvlText w:val=""/>
+      <w:lvlJc w:val="left"/>
+      <w:pPr>
+        <w:ind w:left="2880" w:hanging="360"/>
+      </w:pPr>
+      <w:rPr>
+        <w:rFonts w:ascii="Symbol" w:hAnsi="Symbol" w:hint="default"/>
+      </w:rPr>
+    </w:lvl>
+    <w:lvl w:ilvl="4" w:tplc="04130003" w:tentative="1">
+      <w:start w:val="1"/>
+      <w:numFmt w:val="bullet"/>
+      <w:lvlText w:val="o"/>
+      <w:lvlJc w:val="left"/>
+      <w:pPr>
+        <w:ind w:left="3600" w:hanging="360"/>
+      </w:pPr>
+      <w:rPr>
+        <w:rFonts w:ascii="Courier New" w:hAnsi="Courier New" w:cs="Courier New" w:hint="default"/>
+      </w:rPr>
+    </w:lvl>
+    <w:lvl w:ilvl="5" w:tplc="04130005" w:tentative="1">
+      <w:start w:val="1"/>
+      <w:numFmt w:val="bullet"/>
+      <w:lvlText w:val=""/>
+      <w:lvlJc w:val="left"/>
+      <w:pPr>
+        <w:ind w:left="4320" w:hanging="360"/>
+      </w:pPr>
+      <w:rPr>
+        <w:rFonts w:ascii="Wingdings" w:hAnsi="Wingdings" w:hint="default"/>
+      </w:rPr>
+    </w:lvl>
+    <w:lvl w:ilvl="6" w:tplc="04130001" w:tentative="1">
+      <w:start w:val="1"/>
+      <w:numFmt w:val="bullet"/>
+      <w:lvlText w:val=""/>
+      <w:lvlJc w:val="left"/>
+      <w:pPr>
+        <w:ind w:left="5040" w:hanging="360"/>
+      </w:pPr>
+      <w:rPr>
+        <w:rFonts w:ascii="Symbol" w:hAnsi="Symbol" w:hint="default"/>
+      </w:rPr>
+    </w:lvl>
+    <w:lvl w:ilvl="7" w:tplc="04130003" w:tentative="1">
+      <w:start w:val="1"/>
+      <w:numFmt w:val="bullet"/>
+      <w:lvlText w:val="o"/>
+      <w:lvlJc w:val="left"/>
+      <w:pPr>
+        <w:ind w:left="5760" w:hanging="360"/>
+      </w:pPr>
+      <w:rPr>
+        <w:rFonts w:ascii="Courier New" w:hAnsi="Courier New" w:cs="Courier New" w:hint="default"/>
+      </w:rPr>
+    </w:lvl>
+    <w:lvl w:ilvl="8" w:tplc="04130005" w:tentative="1">
+      <w:start w:val="1"/>
+      <w:numFmt w:val="bullet"/>
+      <w:lvlText w:val=""/>
+      <w:lvlJc w:val="left"/>
+      <w:pPr>
+        <w:ind w:left="6480" w:hanging="360"/>
+      </w:pPr>
+      <w:rPr>
+        <w:rFonts w:ascii="Wingdings" w:hAnsi="Wingdings" w:hint="default"/>
+      </w:rPr>
+    </w:lvl>
+  </w:abstractNum>
+  <w:abstractNum w:abstractNumId="2" w15:restartNumberingAfterBreak="0">
     <w:nsid w:val="2B9237DB"/>
     <w:multiLevelType w:val="hybridMultilevel"/>
     <w:tmpl w:val="1A34C3C6"/>
@@ -8568,7 +9444,7 @@
       </w:rPr>
     </w:lvl>
   </w:abstractNum>
-  <w:abstractNum w:abstractNumId="2" w15:restartNumberingAfterBreak="0">
+  <w:abstractNum w:abstractNumId="3" w15:restartNumberingAfterBreak="0">
     <w:nsid w:val="33190DB5"/>
     <w:multiLevelType w:val="hybridMultilevel"/>
     <w:tmpl w:val="392CA542"/>
@@ -8681,7 +9557,156 @@
       </w:rPr>
     </w:lvl>
   </w:abstractNum>
-  <w:abstractNum w:abstractNumId="3" w15:restartNumberingAfterBreak="0">
+  <w:abstractNum w:abstractNumId="4" w15:restartNumberingAfterBreak="0">
+    <w:nsid w:val="41A768AA"/>
+    <w:multiLevelType w:val="multilevel"/>
+    <w:tmpl w:val="FC9A223E"/>
+    <w:lvl w:ilvl="0">
+      <w:start w:val="1"/>
+      <w:numFmt w:val="bullet"/>
+      <w:lvlText w:val=""/>
+      <w:lvlJc w:val="left"/>
+      <w:pPr>
+        <w:tabs>
+          <w:tab w:val="num" w:pos="720"/>
+        </w:tabs>
+        <w:ind w:left="720" w:hanging="360"/>
+      </w:pPr>
+      <w:rPr>
+        <w:rFonts w:ascii="Symbol" w:hAnsi="Symbol" w:hint="default"/>
+        <w:sz w:val="20"/>
+      </w:rPr>
+    </w:lvl>
+    <w:lvl w:ilvl="1">
+      <w:start w:val="1"/>
+      <w:numFmt w:val="bullet"/>
+      <w:lvlText w:val="o"/>
+      <w:lvlJc w:val="left"/>
+      <w:pPr>
+        <w:tabs>
+          <w:tab w:val="num" w:pos="1440"/>
+        </w:tabs>
+        <w:ind w:left="1440" w:hanging="360"/>
+      </w:pPr>
+      <w:rPr>
+        <w:rFonts w:ascii="Courier New" w:hAnsi="Courier New" w:hint="default"/>
+        <w:sz w:val="20"/>
+      </w:rPr>
+    </w:lvl>
+    <w:lvl w:ilvl="2">
+      <w:start w:val="1"/>
+      <w:numFmt w:val="bullet"/>
+      <w:lvlText w:val=""/>
+      <w:lvlJc w:val="left"/>
+      <w:pPr>
+        <w:tabs>
+          <w:tab w:val="num" w:pos="2160"/>
+        </w:tabs>
+        <w:ind w:left="2160" w:hanging="360"/>
+      </w:pPr>
+      <w:rPr>
+        <w:rFonts w:ascii="Wingdings" w:hAnsi="Wingdings" w:hint="default"/>
+        <w:sz w:val="20"/>
+      </w:rPr>
+    </w:lvl>
+    <w:lvl w:ilvl="3" w:tentative="1">
+      <w:start w:val="1"/>
+      <w:numFmt w:val="bullet"/>
+      <w:lvlText w:val=""/>
+      <w:lvlJc w:val="left"/>
+      <w:pPr>
+        <w:tabs>
+          <w:tab w:val="num" w:pos="2880"/>
+        </w:tabs>
+        <w:ind w:left="2880" w:hanging="360"/>
+      </w:pPr>
+      <w:rPr>
+        <w:rFonts w:ascii="Symbol" w:hAnsi="Symbol" w:hint="default"/>
+        <w:sz w:val="20"/>
+      </w:rPr>
+    </w:lvl>
+    <w:lvl w:ilvl="4" w:tentative="1">
+      <w:start w:val="1"/>
+      <w:numFmt w:val="bullet"/>
+      <w:lvlText w:val=""/>
+      <w:lvlJc w:val="left"/>
+      <w:pPr>
+        <w:tabs>
+          <w:tab w:val="num" w:pos="3600"/>
+        </w:tabs>
+        <w:ind w:left="3600" w:hanging="360"/>
+      </w:pPr>
+      <w:rPr>
+        <w:rFonts w:ascii="Symbol" w:hAnsi="Symbol" w:hint="default"/>
+        <w:sz w:val="20"/>
+      </w:rPr>
+    </w:lvl>
+    <w:lvl w:ilvl="5" w:tentative="1">
+      <w:start w:val="1"/>
+      <w:numFmt w:val="bullet"/>
+      <w:lvlText w:val=""/>
+      <w:lvlJc w:val="left"/>
+      <w:pPr>
+        <w:tabs>
+          <w:tab w:val="num" w:pos="4320"/>
+        </w:tabs>
+        <w:ind w:left="4320" w:hanging="360"/>
+      </w:pPr>
+      <w:rPr>
+        <w:rFonts w:ascii="Symbol" w:hAnsi="Symbol" w:hint="default"/>
+        <w:sz w:val="20"/>
+      </w:rPr>
+    </w:lvl>
+    <w:lvl w:ilvl="6" w:tentative="1">
+      <w:start w:val="1"/>
+      <w:numFmt w:val="bullet"/>
+      <w:lvlText w:val=""/>
+      <w:lvlJc w:val="left"/>
+      <w:pPr>
+        <w:tabs>
+          <w:tab w:val="num" w:pos="5040"/>
+        </w:tabs>
+        <w:ind w:left="5040" w:hanging="360"/>
+      </w:pPr>
+      <w:rPr>
+        <w:rFonts w:ascii="Symbol" w:hAnsi="Symbol" w:hint="default"/>
+        <w:sz w:val="20"/>
+      </w:rPr>
+    </w:lvl>
+    <w:lvl w:ilvl="7" w:tentative="1">
+      <w:start w:val="1"/>
+      <w:numFmt w:val="bullet"/>
+      <w:lvlText w:val=""/>
+      <w:lvlJc w:val="left"/>
+      <w:pPr>
+        <w:tabs>
+          <w:tab w:val="num" w:pos="5760"/>
+        </w:tabs>
+        <w:ind w:left="5760" w:hanging="360"/>
+      </w:pPr>
+      <w:rPr>
+        <w:rFonts w:ascii="Symbol" w:hAnsi="Symbol" w:hint="default"/>
+        <w:sz w:val="20"/>
+      </w:rPr>
+    </w:lvl>
+    <w:lvl w:ilvl="8" w:tentative="1">
+      <w:start w:val="1"/>
+      <w:numFmt w:val="bullet"/>
+      <w:lvlText w:val=""/>
+      <w:lvlJc w:val="left"/>
+      <w:pPr>
+        <w:tabs>
+          <w:tab w:val="num" w:pos="6480"/>
+        </w:tabs>
+        <w:ind w:left="6480" w:hanging="360"/>
+      </w:pPr>
+      <w:rPr>
+        <w:rFonts w:ascii="Symbol" w:hAnsi="Symbol" w:hint="default"/>
+        <w:sz w:val="20"/>
+      </w:rPr>
+    </w:lvl>
+  </w:abstractNum>
+  <w:abstractNum w:abstractNumId="5" w15:restartNumberingAfterBreak="0">
     <w:nsid w:val="41C90985"/>
     <w:multiLevelType w:val="hybridMultilevel"/>
     <w:tmpl w:val="C2303AF8"/>
@@ -8767,7 +9792,7 @@
       </w:pPr>
     </w:lvl>
   </w:abstractNum>
-  <w:abstractNum w:abstractNumId="4" w15:restartNumberingAfterBreak="0">
+  <w:abstractNum w:abstractNumId="6" w15:restartNumberingAfterBreak="0">
     <w:nsid w:val="4E07349A"/>
     <w:multiLevelType w:val="hybridMultilevel"/>
     <w:tmpl w:val="47366750"/>
@@ -8880,7 +9905,7 @@
       </w:rPr>
     </w:lvl>
   </w:abstractNum>
-  <w:abstractNum w:abstractNumId="5" w15:restartNumberingAfterBreak="0">
+  <w:abstractNum w:abstractNumId="7" w15:restartNumberingAfterBreak="0">
     <w:nsid w:val="572611BB"/>
     <w:multiLevelType w:val="hybridMultilevel"/>
     <w:tmpl w:val="BD1460A4"/>
@@ -8966,29 +9991,151 @@
       </w:pPr>
     </w:lvl>
   </w:abstractNum>
+  <w:abstractNum w:abstractNumId="8" w15:restartNumberingAfterBreak="0">
+    <w:nsid w:val="76526954"/>
+    <w:multiLevelType w:val="hybridMultilevel"/>
+    <w:tmpl w:val="22EC3922"/>
+    <w:lvl w:ilvl="0" w:tplc="0409000D">
+      <w:start w:val="1"/>
+      <w:numFmt w:val="bullet"/>
+      <w:lvlText w:val=""/>
+      <w:lvlJc w:val="left"/>
+      <w:pPr>
+        <w:ind w:left="720" w:hanging="360"/>
+      </w:pPr>
+      <w:rPr>
+        <w:rFonts w:ascii="Wingdings" w:hAnsi="Wingdings" w:hint="default"/>
+      </w:rPr>
+    </w:lvl>
+    <w:lvl w:ilvl="1" w:tplc="04130003" w:tentative="1">
+      <w:start w:val="1"/>
+      <w:numFmt w:val="bullet"/>
+      <w:lvlText w:val="o"/>
+      <w:lvlJc w:val="left"/>
+      <w:pPr>
+        <w:ind w:left="1440" w:hanging="360"/>
+      </w:pPr>
+      <w:rPr>
+        <w:rFonts w:ascii="Courier New" w:hAnsi="Courier New" w:cs="Courier New" w:hint="default"/>
+      </w:rPr>
+    </w:lvl>
+    <w:lvl w:ilvl="2" w:tplc="04130005" w:tentative="1">
+      <w:start w:val="1"/>
+      <w:numFmt w:val="bullet"/>
+      <w:lvlText w:val=""/>
+      <w:lvlJc w:val="left"/>
+      <w:pPr>
+        <w:ind w:left="2160" w:hanging="360"/>
+      </w:pPr>
+      <w:rPr>
+        <w:rFonts w:ascii="Wingdings" w:hAnsi="Wingdings" w:hint="default"/>
+      </w:rPr>
+    </w:lvl>
+    <w:lvl w:ilvl="3" w:tplc="04130001" w:tentative="1">
+      <w:start w:val="1"/>
+      <w:numFmt w:val="bullet"/>
+      <w:lvlText w:val=""/>
+      <w:lvlJc w:val="left"/>
+      <w:pPr>
+        <w:ind w:left="2880" w:hanging="360"/>
+      </w:pPr>
+      <w:rPr>
+        <w:rFonts w:ascii="Symbol" w:hAnsi="Symbol" w:hint="default"/>
+      </w:rPr>
+    </w:lvl>
+    <w:lvl w:ilvl="4" w:tplc="04130003" w:tentative="1">
+      <w:start w:val="1"/>
+      <w:numFmt w:val="bullet"/>
+      <w:lvlText w:val="o"/>
+      <w:lvlJc w:val="left"/>
+      <w:pPr>
+        <w:ind w:left="3600" w:hanging="360"/>
+      </w:pPr>
+      <w:rPr>
+        <w:rFonts w:ascii="Courier New" w:hAnsi="Courier New" w:cs="Courier New" w:hint="default"/>
+      </w:rPr>
+    </w:lvl>
+    <w:lvl w:ilvl="5" w:tplc="04130005" w:tentative="1">
+      <w:start w:val="1"/>
+      <w:numFmt w:val="bullet"/>
+      <w:lvlText w:val=""/>
+      <w:lvlJc w:val="left"/>
+      <w:pPr>
+        <w:ind w:left="4320" w:hanging="360"/>
+      </w:pPr>
+      <w:rPr>
+        <w:rFonts w:ascii="Wingdings" w:hAnsi="Wingdings" w:hint="default"/>
+      </w:rPr>
+    </w:lvl>
+    <w:lvl w:ilvl="6" w:tplc="04130001" w:tentative="1">
+      <w:start w:val="1"/>
+      <w:numFmt w:val="bullet"/>
+      <w:lvlText w:val=""/>
+      <w:lvlJc w:val="left"/>
+      <w:pPr>
+        <w:ind w:left="5040" w:hanging="360"/>
+      </w:pPr>
+      <w:rPr>
+        <w:rFonts w:ascii="Symbol" w:hAnsi="Symbol" w:hint="default"/>
+      </w:rPr>
+    </w:lvl>
+    <w:lvl w:ilvl="7" w:tplc="04130003" w:tentative="1">
+      <w:start w:val="1"/>
+      <w:numFmt w:val="bullet"/>
+      <w:lvlText w:val="o"/>
+      <w:lvlJc w:val="left"/>
+      <w:pPr>
+        <w:ind w:left="5760" w:hanging="360"/>
+      </w:pPr>
+      <w:rPr>
+        <w:rFonts w:ascii="Courier New" w:hAnsi="Courier New" w:cs="Courier New" w:hint="default"/>
+      </w:rPr>
+    </w:lvl>
+    <w:lvl w:ilvl="8" w:tplc="04130005" w:tentative="1">
+      <w:start w:val="1"/>
+      <w:numFmt w:val="bullet"/>
+      <w:lvlText w:val=""/>
+      <w:lvlJc w:val="left"/>
+      <w:pPr>
+        <w:ind w:left="6480" w:hanging="360"/>
+      </w:pPr>
+      <w:rPr>
+        <w:rFonts w:ascii="Wingdings" w:hAnsi="Wingdings" w:hint="default"/>
+      </w:rPr>
+    </w:lvl>
+  </w:abstractNum>
   <w:num w:numId="1">
-    <w:abstractNumId w:val="5"/>
+    <w:abstractNumId w:val="7"/>
   </w:num>
   <w:num w:numId="2">
-    <w:abstractNumId w:val="3"/>
+    <w:abstractNumId w:val="5"/>
   </w:num>
   <w:num w:numId="3">
     <w:abstractNumId w:val="0"/>
   </w:num>
   <w:num w:numId="4">
+    <w:abstractNumId w:val="2"/>
+  </w:num>
+  <w:num w:numId="5">
+    <w:abstractNumId w:val="3"/>
+  </w:num>
+  <w:num w:numId="6">
+    <w:abstractNumId w:val="6"/>
+  </w:num>
+  <w:num w:numId="7">
+    <w:abstractNumId w:val="4"/>
+  </w:num>
+  <w:num w:numId="8">
     <w:abstractNumId w:val="1"/>
   </w:num>
-  <w:num w:numId="5">
-    <w:abstractNumId w:val="2"/>
-  </w:num>
-  <w:num w:numId="6">
-    <w:abstractNumId w:val="4"/>
+  <w:num w:numId="9">
+    <w:abstractNumId w:val="8"/>
   </w:num>
 </w:numbering>
 </file>
 
 <file path=word/styles.xml><?xml version="1.0" encoding="utf-8"?>
-<w:styles xmlns:mc="http://schemas.openxmlformats.org/markup-compatibility/2006" xmlns:r="http://schemas.openxmlformats.org/officeDocument/2006/relationships" xmlns:w="http://schemas.openxmlformats.org/wordprocessingml/2006/main" xmlns:w14="http://schemas.microsoft.com/office/word/2010/wordml" xmlns:w15="http://schemas.microsoft.com/office/word/2012/wordml" xmlns:w16cex="http://schemas.microsoft.com/office/word/2018/wordml/cex" xmlns:w16cid="http://schemas.microsoft.com/office/word/2016/wordml/cid" xmlns:w16="http://schemas.microsoft.com/office/word/2018/wordml" xmlns:w16se="http://schemas.microsoft.com/office/word/2015/wordml/symex" mc:Ignorable="w14 w15 w16se w16cid w16 w16cex">
+<w:styles xmlns:mc="http://schemas.openxmlformats.org/markup-compatibility/2006" xmlns:r="http://schemas.openxmlformats.org/officeDocument/2006/relationships" xmlns:w="http://schemas.openxmlformats.org/wordprocessingml/2006/main" xmlns:w14="http://schemas.microsoft.com/office/word/2010/wordml" xmlns:w15="http://schemas.microsoft.com/office/word/2012/wordml" xmlns:w16cex="http://schemas.microsoft.com/office/word/2018/wordml/cex" xmlns:w16cid="http://schemas.microsoft.com/office/word/2016/wordml/cid" xmlns:w16="http://schemas.microsoft.com/office/word/2018/wordml" xmlns:w16sdtdh="http://schemas.microsoft.com/office/word/2020/wordml/sdtdatahash" xmlns:w16se="http://schemas.microsoft.com/office/word/2015/wordml/symex" mc:Ignorable="w14 w15 w16se w16cid w16 w16cex w16sdtdh">
   <w:docDefaults>
     <w:rPrDefault>
       <w:rPr>
@@ -9416,7 +10563,6 @@
     <w:next w:val="Standaard"/>
     <w:link w:val="Kop2Char"/>
     <w:uiPriority w:val="9"/>
-    <w:semiHidden/>
     <w:unhideWhenUsed/>
     <w:qFormat/>
     <w:rsid w:val="0048011E"/>
@@ -9431,6 +10577,50 @@
       <w:color w:val="2F5496" w:themeColor="accent1" w:themeShade="BF"/>
       <w:sz w:val="26"/>
       <w:szCs w:val="26"/>
+    </w:rPr>
+  </w:style>
+  <w:style w:type="paragraph" w:styleId="Kop3">
+    <w:name w:val="heading 3"/>
+    <w:basedOn w:val="Standaard"/>
+    <w:next w:val="Standaard"/>
+    <w:link w:val="Kop3Char"/>
+    <w:uiPriority w:val="9"/>
+    <w:unhideWhenUsed/>
+    <w:qFormat/>
+    <w:rsid w:val="009B73AD"/>
+    <w:pPr>
+      <w:keepNext/>
+      <w:keepLines/>
+      <w:spacing w:before="40" w:after="0"/>
+      <w:outlineLvl w:val="2"/>
+    </w:pPr>
+    <w:rPr>
+      <w:rFonts w:asciiTheme="majorHAnsi" w:eastAsiaTheme="majorEastAsia" w:hAnsiTheme="majorHAnsi" w:cstheme="majorBidi"/>
+      <w:color w:val="1F3763" w:themeColor="accent1" w:themeShade="7F"/>
+      <w:sz w:val="24"/>
+      <w:szCs w:val="24"/>
+    </w:rPr>
+  </w:style>
+  <w:style w:type="paragraph" w:styleId="Kop4">
+    <w:name w:val="heading 4"/>
+    <w:basedOn w:val="Standaard"/>
+    <w:next w:val="Standaard"/>
+    <w:link w:val="Kop4Char"/>
+    <w:uiPriority w:val="9"/>
+    <w:unhideWhenUsed/>
+    <w:qFormat/>
+    <w:rsid w:val="009B73AD"/>
+    <w:pPr>
+      <w:keepNext/>
+      <w:keepLines/>
+      <w:spacing w:before="40" w:after="0"/>
+      <w:outlineLvl w:val="3"/>
+    </w:pPr>
+    <w:rPr>
+      <w:rFonts w:asciiTheme="majorHAnsi" w:eastAsiaTheme="majorEastAsia" w:hAnsiTheme="majorHAnsi" w:cstheme="majorBidi"/>
+      <w:i/>
+      <w:iCs/>
+      <w:color w:val="2F5496" w:themeColor="accent1" w:themeShade="BF"/>
     </w:rPr>
   </w:style>
   <w:style w:type="character" w:default="1" w:styleId="Standaardalinea-lettertype">
@@ -9509,9 +10699,8 @@
     <w:basedOn w:val="Standaard"/>
     <w:uiPriority w:val="34"/>
     <w:qFormat/>
-    <w:rsid w:val="00062503"/>
+    <w:rsid w:val="009B73AD"/>
     <w:pPr>
-      <w:ind w:left="720"/>
       <w:contextualSpacing/>
     </w:pPr>
   </w:style>
@@ -9626,7 +10815,6 @@
     <w:basedOn w:val="Standaardalinea-lettertype"/>
     <w:link w:val="Kop2"/>
     <w:uiPriority w:val="9"/>
-    <w:semiHidden/>
     <w:rsid w:val="0048011E"/>
     <w:rPr>
       <w:rFonts w:asciiTheme="majorHAnsi" w:eastAsiaTheme="majorEastAsia" w:hAnsiTheme="majorHAnsi" w:cstheme="majorBidi"/>
@@ -9732,6 +10920,214 @@
       <w:szCs w:val="120"/>
       <w:lang w:eastAsia="nl-NL"/>
       <w14:ligatures w14:val="standardContextual"/>
+    </w:rPr>
+  </w:style>
+  <w:style w:type="paragraph" w:styleId="Kopvaninhoudsopgave">
+    <w:name w:val="TOC Heading"/>
+    <w:basedOn w:val="Kop1"/>
+    <w:next w:val="Standaard"/>
+    <w:uiPriority w:val="39"/>
+    <w:unhideWhenUsed/>
+    <w:qFormat/>
+    <w:rsid w:val="00180B23"/>
+    <w:pPr>
+      <w:keepNext/>
+      <w:keepLines/>
+      <w:spacing w:before="240" w:after="0" w:line="259" w:lineRule="auto"/>
+      <w:outlineLvl w:val="9"/>
+    </w:pPr>
+    <w:rPr>
+      <w:rFonts w:eastAsiaTheme="majorEastAsia" w:cstheme="majorBidi"/>
+      <w:caps w:val="0"/>
+      <w:color w:val="2F5496" w:themeColor="accent1" w:themeShade="BF"/>
+      <w:kern w:val="0"/>
+      <w14:ligatures w14:val="none"/>
+    </w:rPr>
+  </w:style>
+  <w:style w:type="paragraph" w:styleId="Inhopg1">
+    <w:name w:val="toc 1"/>
+    <w:basedOn w:val="Standaard"/>
+    <w:next w:val="Standaard"/>
+    <w:autoRedefine/>
+    <w:uiPriority w:val="39"/>
+    <w:unhideWhenUsed/>
+    <w:rsid w:val="00180B23"/>
+    <w:pPr>
+      <w:spacing w:after="100"/>
+    </w:pPr>
+  </w:style>
+  <w:style w:type="paragraph" w:styleId="Inhopg2">
+    <w:name w:val="toc 2"/>
+    <w:basedOn w:val="Standaard"/>
+    <w:next w:val="Standaard"/>
+    <w:autoRedefine/>
+    <w:uiPriority w:val="39"/>
+    <w:unhideWhenUsed/>
+    <w:rsid w:val="00180B23"/>
+    <w:pPr>
+      <w:spacing w:after="100"/>
+      <w:ind w:left="220"/>
+    </w:pPr>
+  </w:style>
+  <w:style w:type="character" w:customStyle="1" w:styleId="Kop3Char">
+    <w:name w:val="Kop 3 Char"/>
+    <w:basedOn w:val="Standaardalinea-lettertype"/>
+    <w:link w:val="Kop3"/>
+    <w:uiPriority w:val="9"/>
+    <w:rsid w:val="009B73AD"/>
+    <w:rPr>
+      <w:rFonts w:asciiTheme="majorHAnsi" w:eastAsiaTheme="majorEastAsia" w:hAnsiTheme="majorHAnsi" w:cstheme="majorBidi"/>
+      <w:color w:val="1F3763" w:themeColor="accent1" w:themeShade="7F"/>
+      <w:sz w:val="24"/>
+      <w:szCs w:val="24"/>
+    </w:rPr>
+  </w:style>
+  <w:style w:type="character" w:customStyle="1" w:styleId="Kop4Char">
+    <w:name w:val="Kop 4 Char"/>
+    <w:basedOn w:val="Standaardalinea-lettertype"/>
+    <w:link w:val="Kop4"/>
+    <w:uiPriority w:val="9"/>
+    <w:rsid w:val="009B73AD"/>
+    <w:rPr>
+      <w:rFonts w:asciiTheme="majorHAnsi" w:eastAsiaTheme="majorEastAsia" w:hAnsiTheme="majorHAnsi" w:cstheme="majorBidi"/>
+      <w:i/>
+      <w:iCs/>
+      <w:color w:val="2F5496" w:themeColor="accent1" w:themeShade="BF"/>
+    </w:rPr>
+  </w:style>
+  <w:style w:type="paragraph" w:styleId="Titel">
+    <w:name w:val="Title"/>
+    <w:basedOn w:val="Standaard"/>
+    <w:next w:val="Standaard"/>
+    <w:link w:val="TitelChar"/>
+    <w:uiPriority w:val="10"/>
+    <w:qFormat/>
+    <w:rsid w:val="009B73AD"/>
+    <w:pPr>
+      <w:spacing w:after="0" w:line="240" w:lineRule="auto"/>
+      <w:contextualSpacing/>
+    </w:pPr>
+    <w:rPr>
+      <w:rFonts w:asciiTheme="majorHAnsi" w:eastAsiaTheme="majorEastAsia" w:hAnsiTheme="majorHAnsi" w:cstheme="majorBidi"/>
+      <w:spacing w:val="-10"/>
+      <w:kern w:val="28"/>
+      <w:sz w:val="56"/>
+      <w:szCs w:val="56"/>
+    </w:rPr>
+  </w:style>
+  <w:style w:type="character" w:customStyle="1" w:styleId="TitelChar">
+    <w:name w:val="Titel Char"/>
+    <w:basedOn w:val="Standaardalinea-lettertype"/>
+    <w:link w:val="Titel"/>
+    <w:uiPriority w:val="10"/>
+    <w:rsid w:val="009B73AD"/>
+    <w:rPr>
+      <w:rFonts w:asciiTheme="majorHAnsi" w:eastAsiaTheme="majorEastAsia" w:hAnsiTheme="majorHAnsi" w:cstheme="majorBidi"/>
+      <w:spacing w:val="-10"/>
+      <w:kern w:val="28"/>
+      <w:sz w:val="56"/>
+      <w:szCs w:val="56"/>
+    </w:rPr>
+  </w:style>
+  <w:style w:type="character" w:styleId="Subtielebenadrukking">
+    <w:name w:val="Subtle Emphasis"/>
+    <w:basedOn w:val="Standaardalinea-lettertype"/>
+    <w:uiPriority w:val="19"/>
+    <w:qFormat/>
+    <w:rsid w:val="009B73AD"/>
+    <w:rPr>
+      <w:i/>
+      <w:iCs/>
+      <w:color w:val="404040" w:themeColor="text1" w:themeTint="BF"/>
+    </w:rPr>
+  </w:style>
+  <w:style w:type="paragraph" w:styleId="Ondertitel">
+    <w:name w:val="Subtitle"/>
+    <w:basedOn w:val="Standaard"/>
+    <w:next w:val="Standaard"/>
+    <w:link w:val="OndertitelChar"/>
+    <w:uiPriority w:val="11"/>
+    <w:qFormat/>
+    <w:rsid w:val="009B73AD"/>
+    <w:pPr>
+      <w:numPr>
+        <w:ilvl w:val="1"/>
+      </w:numPr>
+    </w:pPr>
+    <w:rPr>
+      <w:rFonts w:eastAsiaTheme="minorEastAsia"/>
+      <w:color w:val="5A5A5A" w:themeColor="text1" w:themeTint="A5"/>
+      <w:spacing w:val="15"/>
+    </w:rPr>
+  </w:style>
+  <w:style w:type="character" w:customStyle="1" w:styleId="OndertitelChar">
+    <w:name w:val="Ondertitel Char"/>
+    <w:basedOn w:val="Standaardalinea-lettertype"/>
+    <w:link w:val="Ondertitel"/>
+    <w:uiPriority w:val="11"/>
+    <w:rsid w:val="009B73AD"/>
+    <w:rPr>
+      <w:rFonts w:eastAsiaTheme="minorEastAsia"/>
+      <w:color w:val="5A5A5A" w:themeColor="text1" w:themeTint="A5"/>
+      <w:spacing w:val="15"/>
+    </w:rPr>
+  </w:style>
+  <w:style w:type="character" w:styleId="Nadruk">
+    <w:name w:val="Emphasis"/>
+    <w:basedOn w:val="Standaardalinea-lettertype"/>
+    <w:uiPriority w:val="20"/>
+    <w:qFormat/>
+    <w:rsid w:val="009B73AD"/>
+    <w:rPr>
+      <w:i/>
+      <w:iCs/>
+    </w:rPr>
+  </w:style>
+  <w:style w:type="paragraph" w:styleId="Citaat">
+    <w:name w:val="Quote"/>
+    <w:basedOn w:val="Standaard"/>
+    <w:next w:val="Standaard"/>
+    <w:link w:val="CitaatChar"/>
+    <w:uiPriority w:val="29"/>
+    <w:qFormat/>
+    <w:rsid w:val="009B73AD"/>
+    <w:pPr>
+      <w:spacing w:before="200"/>
+      <w:ind w:left="864" w:right="864"/>
+      <w:jc w:val="center"/>
+    </w:pPr>
+    <w:rPr>
+      <w:i/>
+      <w:iCs/>
+      <w:color w:val="404040" w:themeColor="text1" w:themeTint="BF"/>
+    </w:rPr>
+  </w:style>
+  <w:style w:type="character" w:customStyle="1" w:styleId="CitaatChar">
+    <w:name w:val="Citaat Char"/>
+    <w:basedOn w:val="Standaardalinea-lettertype"/>
+    <w:link w:val="Citaat"/>
+    <w:uiPriority w:val="29"/>
+    <w:rsid w:val="009B73AD"/>
+    <w:rPr>
+      <w:i/>
+      <w:iCs/>
+      <w:color w:val="404040" w:themeColor="text1" w:themeTint="BF"/>
+    </w:rPr>
+  </w:style>
+  <w:style w:type="character" w:styleId="Titelvanboek">
+    <w:name w:val="Book Title"/>
+    <w:basedOn w:val="Standaardalinea-lettertype"/>
+    <w:uiPriority w:val="33"/>
+    <w:qFormat/>
+    <w:rsid w:val="009B73AD"/>
+    <w:rPr>
+      <w:rFonts w:asciiTheme="minorHAnsi" w:hAnsiTheme="minorHAnsi"/>
+      <w:b w:val="0"/>
+      <w:bCs/>
+      <w:i w:val="0"/>
+      <w:iCs/>
+      <w:spacing w:val="5"/>
+      <w:sz w:val="24"/>
     </w:rPr>
   </w:style>
 </w:styles>
